--- a/广州集装箱/AI赋能企业DevOps流程数字化转型解决方案.docx
+++ b/广州集装箱/AI赋能企业DevOps流程数字化转型解决方案.docx
@@ -795,438 +795,13 @@
     <w:p/>
     <w:p>
       <w:pPr>
-        <w:spacing w:after="0" w:before="0"/>
-        <w:ind w:left="720"/>
-      </w:pPr>
-      <w:r>
-        <w:rPr>
-          <w:rFonts w:ascii="Consolas" w:hAnsi="Consolas"/>
-          <w:color w:val="1F1F1F"/>
-          <w:sz w:val="20"/>
-        </w:rPr>
-        <w:t>价值创造模型：</w:t>
-      </w:r>
-    </w:p>
-    <w:p>
-      <w:pPr>
-        <w:spacing w:after="0" w:before="0"/>
-        <w:ind w:left="720"/>
-      </w:pPr>
-      <w:r>
-        <w:rPr>
-          <w:rFonts w:ascii="Consolas" w:hAnsi="Consolas"/>
-          <w:color w:val="1F1F1F"/>
-          <w:sz w:val="20"/>
-        </w:rPr>
-        <w:t>┌─────────────────────────────────────────────────────────────┐</w:t>
-      </w:r>
-    </w:p>
-    <w:p>
-      <w:pPr>
-        <w:spacing w:after="0" w:before="0"/>
-        <w:ind w:left="720"/>
-      </w:pPr>
-      <w:r>
-        <w:rPr>
-          <w:rFonts w:ascii="Consolas" w:hAnsi="Consolas"/>
-          <w:color w:val="1F1F1F"/>
-          <w:sz w:val="20"/>
-        </w:rPr>
-        <w:t>│                   AI赋能DevOps价值矩阵                      │</w:t>
-      </w:r>
-    </w:p>
-    <w:p>
-      <w:pPr>
-        <w:spacing w:after="0" w:before="0"/>
-        <w:ind w:left="720"/>
-      </w:pPr>
-      <w:r>
-        <w:rPr>
-          <w:rFonts w:ascii="Consolas" w:hAnsi="Consolas"/>
-          <w:color w:val="1F1F1F"/>
-          <w:sz w:val="20"/>
-        </w:rPr>
-        <w:t>├─────────────────────────────────────────────────────────────┤</w:t>
-      </w:r>
-    </w:p>
-    <w:p>
-      <w:pPr>
-        <w:spacing w:after="0" w:before="0"/>
-        <w:ind w:left="720"/>
-      </w:pPr>
-      <w:r>
-        <w:rPr>
-          <w:rFonts w:ascii="Consolas" w:hAnsi="Consolas"/>
-          <w:color w:val="1F1F1F"/>
-          <w:sz w:val="20"/>
-        </w:rPr>
-        <w:t>│ 效率提升维度：                                              │</w:t>
-      </w:r>
-    </w:p>
-    <w:p>
-      <w:pPr>
-        <w:spacing w:after="0" w:before="0"/>
-        <w:ind w:left="720"/>
-      </w:pPr>
-      <w:r>
-        <w:rPr>
-          <w:rFonts w:ascii="Consolas" w:hAnsi="Consolas"/>
-          <w:color w:val="1F1F1F"/>
-          <w:sz w:val="20"/>
-        </w:rPr>
-        <w:t>│   • 需求分析自动化     → 需求处理效率提升 80%               │</w:t>
-      </w:r>
-    </w:p>
-    <w:p>
-      <w:pPr>
-        <w:spacing w:after="0" w:before="0"/>
-        <w:ind w:left="720"/>
-      </w:pPr>
-      <w:r>
-        <w:rPr>
-          <w:rFonts w:ascii="Consolas" w:hAnsi="Consolas"/>
-          <w:color w:val="1F1F1F"/>
-          <w:sz w:val="20"/>
-        </w:rPr>
-        <w:t>│   • 代码智能生成       → 开发效率提升 60%                   │</w:t>
-      </w:r>
-    </w:p>
-    <w:p>
-      <w:pPr>
-        <w:spacing w:after="0" w:before="0"/>
-        <w:ind w:left="720"/>
-      </w:pPr>
-      <w:r>
-        <w:rPr>
-          <w:rFonts w:ascii="Consolas" w:hAnsi="Consolas"/>
-          <w:color w:val="1F1F1F"/>
-          <w:sz w:val="20"/>
-        </w:rPr>
-        <w:t>│   • 自动化测试生成     → 测试效率提升 70%                   │</w:t>
-      </w:r>
-    </w:p>
-    <w:p>
-      <w:pPr>
-        <w:spacing w:after="0" w:before="0"/>
-        <w:ind w:left="720"/>
-      </w:pPr>
-      <w:r>
-        <w:rPr>
-          <w:rFonts w:ascii="Consolas" w:hAnsi="Consolas"/>
-          <w:color w:val="1F1F1F"/>
-          <w:sz w:val="20"/>
-        </w:rPr>
-        <w:t>│   • 智能部署优化       → 部署成功率提升至 99%               │</w:t>
-      </w:r>
-    </w:p>
-    <w:p>
-      <w:pPr>
-        <w:spacing w:after="0" w:before="0"/>
-        <w:ind w:left="720"/>
-      </w:pPr>
-      <w:r>
-        <w:rPr>
-          <w:rFonts w:ascii="Consolas" w:hAnsi="Consolas"/>
-          <w:color w:val="1F1F1F"/>
-          <w:sz w:val="20"/>
-        </w:rPr>
-        <w:t>│                                                             │</w:t>
-      </w:r>
-    </w:p>
-    <w:p>
-      <w:pPr>
-        <w:spacing w:after="0" w:before="0"/>
-        <w:ind w:left="720"/>
-      </w:pPr>
-      <w:r>
-        <w:rPr>
-          <w:rFonts w:ascii="Consolas" w:hAnsi="Consolas"/>
-          <w:color w:val="1F1F1F"/>
-          <w:sz w:val="20"/>
-        </w:rPr>
-        <w:t>│ 质量提升维度：                                              │</w:t>
-      </w:r>
-    </w:p>
-    <w:p>
-      <w:pPr>
-        <w:spacing w:after="0" w:before="0"/>
-        <w:ind w:left="720"/>
-      </w:pPr>
-      <w:r>
-        <w:rPr>
-          <w:rFonts w:ascii="Consolas" w:hAnsi="Consolas"/>
-          <w:color w:val="1F1F1F"/>
-          <w:sz w:val="20"/>
-        </w:rPr>
-        <w:t>│   • 智能代码审查       → 代码缺陷率降低 60%                 │</w:t>
-      </w:r>
-    </w:p>
-    <w:p>
-      <w:pPr>
-        <w:spacing w:after="0" w:before="0"/>
-        <w:ind w:left="720"/>
-      </w:pPr>
-      <w:r>
-        <w:rPr>
-          <w:rFonts w:ascii="Consolas" w:hAnsi="Consolas"/>
-          <w:color w:val="1F1F1F"/>
-          <w:sz w:val="20"/>
-        </w:rPr>
-        <w:t>│   • 预测性测试         → 生产bug率降低 70%                  │</w:t>
-      </w:r>
-    </w:p>
-    <w:p>
-      <w:pPr>
-        <w:spacing w:after="0" w:before="0"/>
-        <w:ind w:left="720"/>
-      </w:pPr>
-      <w:r>
-        <w:rPr>
-          <w:rFonts w:ascii="Consolas" w:hAnsi="Consolas"/>
-          <w:color w:val="1F1F1F"/>
-          <w:sz w:val="20"/>
-        </w:rPr>
-        <w:t>│   • 自愈式运维         → 系统可用性达 99.9%                 │</w:t>
-      </w:r>
-    </w:p>
-    <w:p>
-      <w:pPr>
-        <w:spacing w:after="0" w:before="0"/>
-        <w:ind w:left="720"/>
-      </w:pPr>
-      <w:r>
-        <w:rPr>
-          <w:rFonts w:ascii="Consolas" w:hAnsi="Consolas"/>
-          <w:color w:val="1F1F1F"/>
-          <w:sz w:val="20"/>
-        </w:rPr>
-        <w:t>│   • 智能风险预警       → 项目成功率提升至 95%               │</w:t>
-      </w:r>
-    </w:p>
-    <w:p>
-      <w:pPr>
-        <w:spacing w:after="0" w:before="0"/>
-        <w:ind w:left="720"/>
-      </w:pPr>
-      <w:r>
-        <w:rPr>
-          <w:rFonts w:ascii="Consolas" w:hAnsi="Consolas"/>
-          <w:color w:val="1F1F1F"/>
-          <w:sz w:val="20"/>
-        </w:rPr>
-        <w:t>│                                                             │</w:t>
-      </w:r>
-    </w:p>
-    <w:p>
-      <w:pPr>
-        <w:spacing w:after="0" w:before="0"/>
-        <w:ind w:left="720"/>
-      </w:pPr>
-      <w:r>
-        <w:rPr>
-          <w:rFonts w:ascii="Consolas" w:hAnsi="Consolas"/>
-          <w:color w:val="1F1F1F"/>
-          <w:sz w:val="20"/>
-        </w:rPr>
-        <w:t>│ 成本优化维度：                                              │</w:t>
-      </w:r>
-    </w:p>
-    <w:p>
-      <w:pPr>
-        <w:spacing w:after="0" w:before="0"/>
-        <w:ind w:left="720"/>
-      </w:pPr>
-      <w:r>
-        <w:rPr>
-          <w:rFonts w:ascii="Consolas" w:hAnsi="Consolas"/>
-          <w:color w:val="1F1F1F"/>
-          <w:sz w:val="20"/>
-        </w:rPr>
-        <w:t>│   • 减少重复劳动       → 人力成本节约 40%                   │</w:t>
-      </w:r>
-    </w:p>
-    <w:p>
-      <w:pPr>
-        <w:spacing w:after="0" w:before="0"/>
-        <w:ind w:left="720"/>
-      </w:pPr>
-      <w:r>
-        <w:rPr>
-          <w:rFonts w:ascii="Consolas" w:hAnsi="Consolas"/>
-          <w:color w:val="1F1F1F"/>
-          <w:sz w:val="20"/>
-        </w:rPr>
-        <w:t>│   • 预防性维护         → 运维成本降低 50%                   │</w:t>
-      </w:r>
-    </w:p>
-    <w:p>
-      <w:pPr>
-        <w:spacing w:after="0" w:before="0"/>
-        <w:ind w:left="720"/>
-      </w:pPr>
-      <w:r>
-        <w:rPr>
-          <w:rFonts w:ascii="Consolas" w:hAnsi="Consolas"/>
-          <w:color w:val="1F1F1F"/>
-          <w:sz w:val="20"/>
-        </w:rPr>
-        <w:t>│   • 资源智能调度       → 基础设施成本节约 30%               │</w:t>
-      </w:r>
-    </w:p>
-    <w:p>
-      <w:pPr>
-        <w:spacing w:after="0" w:before="0"/>
-        <w:ind w:left="720"/>
-      </w:pPr>
-      <w:r>
-        <w:rPr>
-          <w:rFonts w:ascii="Consolas" w:hAnsi="Consolas"/>
-          <w:color w:val="1F1F1F"/>
-          <w:sz w:val="20"/>
-        </w:rPr>
-        <w:t>│   • 知识自动沉淀       → 培训成本降低 60%                   │</w:t>
-      </w:r>
-    </w:p>
-    <w:p>
-      <w:pPr>
-        <w:spacing w:after="0" w:before="0"/>
-        <w:ind w:left="720"/>
-      </w:pPr>
-      <w:r>
-        <w:rPr>
-          <w:rFonts w:ascii="Consolas" w:hAnsi="Consolas"/>
-          <w:color w:val="1F1F1F"/>
-          <w:sz w:val="20"/>
-        </w:rPr>
-        <w:t>└─────────────────────────────────────────────────────────────┘</w:t>
-      </w:r>
-    </w:p>
-    <w:p/>
-    <w:p/>
-    <w:p>
-      <w:pPr>
-        <w:pStyle w:val="Heading2"/>
+        <w:pStyle w:val="Heading4"/>
       </w:pPr>
       <w:r>
         <w:rPr>
           <w:rFonts w:ascii="Microsoft YaHei" w:hAnsi="Microsoft YaHei" w:eastAsia="Microsoft YaHei" w:cs="Microsoft YaHei"/>
         </w:rPr>
-        <w:t>🏗️ AI赋能DevOps咨询方案架构（采纳）</w:t>
-      </w:r>
-    </w:p>
-    <w:p/>
-    <w:p>
-      <w:pPr>
-        <w:pStyle w:val="Heading3"/>
-      </w:pPr>
-      <w:r>
-        <w:rPr>
-          <w:rFonts w:ascii="Microsoft YaHei" w:hAnsi="Microsoft YaHei" w:eastAsia="Microsoft YaHei" w:cs="Microsoft YaHei"/>
-        </w:rPr>
-        <w:t>咨询服务整体框架</w:t>
-      </w:r>
-    </w:p>
-    <w:p/>
-    <w:p>
-      <w:pPr>
-        <w:pStyle w:val="Heading4"/>
-      </w:pPr>
-      <w:r>
-        <w:rPr>
-          <w:rFonts w:ascii="Microsoft YaHei" w:hAnsi="Microsoft YaHei" w:eastAsia="Microsoft YaHei" w:cs="Microsoft YaHei"/>
-        </w:rPr>
-        <w:t>框架设计理念</w:t>
-      </w:r>
-    </w:p>
-    <w:p/>
-    <w:p>
-      <w:r>
-        <w:rPr>
-          <w:rFonts w:ascii="Microsoft YaHei" w:hAnsi="Microsoft YaHei" w:eastAsia="Microsoft YaHei" w:cs="Microsoft YaHei"/>
-        </w:rPr>
-        <w:t>本框架基于"AI技术融入 + 现有平台整合 + 咨询服务闭环"的三层架构设计，形成了一套完整的数字化转型解决方案：</w:t>
-      </w:r>
-    </w:p>
-    <w:p/>
-    <w:p>
-      <w:r>
-        <w:rPr>
-          <w:rFonts w:ascii="Microsoft YaHei" w:hAnsi="Microsoft YaHei" w:eastAsia="Microsoft YaHei" w:cs="Microsoft YaHei"/>
-        </w:rPr>
-        <w:t>🔄 服务闭环层：采用六步闭环咨询方法论，确保项目从启动到持续优化的全生命周期管理</w:t>
-      </w:r>
-    </w:p>
-    <w:p>
-      <w:r>
-        <w:rPr>
-          <w:rFonts w:ascii="Microsoft YaHei" w:hAnsi="Microsoft YaHei" w:eastAsia="Microsoft YaHei" w:cs="Microsoft YaHei"/>
-        </w:rPr>
-        <w:t>🤖 AI技术层：以大模型为核心，整合智能算法，为DevOps流程注入智能化能力</w:t>
-      </w:r>
-    </w:p>
-    <w:p>
-      <w:r>
-        <w:rPr>
-          <w:rFonts w:ascii="Microsoft YaHei" w:hAnsi="Microsoft YaHei" w:eastAsia="Microsoft YaHei" w:cs="Microsoft YaHei"/>
-        </w:rPr>
-        <w:t>🔧 平台整合层：充分利用企业现有IT投资，通过API集成和插件扩展实现智能化升级</w:t>
-      </w:r>
-    </w:p>
-    <w:p/>
-    <w:p>
-      <w:pPr>
-        <w:pStyle w:val="Heading4"/>
-      </w:pPr>
-      <w:r>
-        <w:rPr>
-          <w:rFonts w:ascii="Microsoft YaHei" w:hAnsi="Microsoft YaHei" w:eastAsia="Microsoft YaHei" w:cs="Microsoft YaHei"/>
-        </w:rPr>
-        <w:t>框架核心价值</w:t>
-      </w:r>
-    </w:p>
-    <w:p/>
-    <w:p>
-      <w:pPr>
-        <w:pStyle w:val="ListBullet"/>
-      </w:pPr>
-      <w:r>
-        <w:rPr>
-          <w:rFonts w:ascii="Microsoft YaHei" w:hAnsi="Microsoft YaHei" w:eastAsia="Microsoft YaHei" w:cs="Microsoft YaHei"/>
-        </w:rPr>
-        <w:t>渐进式改进：不推翻重建，在现有基础上智能化增强</w:t>
-      </w:r>
-    </w:p>
-    <w:p>
-      <w:pPr>
-        <w:pStyle w:val="ListBullet"/>
-      </w:pPr>
-      <w:r>
-        <w:rPr>
-          <w:rFonts w:ascii="Microsoft YaHei" w:hAnsi="Microsoft YaHei" w:eastAsia="Microsoft YaHei" w:cs="Microsoft YaHei"/>
-        </w:rPr>
-        <w:t>技术中性：支持主流DevOps工具链的智能化改造</w:t>
-      </w:r>
-    </w:p>
-    <w:p>
-      <w:pPr>
-        <w:pStyle w:val="ListBullet"/>
-      </w:pPr>
-      <w:r>
-        <w:rPr>
-          <w:rFonts w:ascii="Microsoft YaHei" w:hAnsi="Microsoft YaHei" w:eastAsia="Microsoft YaHei" w:cs="Microsoft YaHei"/>
-        </w:rPr>
-        <w:t>持续迭代：建立长期优化机制，确保转型效果持续提升</w:t>
-      </w:r>
-    </w:p>
-    <w:p>
-      <w:pPr>
-        <w:pStyle w:val="ListBullet"/>
-      </w:pPr>
-      <w:r>
-        <w:rPr>
-          <w:rFonts w:ascii="Microsoft YaHei" w:hAnsi="Microsoft YaHei" w:eastAsia="Microsoft YaHei" w:cs="Microsoft YaHei"/>
-        </w:rPr>
-        <w:t>人机协作：强调AI辅助而非替代，提升团队工作效率</w:t>
+        <w:t>图表1：UML活动图 - AI赋能DevOps价值创造流程</w:t>
       </w:r>
     </w:p>
     <w:p/>
@@ -1254,21 +829,147 @@
           <w:color w:val="1F1F1F"/>
           <w:sz w:val="20"/>
         </w:rPr>
-        <w:t>@startuml AI赋能DevOps咨询服务框架</w:t>
-      </w:r>
-    </w:p>
-    <w:p>
-      <w:pPr>
-        <w:spacing w:after="0" w:before="0"/>
-        <w:ind w:left="720"/>
-      </w:pPr>
-      <w:r>
-        <w:rPr>
-          <w:rFonts w:ascii="Consolas" w:hAnsi="Consolas"/>
-          <w:color w:val="1F1F1F"/>
-          <w:sz w:val="20"/>
-        </w:rPr>
-        <w:t>!define RECTANGLE class</w:t>
+        <w:t>@startuml AI赋能DevOps价值创造流程</w:t>
+      </w:r>
+    </w:p>
+    <w:p>
+      <w:pPr>
+        <w:spacing w:after="0" w:before="0"/>
+        <w:ind w:left="720"/>
+      </w:pPr>
+      <w:r>
+        <w:rPr>
+          <w:rFonts w:ascii="Consolas" w:hAnsi="Consolas"/>
+          <w:color w:val="1F1F1F"/>
+          <w:sz w:val="20"/>
+        </w:rPr>
+        <w:t>!theme plain</w:t>
+      </w:r>
+    </w:p>
+    <w:p>
+      <w:pPr>
+        <w:spacing w:after="0" w:before="0"/>
+        <w:ind w:left="720"/>
+      </w:pPr>
+      <w:r>
+        <w:rPr>
+          <w:rFonts w:ascii="Consolas" w:hAnsi="Consolas"/>
+          <w:color w:val="1F1F1F"/>
+          <w:sz w:val="20"/>
+        </w:rPr>
+        <w:t>skinparam backgroundColor #FAFAFA</w:t>
+      </w:r>
+    </w:p>
+    <w:p>
+      <w:pPr>
+        <w:spacing w:after="0" w:before="0"/>
+        <w:ind w:left="720"/>
+      </w:pPr>
+      <w:r>
+        <w:rPr>
+          <w:rFonts w:ascii="Consolas" w:hAnsi="Consolas"/>
+          <w:color w:val="1F1F1F"/>
+          <w:sz w:val="20"/>
+        </w:rPr>
+        <w:t>skinparam activity {</w:t>
+      </w:r>
+    </w:p>
+    <w:p>
+      <w:pPr>
+        <w:spacing w:after="0" w:before="0"/>
+        <w:ind w:left="720"/>
+      </w:pPr>
+      <w:r>
+        <w:rPr>
+          <w:rFonts w:ascii="Consolas" w:hAnsi="Consolas"/>
+          <w:color w:val="1F1F1F"/>
+          <w:sz w:val="20"/>
+        </w:rPr>
+        <w:t xml:space="preserve">    StartColor #4CAF50</w:t>
+      </w:r>
+    </w:p>
+    <w:p>
+      <w:pPr>
+        <w:spacing w:after="0" w:before="0"/>
+        <w:ind w:left="720"/>
+      </w:pPr>
+      <w:r>
+        <w:rPr>
+          <w:rFonts w:ascii="Consolas" w:hAnsi="Consolas"/>
+          <w:color w:val="1F1F1F"/>
+          <w:sz w:val="20"/>
+        </w:rPr>
+        <w:t xml:space="preserve">    EndColor #F44336</w:t>
+      </w:r>
+    </w:p>
+    <w:p>
+      <w:pPr>
+        <w:spacing w:after="0" w:before="0"/>
+        <w:ind w:left="720"/>
+      </w:pPr>
+      <w:r>
+        <w:rPr>
+          <w:rFonts w:ascii="Consolas" w:hAnsi="Consolas"/>
+          <w:color w:val="1F1F1F"/>
+          <w:sz w:val="20"/>
+        </w:rPr>
+        <w:t xml:space="preserve">    BackgroundColor #E3F2FD</w:t>
+      </w:r>
+    </w:p>
+    <w:p>
+      <w:pPr>
+        <w:spacing w:after="0" w:before="0"/>
+        <w:ind w:left="720"/>
+      </w:pPr>
+      <w:r>
+        <w:rPr>
+          <w:rFonts w:ascii="Consolas" w:hAnsi="Consolas"/>
+          <w:color w:val="1F1F1F"/>
+          <w:sz w:val="20"/>
+        </w:rPr>
+        <w:t xml:space="preserve">    BorderColor #1976D2</w:t>
+      </w:r>
+    </w:p>
+    <w:p>
+      <w:pPr>
+        <w:spacing w:after="0" w:before="0"/>
+        <w:ind w:left="720"/>
+      </w:pPr>
+      <w:r>
+        <w:rPr>
+          <w:rFonts w:ascii="Consolas" w:hAnsi="Consolas"/>
+          <w:color w:val="1F1F1F"/>
+          <w:sz w:val="20"/>
+        </w:rPr>
+        <w:t xml:space="preserve">    FontColor #000000</w:t>
+      </w:r>
+    </w:p>
+    <w:p>
+      <w:pPr>
+        <w:spacing w:after="0" w:before="0"/>
+        <w:ind w:left="720"/>
+      </w:pPr>
+      <w:r>
+        <w:rPr>
+          <w:rFonts w:ascii="Consolas" w:hAnsi="Consolas"/>
+          <w:color w:val="1F1F1F"/>
+          <w:sz w:val="20"/>
+        </w:rPr>
+        <w:t xml:space="preserve">    FontSize 12</w:t>
+      </w:r>
+    </w:p>
+    <w:p>
+      <w:pPr>
+        <w:spacing w:after="0" w:before="0"/>
+        <w:ind w:left="720"/>
+      </w:pPr>
+      <w:r>
+        <w:rPr>
+          <w:rFonts w:ascii="Consolas" w:hAnsi="Consolas"/>
+          <w:color w:val="1F1F1F"/>
+          <w:sz w:val="20"/>
+        </w:rPr>
+        <w:t>}</w:t>
       </w:r>
     </w:p>
     <w:p>
@@ -1289,63 +990,35 @@
           <w:color w:val="1F1F1F"/>
           <w:sz w:val="20"/>
         </w:rPr>
-        <w:t>skinparam backgroundColor #FFFEF7</w:t>
-      </w:r>
-    </w:p>
-    <w:p>
-      <w:pPr>
-        <w:spacing w:after="0" w:before="0"/>
-        <w:ind w:left="720"/>
-      </w:pPr>
-      <w:r>
-        <w:rPr>
-          <w:rFonts w:ascii="Consolas" w:hAnsi="Consolas"/>
-          <w:color w:val="1F1F1F"/>
-          <w:sz w:val="20"/>
-        </w:rPr>
-        <w:t>skinparam rectangle {</w:t>
-      </w:r>
-    </w:p>
-    <w:p>
-      <w:pPr>
-        <w:spacing w:after="0" w:before="0"/>
-        <w:ind w:left="720"/>
-      </w:pPr>
-      <w:r>
-        <w:rPr>
-          <w:rFonts w:ascii="Consolas" w:hAnsi="Consolas"/>
-          <w:color w:val="1F1F1F"/>
-          <w:sz w:val="20"/>
-        </w:rPr>
-        <w:t xml:space="preserve">    BackgroundColor #E8F4FD</w:t>
-      </w:r>
-    </w:p>
-    <w:p>
-      <w:pPr>
-        <w:spacing w:after="0" w:before="0"/>
-        <w:ind w:left="720"/>
-      </w:pPr>
-      <w:r>
-        <w:rPr>
-          <w:rFonts w:ascii="Consolas" w:hAnsi="Consolas"/>
-          <w:color w:val="1F1F1F"/>
-          <w:sz w:val="20"/>
-        </w:rPr>
-        <w:t xml:space="preserve">    BorderColor #2E86AB</w:t>
-      </w:r>
-    </w:p>
-    <w:p>
-      <w:pPr>
-        <w:spacing w:after="0" w:before="0"/>
-        <w:ind w:left="720"/>
-      </w:pPr>
-      <w:r>
-        <w:rPr>
-          <w:rFonts w:ascii="Consolas" w:hAnsi="Consolas"/>
-          <w:color w:val="1F1F1F"/>
-          <w:sz w:val="20"/>
-        </w:rPr>
-        <w:t xml:space="preserve">    FontSize 12</w:t>
+        <w:t>skinparam partition {</w:t>
+      </w:r>
+    </w:p>
+    <w:p>
+      <w:pPr>
+        <w:spacing w:after="0" w:before="0"/>
+        <w:ind w:left="720"/>
+      </w:pPr>
+      <w:r>
+        <w:rPr>
+          <w:rFonts w:ascii="Consolas" w:hAnsi="Consolas"/>
+          <w:color w:val="1F1F1F"/>
+          <w:sz w:val="20"/>
+        </w:rPr>
+        <w:t xml:space="preserve">    BackgroundColor #FFF3E0</w:t>
+      </w:r>
+    </w:p>
+    <w:p>
+      <w:pPr>
+        <w:spacing w:after="0" w:before="0"/>
+        <w:ind w:left="720"/>
+      </w:pPr>
+      <w:r>
+        <w:rPr>
+          <w:rFonts w:ascii="Consolas" w:hAnsi="Consolas"/>
+          <w:color w:val="1F1F1F"/>
+          <w:sz w:val="20"/>
+        </w:rPr>
+        <w:t xml:space="preserve">    BorderColor #FF9800</w:t>
       </w:r>
     </w:p>
     <w:p>
@@ -1380,49 +1053,35 @@
           <w:color w:val="1F1F1F"/>
           <w:sz w:val="20"/>
         </w:rPr>
-        <w:t>skinparam rectangle&lt;&lt;ai&gt;&gt; {</w:t>
-      </w:r>
-    </w:p>
-    <w:p>
-      <w:pPr>
-        <w:spacing w:after="0" w:before="0"/>
-        <w:ind w:left="720"/>
-      </w:pPr>
-      <w:r>
-        <w:rPr>
-          <w:rFonts w:ascii="Consolas" w:hAnsi="Consolas"/>
-          <w:color w:val="1F1F1F"/>
-          <w:sz w:val="20"/>
-        </w:rPr>
-        <w:t xml:space="preserve">    BackgroundColor #FFE6CC</w:t>
-      </w:r>
-    </w:p>
-    <w:p>
-      <w:pPr>
-        <w:spacing w:after="0" w:before="0"/>
-        <w:ind w:left="720"/>
-      </w:pPr>
-      <w:r>
-        <w:rPr>
-          <w:rFonts w:ascii="Consolas" w:hAnsi="Consolas"/>
-          <w:color w:val="1F1F1F"/>
-          <w:sz w:val="20"/>
-        </w:rPr>
-        <w:t xml:space="preserve">    BorderColor #F28500</w:t>
-      </w:r>
-    </w:p>
-    <w:p>
-      <w:pPr>
-        <w:spacing w:after="0" w:before="0"/>
-        <w:ind w:left="720"/>
-      </w:pPr>
-      <w:r>
-        <w:rPr>
-          <w:rFonts w:ascii="Consolas" w:hAnsi="Consolas"/>
-          <w:color w:val="1F1F1F"/>
-          <w:sz w:val="20"/>
-        </w:rPr>
-        <w:t xml:space="preserve">    FontSize 12</w:t>
+        <w:t>skinparam note {</w:t>
+      </w:r>
+    </w:p>
+    <w:p>
+      <w:pPr>
+        <w:spacing w:after="0" w:before="0"/>
+        <w:ind w:left="720"/>
+      </w:pPr>
+      <w:r>
+        <w:rPr>
+          <w:rFonts w:ascii="Consolas" w:hAnsi="Consolas"/>
+          <w:color w:val="1F1F1F"/>
+          <w:sz w:val="20"/>
+        </w:rPr>
+        <w:t xml:space="preserve">    BackgroundColor #FFEB3B</w:t>
+      </w:r>
+    </w:p>
+    <w:p>
+      <w:pPr>
+        <w:spacing w:after="0" w:before="0"/>
+        <w:ind w:left="720"/>
+      </w:pPr>
+      <w:r>
+        <w:rPr>
+          <w:rFonts w:ascii="Consolas" w:hAnsi="Consolas"/>
+          <w:color w:val="1F1F1F"/>
+          <w:sz w:val="20"/>
+        </w:rPr>
+        <w:t xml:space="preserve">    BorderColor #FBC02D</w:t>
       </w:r>
     </w:p>
     <w:p>
@@ -1457,49 +1116,161 @@
           <w:color w:val="1F1F1F"/>
           <w:sz w:val="20"/>
         </w:rPr>
-        <w:t>skinparam rectangle&lt;&lt;platform&gt;&gt; {</w:t>
-      </w:r>
-    </w:p>
-    <w:p>
-      <w:pPr>
-        <w:spacing w:after="0" w:before="0"/>
-        <w:ind w:left="720"/>
-      </w:pPr>
-      <w:r>
-        <w:rPr>
-          <w:rFonts w:ascii="Consolas" w:hAnsi="Consolas"/>
-          <w:color w:val="1F1F1F"/>
-          <w:sz w:val="20"/>
-        </w:rPr>
-        <w:t xml:space="preserve">    BackgroundColor #E8F5E8</w:t>
-      </w:r>
-    </w:p>
-    <w:p>
-      <w:pPr>
-        <w:spacing w:after="0" w:before="0"/>
-        <w:ind w:left="720"/>
-      </w:pPr>
-      <w:r>
-        <w:rPr>
-          <w:rFonts w:ascii="Consolas" w:hAnsi="Consolas"/>
-          <w:color w:val="1F1F1F"/>
-          <w:sz w:val="20"/>
-        </w:rPr>
-        <w:t xml:space="preserve">    BorderColor #4CAF50</w:t>
-      </w:r>
-    </w:p>
-    <w:p>
-      <w:pPr>
-        <w:spacing w:after="0" w:before="0"/>
-        <w:ind w:left="720"/>
-      </w:pPr>
-      <w:r>
-        <w:rPr>
-          <w:rFonts w:ascii="Consolas" w:hAnsi="Consolas"/>
-          <w:color w:val="1F1F1F"/>
-          <w:sz w:val="20"/>
-        </w:rPr>
-        <w:t xml:space="preserve">    FontSize 12</w:t>
+        <w:t>start</w:t>
+      </w:r>
+    </w:p>
+    <w:p>
+      <w:pPr>
+        <w:spacing w:after="0" w:before="0"/>
+        <w:ind w:left="720"/>
+      </w:pPr>
+      <w:r/>
+    </w:p>
+    <w:p>
+      <w:pPr>
+        <w:spacing w:after="0" w:before="0"/>
+        <w:ind w:left="720"/>
+      </w:pPr>
+      <w:r>
+        <w:rPr>
+          <w:rFonts w:ascii="Consolas" w:hAnsi="Consolas"/>
+          <w:color w:val="1F1F1F"/>
+          <w:sz w:val="20"/>
+        </w:rPr>
+        <w:t>partition "效率提升维度" {</w:t>
+      </w:r>
+    </w:p>
+    <w:p>
+      <w:pPr>
+        <w:spacing w:after="0" w:before="0"/>
+        <w:ind w:left="720"/>
+      </w:pPr>
+      <w:r>
+        <w:rPr>
+          <w:rFonts w:ascii="Consolas" w:hAnsi="Consolas"/>
+          <w:color w:val="1F1F1F"/>
+          <w:sz w:val="20"/>
+        </w:rPr>
+        <w:t xml:space="preserve">    :需求分析自动化;</w:t>
+      </w:r>
+    </w:p>
+    <w:p>
+      <w:pPr>
+        <w:spacing w:after="0" w:before="0"/>
+        <w:ind w:left="720"/>
+      </w:pPr>
+      <w:r>
+        <w:rPr>
+          <w:rFonts w:ascii="Consolas" w:hAnsi="Consolas"/>
+          <w:color w:val="1F1F1F"/>
+          <w:sz w:val="20"/>
+        </w:rPr>
+        <w:t xml:space="preserve">    note right: 效率提升 80%</w:t>
+      </w:r>
+    </w:p>
+    <w:p>
+      <w:pPr>
+        <w:spacing w:after="0" w:before="0"/>
+        <w:ind w:left="720"/>
+      </w:pPr>
+      <w:r/>
+    </w:p>
+    <w:p>
+      <w:pPr>
+        <w:spacing w:after="0" w:before="0"/>
+        <w:ind w:left="720"/>
+      </w:pPr>
+      <w:r>
+        <w:rPr>
+          <w:rFonts w:ascii="Consolas" w:hAnsi="Consolas"/>
+          <w:color w:val="1F1F1F"/>
+          <w:sz w:val="20"/>
+        </w:rPr>
+        <w:t xml:space="preserve">    :代码智能生成;</w:t>
+      </w:r>
+    </w:p>
+    <w:p>
+      <w:pPr>
+        <w:spacing w:after="0" w:before="0"/>
+        <w:ind w:left="720"/>
+      </w:pPr>
+      <w:r>
+        <w:rPr>
+          <w:rFonts w:ascii="Consolas" w:hAnsi="Consolas"/>
+          <w:color w:val="1F1F1F"/>
+          <w:sz w:val="20"/>
+        </w:rPr>
+        <w:t xml:space="preserve">    note right: 开发效率提升 60%</w:t>
+      </w:r>
+    </w:p>
+    <w:p>
+      <w:pPr>
+        <w:spacing w:after="0" w:before="0"/>
+        <w:ind w:left="720"/>
+      </w:pPr>
+      <w:r/>
+    </w:p>
+    <w:p>
+      <w:pPr>
+        <w:spacing w:after="0" w:before="0"/>
+        <w:ind w:left="720"/>
+      </w:pPr>
+      <w:r>
+        <w:rPr>
+          <w:rFonts w:ascii="Consolas" w:hAnsi="Consolas"/>
+          <w:color w:val="1F1F1F"/>
+          <w:sz w:val="20"/>
+        </w:rPr>
+        <w:t xml:space="preserve">    :自动化测试生成;</w:t>
+      </w:r>
+    </w:p>
+    <w:p>
+      <w:pPr>
+        <w:spacing w:after="0" w:before="0"/>
+        <w:ind w:left="720"/>
+      </w:pPr>
+      <w:r>
+        <w:rPr>
+          <w:rFonts w:ascii="Consolas" w:hAnsi="Consolas"/>
+          <w:color w:val="1F1F1F"/>
+          <w:sz w:val="20"/>
+        </w:rPr>
+        <w:t xml:space="preserve">    note right: 测试效率提升 70%</w:t>
+      </w:r>
+    </w:p>
+    <w:p>
+      <w:pPr>
+        <w:spacing w:after="0" w:before="0"/>
+        <w:ind w:left="720"/>
+      </w:pPr>
+      <w:r/>
+    </w:p>
+    <w:p>
+      <w:pPr>
+        <w:spacing w:after="0" w:before="0"/>
+        <w:ind w:left="720"/>
+      </w:pPr>
+      <w:r>
+        <w:rPr>
+          <w:rFonts w:ascii="Consolas" w:hAnsi="Consolas"/>
+          <w:color w:val="1F1F1F"/>
+          <w:sz w:val="20"/>
+        </w:rPr>
+        <w:t xml:space="preserve">    :智能部署优化;</w:t>
+      </w:r>
+    </w:p>
+    <w:p>
+      <w:pPr>
+        <w:spacing w:after="0" w:before="0"/>
+        <w:ind w:left="720"/>
+      </w:pPr>
+      <w:r>
+        <w:rPr>
+          <w:rFonts w:ascii="Consolas" w:hAnsi="Consolas"/>
+          <w:color w:val="1F1F1F"/>
+          <w:sz w:val="20"/>
+        </w:rPr>
+        <w:t xml:space="preserve">    note right: 部署成功率提升至 99%</w:t>
       </w:r>
     </w:p>
     <w:p>
@@ -1534,49 +1305,140 @@
           <w:color w:val="1F1F1F"/>
           <w:sz w:val="20"/>
         </w:rPr>
-        <w:t>skinparam rectangle&lt;&lt;service&gt;&gt; {</w:t>
-      </w:r>
-    </w:p>
-    <w:p>
-      <w:pPr>
-        <w:spacing w:after="0" w:before="0"/>
-        <w:ind w:left="720"/>
-      </w:pPr>
-      <w:r>
-        <w:rPr>
-          <w:rFonts w:ascii="Consolas" w:hAnsi="Consolas"/>
-          <w:color w:val="1F1F1F"/>
-          <w:sz w:val="20"/>
-        </w:rPr>
-        <w:t xml:space="preserve">    BackgroundColor #F3E5F5</w:t>
-      </w:r>
-    </w:p>
-    <w:p>
-      <w:pPr>
-        <w:spacing w:after="0" w:before="0"/>
-        <w:ind w:left="720"/>
-      </w:pPr>
-      <w:r>
-        <w:rPr>
-          <w:rFonts w:ascii="Consolas" w:hAnsi="Consolas"/>
-          <w:color w:val="1F1F1F"/>
-          <w:sz w:val="20"/>
-        </w:rPr>
-        <w:t xml:space="preserve">    BorderColor #9C27B0</w:t>
-      </w:r>
-    </w:p>
-    <w:p>
-      <w:pPr>
-        <w:spacing w:after="0" w:before="0"/>
-        <w:ind w:left="720"/>
-      </w:pPr>
-      <w:r>
-        <w:rPr>
-          <w:rFonts w:ascii="Consolas" w:hAnsi="Consolas"/>
-          <w:color w:val="1F1F1F"/>
-          <w:sz w:val="20"/>
-        </w:rPr>
-        <w:t xml:space="preserve">    FontSize 12</w:t>
+        <w:t>partition "质量提升维度" {</w:t>
+      </w:r>
+    </w:p>
+    <w:p>
+      <w:pPr>
+        <w:spacing w:after="0" w:before="0"/>
+        <w:ind w:left="720"/>
+      </w:pPr>
+      <w:r>
+        <w:rPr>
+          <w:rFonts w:ascii="Consolas" w:hAnsi="Consolas"/>
+          <w:color w:val="1F1F1F"/>
+          <w:sz w:val="20"/>
+        </w:rPr>
+        <w:t xml:space="preserve">    :智能代码审查;</w:t>
+      </w:r>
+    </w:p>
+    <w:p>
+      <w:pPr>
+        <w:spacing w:after="0" w:before="0"/>
+        <w:ind w:left="720"/>
+      </w:pPr>
+      <w:r>
+        <w:rPr>
+          <w:rFonts w:ascii="Consolas" w:hAnsi="Consolas"/>
+          <w:color w:val="1F1F1F"/>
+          <w:sz w:val="20"/>
+        </w:rPr>
+        <w:t xml:space="preserve">    note right: 代码缺陷率降低 60%</w:t>
+      </w:r>
+    </w:p>
+    <w:p>
+      <w:pPr>
+        <w:spacing w:after="0" w:before="0"/>
+        <w:ind w:left="720"/>
+      </w:pPr>
+      <w:r/>
+    </w:p>
+    <w:p>
+      <w:pPr>
+        <w:spacing w:after="0" w:before="0"/>
+        <w:ind w:left="720"/>
+      </w:pPr>
+      <w:r>
+        <w:rPr>
+          <w:rFonts w:ascii="Consolas" w:hAnsi="Consolas"/>
+          <w:color w:val="1F1F1F"/>
+          <w:sz w:val="20"/>
+        </w:rPr>
+        <w:t xml:space="preserve">    :预测性测试;</w:t>
+      </w:r>
+    </w:p>
+    <w:p>
+      <w:pPr>
+        <w:spacing w:after="0" w:before="0"/>
+        <w:ind w:left="720"/>
+      </w:pPr>
+      <w:r>
+        <w:rPr>
+          <w:rFonts w:ascii="Consolas" w:hAnsi="Consolas"/>
+          <w:color w:val="1F1F1F"/>
+          <w:sz w:val="20"/>
+        </w:rPr>
+        <w:t xml:space="preserve">    note right: 生产bug率降低 70%</w:t>
+      </w:r>
+    </w:p>
+    <w:p>
+      <w:pPr>
+        <w:spacing w:after="0" w:before="0"/>
+        <w:ind w:left="720"/>
+      </w:pPr>
+      <w:r/>
+    </w:p>
+    <w:p>
+      <w:pPr>
+        <w:spacing w:after="0" w:before="0"/>
+        <w:ind w:left="720"/>
+      </w:pPr>
+      <w:r>
+        <w:rPr>
+          <w:rFonts w:ascii="Consolas" w:hAnsi="Consolas"/>
+          <w:color w:val="1F1F1F"/>
+          <w:sz w:val="20"/>
+        </w:rPr>
+        <w:t xml:space="preserve">    :自愈式运维;</w:t>
+      </w:r>
+    </w:p>
+    <w:p>
+      <w:pPr>
+        <w:spacing w:after="0" w:before="0"/>
+        <w:ind w:left="720"/>
+      </w:pPr>
+      <w:r>
+        <w:rPr>
+          <w:rFonts w:ascii="Consolas" w:hAnsi="Consolas"/>
+          <w:color w:val="1F1F1F"/>
+          <w:sz w:val="20"/>
+        </w:rPr>
+        <w:t xml:space="preserve">    note right: 系统可用性达 99.9%</w:t>
+      </w:r>
+    </w:p>
+    <w:p>
+      <w:pPr>
+        <w:spacing w:after="0" w:before="0"/>
+        <w:ind w:left="720"/>
+      </w:pPr>
+      <w:r/>
+    </w:p>
+    <w:p>
+      <w:pPr>
+        <w:spacing w:after="0" w:before="0"/>
+        <w:ind w:left="720"/>
+      </w:pPr>
+      <w:r>
+        <w:rPr>
+          <w:rFonts w:ascii="Consolas" w:hAnsi="Consolas"/>
+          <w:color w:val="1F1F1F"/>
+          <w:sz w:val="20"/>
+        </w:rPr>
+        <w:t xml:space="preserve">    :智能风险预警;</w:t>
+      </w:r>
+    </w:p>
+    <w:p>
+      <w:pPr>
+        <w:spacing w:after="0" w:before="0"/>
+        <w:ind w:left="720"/>
+      </w:pPr>
+      <w:r>
+        <w:rPr>
+          <w:rFonts w:ascii="Consolas" w:hAnsi="Consolas"/>
+          <w:color w:val="1F1F1F"/>
+          <w:sz w:val="20"/>
+        </w:rPr>
+        <w:t xml:space="preserve">    note right: 项目成功率提升至 95%</w:t>
       </w:r>
     </w:p>
     <w:p>
@@ -1611,91 +1473,35 @@
           <w:color w:val="1F1F1F"/>
           <w:sz w:val="20"/>
         </w:rPr>
-        <w:t>package "咨询服务框架" {</w:t>
-      </w:r>
-    </w:p>
-    <w:p>
-      <w:pPr>
-        <w:spacing w:after="0" w:before="0"/>
-        <w:ind w:left="720"/>
-      </w:pPr>
-      <w:r>
-        <w:rPr>
-          <w:rFonts w:ascii="Consolas" w:hAnsi="Consolas"/>
-          <w:color w:val="1F1F1F"/>
-          <w:sz w:val="20"/>
-        </w:rPr>
-        <w:t xml:space="preserve">    rectangle "现状评估" &lt;&lt;service&gt;&gt; as eval</w:t>
-      </w:r>
-    </w:p>
-    <w:p>
-      <w:pPr>
-        <w:spacing w:after="0" w:before="0"/>
-        <w:ind w:left="720"/>
-      </w:pPr>
-      <w:r>
-        <w:rPr>
-          <w:rFonts w:ascii="Consolas" w:hAnsi="Consolas"/>
-          <w:color w:val="1F1F1F"/>
-          <w:sz w:val="20"/>
-        </w:rPr>
-        <w:t xml:space="preserve">    rectangle "方案设计" &lt;&lt;service&gt;&gt; as design</w:t>
-      </w:r>
-    </w:p>
-    <w:p>
-      <w:pPr>
-        <w:spacing w:after="0" w:before="0"/>
-        <w:ind w:left="720"/>
-      </w:pPr>
-      <w:r>
-        <w:rPr>
-          <w:rFonts w:ascii="Consolas" w:hAnsi="Consolas"/>
-          <w:color w:val="1F1F1F"/>
-          <w:sz w:val="20"/>
-        </w:rPr>
-        <w:t xml:space="preserve">    rectangle "培训赋能" &lt;&lt;service&gt;&gt; as training</w:t>
-      </w:r>
-    </w:p>
-    <w:p>
-      <w:pPr>
-        <w:spacing w:after="0" w:before="0"/>
-        <w:ind w:left="720"/>
-      </w:pPr>
-      <w:r>
-        <w:rPr>
-          <w:rFonts w:ascii="Consolas" w:hAnsi="Consolas"/>
-          <w:color w:val="1F1F1F"/>
-          <w:sz w:val="20"/>
-        </w:rPr>
-        <w:t xml:space="preserve">    rectangle "整合指导" &lt;&lt;service&gt;&gt; as integration</w:t>
-      </w:r>
-    </w:p>
-    <w:p>
-      <w:pPr>
-        <w:spacing w:after="0" w:before="0"/>
-        <w:ind w:left="720"/>
-      </w:pPr>
-      <w:r>
-        <w:rPr>
-          <w:rFonts w:ascii="Consolas" w:hAnsi="Consolas"/>
-          <w:color w:val="1F1F1F"/>
-          <w:sz w:val="20"/>
-        </w:rPr>
-        <w:t xml:space="preserve">    rectangle "效果评估" &lt;&lt;service&gt;&gt; as assessment</w:t>
-      </w:r>
-    </w:p>
-    <w:p>
-      <w:pPr>
-        <w:spacing w:after="0" w:before="0"/>
-        <w:ind w:left="720"/>
-      </w:pPr>
-      <w:r>
-        <w:rPr>
-          <w:rFonts w:ascii="Consolas" w:hAnsi="Consolas"/>
-          <w:color w:val="1F1F1F"/>
-          <w:sz w:val="20"/>
-        </w:rPr>
-        <w:t xml:space="preserve">    rectangle "持续优化" &lt;&lt;service&gt;&gt; as optimization</w:t>
+        <w:t>partition "成本优化维度" {</w:t>
+      </w:r>
+    </w:p>
+    <w:p>
+      <w:pPr>
+        <w:spacing w:after="0" w:before="0"/>
+        <w:ind w:left="720"/>
+      </w:pPr>
+      <w:r>
+        <w:rPr>
+          <w:rFonts w:ascii="Consolas" w:hAnsi="Consolas"/>
+          <w:color w:val="1F1F1F"/>
+          <w:sz w:val="20"/>
+        </w:rPr>
+        <w:t xml:space="preserve">    :减少重复劳动;</w:t>
+      </w:r>
+    </w:p>
+    <w:p>
+      <w:pPr>
+        <w:spacing w:after="0" w:before="0"/>
+        <w:ind w:left="720"/>
+      </w:pPr>
+      <w:r>
+        <w:rPr>
+          <w:rFonts w:ascii="Consolas" w:hAnsi="Consolas"/>
+          <w:color w:val="1F1F1F"/>
+          <w:sz w:val="20"/>
+        </w:rPr>
+        <w:t xml:space="preserve">    note right: 人力成本节约 40%</w:t>
       </w:r>
     </w:p>
     <w:p>
@@ -1716,63 +1522,91 @@
           <w:color w:val="1F1F1F"/>
           <w:sz w:val="20"/>
         </w:rPr>
-        <w:t xml:space="preserve">    eval --&gt; design</w:t>
-      </w:r>
-    </w:p>
-    <w:p>
-      <w:pPr>
-        <w:spacing w:after="0" w:before="0"/>
-        <w:ind w:left="720"/>
-      </w:pPr>
-      <w:r>
-        <w:rPr>
-          <w:rFonts w:ascii="Consolas" w:hAnsi="Consolas"/>
-          <w:color w:val="1F1F1F"/>
-          <w:sz w:val="20"/>
-        </w:rPr>
-        <w:t xml:space="preserve">    design --&gt; training</w:t>
-      </w:r>
-    </w:p>
-    <w:p>
-      <w:pPr>
-        <w:spacing w:after="0" w:before="0"/>
-        <w:ind w:left="720"/>
-      </w:pPr>
-      <w:r>
-        <w:rPr>
-          <w:rFonts w:ascii="Consolas" w:hAnsi="Consolas"/>
-          <w:color w:val="1F1F1F"/>
-          <w:sz w:val="20"/>
-        </w:rPr>
-        <w:t xml:space="preserve">    training --&gt; integration</w:t>
-      </w:r>
-    </w:p>
-    <w:p>
-      <w:pPr>
-        <w:spacing w:after="0" w:before="0"/>
-        <w:ind w:left="720"/>
-      </w:pPr>
-      <w:r>
-        <w:rPr>
-          <w:rFonts w:ascii="Consolas" w:hAnsi="Consolas"/>
-          <w:color w:val="1F1F1F"/>
-          <w:sz w:val="20"/>
-        </w:rPr>
-        <w:t xml:space="preserve">    integration --&gt; assessment</w:t>
-      </w:r>
-    </w:p>
-    <w:p>
-      <w:pPr>
-        <w:spacing w:after="0" w:before="0"/>
-        <w:ind w:left="720"/>
-      </w:pPr>
-      <w:r>
-        <w:rPr>
-          <w:rFonts w:ascii="Consolas" w:hAnsi="Consolas"/>
-          <w:color w:val="1F1F1F"/>
-          <w:sz w:val="20"/>
-        </w:rPr>
-        <w:t xml:space="preserve">    assessment --&gt; optimization</w:t>
+        <w:t xml:space="preserve">    :预防性维护;</w:t>
+      </w:r>
+    </w:p>
+    <w:p>
+      <w:pPr>
+        <w:spacing w:after="0" w:before="0"/>
+        <w:ind w:left="720"/>
+      </w:pPr>
+      <w:r>
+        <w:rPr>
+          <w:rFonts w:ascii="Consolas" w:hAnsi="Consolas"/>
+          <w:color w:val="1F1F1F"/>
+          <w:sz w:val="20"/>
+        </w:rPr>
+        <w:t xml:space="preserve">    note right: 运维成本降低 50%</w:t>
+      </w:r>
+    </w:p>
+    <w:p>
+      <w:pPr>
+        <w:spacing w:after="0" w:before="0"/>
+        <w:ind w:left="720"/>
+      </w:pPr>
+      <w:r/>
+    </w:p>
+    <w:p>
+      <w:pPr>
+        <w:spacing w:after="0" w:before="0"/>
+        <w:ind w:left="720"/>
+      </w:pPr>
+      <w:r>
+        <w:rPr>
+          <w:rFonts w:ascii="Consolas" w:hAnsi="Consolas"/>
+          <w:color w:val="1F1F1F"/>
+          <w:sz w:val="20"/>
+        </w:rPr>
+        <w:t xml:space="preserve">    :资源智能调度;</w:t>
+      </w:r>
+    </w:p>
+    <w:p>
+      <w:pPr>
+        <w:spacing w:after="0" w:before="0"/>
+        <w:ind w:left="720"/>
+      </w:pPr>
+      <w:r>
+        <w:rPr>
+          <w:rFonts w:ascii="Consolas" w:hAnsi="Consolas"/>
+          <w:color w:val="1F1F1F"/>
+          <w:sz w:val="20"/>
+        </w:rPr>
+        <w:t xml:space="preserve">    note right: 基础设施成本节约 30%</w:t>
+      </w:r>
+    </w:p>
+    <w:p>
+      <w:pPr>
+        <w:spacing w:after="0" w:before="0"/>
+        <w:ind w:left="720"/>
+      </w:pPr>
+      <w:r/>
+    </w:p>
+    <w:p>
+      <w:pPr>
+        <w:spacing w:after="0" w:before="0"/>
+        <w:ind w:left="720"/>
+      </w:pPr>
+      <w:r>
+        <w:rPr>
+          <w:rFonts w:ascii="Consolas" w:hAnsi="Consolas"/>
+          <w:color w:val="1F1F1F"/>
+          <w:sz w:val="20"/>
+        </w:rPr>
+        <w:t xml:space="preserve">    :知识自动沉淀;</w:t>
+      </w:r>
+    </w:p>
+    <w:p>
+      <w:pPr>
+        <w:spacing w:after="0" w:before="0"/>
+        <w:ind w:left="720"/>
+      </w:pPr>
+      <w:r>
+        <w:rPr>
+          <w:rFonts w:ascii="Consolas" w:hAnsi="Consolas"/>
+          <w:color w:val="1F1F1F"/>
+          <w:sz w:val="20"/>
+        </w:rPr>
+        <w:t xml:space="preserve">    note right: 培训成本降低 60%</w:t>
       </w:r>
     </w:p>
     <w:p>
@@ -1807,35 +1641,105 @@
           <w:color w:val="1F1F1F"/>
           <w:sz w:val="20"/>
         </w:rPr>
-        <w:t>package "AI技术融入层" {</w:t>
-      </w:r>
-    </w:p>
-    <w:p>
-      <w:pPr>
-        <w:spacing w:after="0" w:before="0"/>
-        <w:ind w:left="720"/>
-      </w:pPr>
-      <w:r>
-        <w:rPr>
-          <w:rFonts w:ascii="Consolas" w:hAnsi="Consolas"/>
-          <w:color w:val="1F1F1F"/>
-          <w:sz w:val="20"/>
-        </w:rPr>
-        <w:t xml:space="preserve">    rectangle "大模型应用指导\n(Claude、DeepSeek\nQwen、文心一言)" &lt;&lt;ai&gt;&gt; as llm</w:t>
-      </w:r>
-    </w:p>
-    <w:p>
-      <w:pPr>
-        <w:spacing w:after="0" w:before="0"/>
-        <w:ind w:left="720"/>
-      </w:pPr>
-      <w:r>
-        <w:rPr>
-          <w:rFonts w:ascii="Consolas" w:hAnsi="Consolas"/>
-          <w:color w:val="1F1F1F"/>
-          <w:sz w:val="20"/>
-        </w:rPr>
-        <w:t xml:space="preserve">    rectangle "智能算法集成\n(机器学习、预测算法\n知识图谱)" &lt;&lt;ai&gt;&gt; as algorithms</w:t>
+        <w:t>:综合价值收益;</w:t>
+      </w:r>
+    </w:p>
+    <w:p>
+      <w:pPr>
+        <w:spacing w:after="0" w:before="0"/>
+        <w:ind w:left="720"/>
+      </w:pPr>
+      <w:r>
+        <w:rPr>
+          <w:rFonts w:ascii="Consolas" w:hAnsi="Consolas"/>
+          <w:color w:val="1F1F1F"/>
+          <w:sz w:val="20"/>
+        </w:rPr>
+        <w:t>note right</w:t>
+      </w:r>
+    </w:p>
+    <w:p>
+      <w:pPr>
+        <w:spacing w:after="0" w:before="0"/>
+        <w:ind w:left="720"/>
+      </w:pPr>
+      <w:r>
+        <w:rPr>
+          <w:rFonts w:ascii="Consolas" w:hAnsi="Consolas"/>
+          <w:color w:val="1F1F1F"/>
+          <w:sz w:val="20"/>
+        </w:rPr>
+        <w:t>年度价值创造：</w:t>
+      </w:r>
+    </w:p>
+    <w:p>
+      <w:pPr>
+        <w:spacing w:after="0" w:before="0"/>
+        <w:ind w:left="720"/>
+      </w:pPr>
+      <w:r>
+        <w:rPr>
+          <w:rFonts w:ascii="Consolas" w:hAnsi="Consolas"/>
+          <w:color w:val="1F1F1F"/>
+          <w:sz w:val="20"/>
+        </w:rPr>
+        <w:t>• 效率提升：500-800万元</w:t>
+      </w:r>
+    </w:p>
+    <w:p>
+      <w:pPr>
+        <w:spacing w:after="0" w:before="0"/>
+        <w:ind w:left="720"/>
+      </w:pPr>
+      <w:r>
+        <w:rPr>
+          <w:rFonts w:ascii="Consolas" w:hAnsi="Consolas"/>
+          <w:color w:val="1F1F1F"/>
+          <w:sz w:val="20"/>
+        </w:rPr>
+        <w:t xml:space="preserve">• 质量改善：300-500万元  </w:t>
+      </w:r>
+    </w:p>
+    <w:p>
+      <w:pPr>
+        <w:spacing w:after="0" w:before="0"/>
+        <w:ind w:left="720"/>
+      </w:pPr>
+      <w:r>
+        <w:rPr>
+          <w:rFonts w:ascii="Consolas" w:hAnsi="Consolas"/>
+          <w:color w:val="1F1F1F"/>
+          <w:sz w:val="20"/>
+        </w:rPr>
+        <w:t>• 成本节约：200-400万元</w:t>
+      </w:r>
+    </w:p>
+    <w:p>
+      <w:pPr>
+        <w:spacing w:after="0" w:before="0"/>
+        <w:ind w:left="720"/>
+      </w:pPr>
+      <w:r>
+        <w:rPr>
+          <w:rFonts w:ascii="Consolas" w:hAnsi="Consolas"/>
+          <w:color w:val="1F1F1F"/>
+          <w:sz w:val="20"/>
+        </w:rPr>
+        <w:t>**总收益：1000-1700万元**</w:t>
+      </w:r>
+    </w:p>
+    <w:p>
+      <w:pPr>
+        <w:spacing w:after="0" w:before="0"/>
+        <w:ind w:left="720"/>
+      </w:pPr>
+      <w:r>
+        <w:rPr>
+          <w:rFonts w:ascii="Consolas" w:hAnsi="Consolas"/>
+          <w:color w:val="1F1F1F"/>
+          <w:sz w:val="20"/>
+        </w:rPr>
+        <w:t>end note</w:t>
       </w:r>
     </w:p>
     <w:p>
@@ -1856,393 +1760,8 @@
           <w:color w:val="1F1F1F"/>
           <w:sz w:val="20"/>
         </w:rPr>
-        <w:t xml:space="preserve">    llm --&gt; algorithms : 协同融合</w:t>
-      </w:r>
-    </w:p>
-    <w:p>
-      <w:pPr>
-        <w:spacing w:after="0" w:before="0"/>
-        <w:ind w:left="720"/>
-      </w:pPr>
-      <w:r>
-        <w:rPr>
-          <w:rFonts w:ascii="Consolas" w:hAnsi="Consolas"/>
-          <w:color w:val="1F1F1F"/>
-          <w:sz w:val="20"/>
-        </w:rPr>
-        <w:t>}</w:t>
-      </w:r>
-    </w:p>
-    <w:p>
-      <w:pPr>
-        <w:spacing w:after="0" w:before="0"/>
-        <w:ind w:left="720"/>
-      </w:pPr>
-      <w:r/>
-    </w:p>
-    <w:p>
-      <w:pPr>
-        <w:spacing w:after="0" w:before="0"/>
-        <w:ind w:left="720"/>
-      </w:pPr>
-      <w:r>
-        <w:rPr>
-          <w:rFonts w:ascii="Consolas" w:hAnsi="Consolas"/>
-          <w:color w:val="1F1F1F"/>
-          <w:sz w:val="20"/>
-        </w:rPr>
-        <w:t>package "现有DevOps平台" {</w:t>
-      </w:r>
-    </w:p>
-    <w:p>
-      <w:pPr>
-        <w:spacing w:after="0" w:before="0"/>
-        <w:ind w:left="720"/>
-      </w:pPr>
-      <w:r>
-        <w:rPr>
-          <w:rFonts w:ascii="Consolas" w:hAnsi="Consolas"/>
-          <w:color w:val="1F1F1F"/>
-          <w:sz w:val="20"/>
-        </w:rPr>
-        <w:t xml:space="preserve">    rectangle "需求管理工具\n(Jira、Azure DevOps\nONES、禅道)" &lt;&lt;platform&gt;&gt; as req</w:t>
-      </w:r>
-    </w:p>
-    <w:p>
-      <w:pPr>
-        <w:spacing w:after="0" w:before="0"/>
-        <w:ind w:left="720"/>
-      </w:pPr>
-      <w:r>
-        <w:rPr>
-          <w:rFonts w:ascii="Consolas" w:hAnsi="Consolas"/>
-          <w:color w:val="1F1F1F"/>
-          <w:sz w:val="20"/>
-        </w:rPr>
-        <w:t xml:space="preserve">    rectangle "代码开发平台\n(Git、IDE、Gitee\n腾讯工蜂)" &lt;&lt;platform&gt;&gt; as dev</w:t>
-      </w:r>
-    </w:p>
-    <w:p>
-      <w:pPr>
-        <w:spacing w:after="0" w:before="0"/>
-        <w:ind w:left="720"/>
-      </w:pPr>
-      <w:r>
-        <w:rPr>
-          <w:rFonts w:ascii="Consolas" w:hAnsi="Consolas"/>
-          <w:color w:val="1F1F1F"/>
-          <w:sz w:val="20"/>
-        </w:rPr>
-        <w:t xml:space="preserve">    rectangle "CI/CD流水线\n(Jenkins、GitLab CI\n腾讯蓝盾、华为DevCloud)" &lt;&lt;platform&gt;&gt; as cicd</w:t>
-      </w:r>
-    </w:p>
-    <w:p>
-      <w:pPr>
-        <w:spacing w:after="0" w:before="0"/>
-        <w:ind w:left="720"/>
-      </w:pPr>
-      <w:r>
-        <w:rPr>
-          <w:rFonts w:ascii="Consolas" w:hAnsi="Consolas"/>
-          <w:color w:val="1F1F1F"/>
-          <w:sz w:val="20"/>
-        </w:rPr>
-        <w:t xml:space="preserve">    rectangle "测试管理平台\n(TestRail、质量中心\nMeterSphere、Tapd)" &lt;&lt;platform&gt;&gt; as test</w:t>
-      </w:r>
-    </w:p>
-    <w:p>
-      <w:pPr>
-        <w:spacing w:after="0" w:before="0"/>
-        <w:ind w:left="720"/>
-      </w:pPr>
-      <w:r>
-        <w:rPr>
-          <w:rFonts w:ascii="Consolas" w:hAnsi="Consolas"/>
-          <w:color w:val="1F1F1F"/>
-          <w:sz w:val="20"/>
-        </w:rPr>
-        <w:t xml:space="preserve">    rectangle "运维监控系统\n(Prometheus、Grafana\n夜莺、观测云)" &lt;&lt;platform&gt;&gt; as ops</w:t>
-      </w:r>
-    </w:p>
-    <w:p>
-      <w:pPr>
-        <w:spacing w:after="0" w:before="0"/>
-        <w:ind w:left="720"/>
-      </w:pPr>
-      <w:r>
-        <w:rPr>
-          <w:rFonts w:ascii="Consolas" w:hAnsi="Consolas"/>
-          <w:color w:val="1F1F1F"/>
-          <w:sz w:val="20"/>
-        </w:rPr>
-        <w:t xml:space="preserve">    rectangle "项目管理工具\n(Project、看板\nONES、飞书项目)" &lt;&lt;platform&gt;&gt; as pm</w:t>
-      </w:r>
-    </w:p>
-    <w:p>
-      <w:pPr>
-        <w:spacing w:after="0" w:before="0"/>
-        <w:ind w:left="720"/>
-      </w:pPr>
-      <w:r>
-        <w:rPr>
-          <w:rFonts w:ascii="Consolas" w:hAnsi="Consolas"/>
-          <w:color w:val="1F1F1F"/>
-          <w:sz w:val="20"/>
-        </w:rPr>
-        <w:t>}</w:t>
-      </w:r>
-    </w:p>
-    <w:p>
-      <w:pPr>
-        <w:spacing w:after="0" w:before="0"/>
-        <w:ind w:left="720"/>
-      </w:pPr>
-      <w:r/>
-    </w:p>
-    <w:p>
-      <w:pPr>
-        <w:spacing w:after="0" w:before="0"/>
-        <w:ind w:left="720"/>
-      </w:pPr>
-      <w:r>
-        <w:rPr>
-          <w:rFonts w:ascii="Consolas" w:hAnsi="Consolas"/>
-          <w:color w:val="1F1F1F"/>
-          <w:sz w:val="20"/>
-        </w:rPr>
-        <w:t>' AI技术与平台的整合关系</w:t>
-      </w:r>
-    </w:p>
-    <w:p>
-      <w:pPr>
-        <w:spacing w:after="0" w:before="0"/>
-        <w:ind w:left="720"/>
-      </w:pPr>
-      <w:r>
-        <w:rPr>
-          <w:rFonts w:ascii="Consolas" w:hAnsi="Consolas"/>
-          <w:color w:val="1F1F1F"/>
-          <w:sz w:val="20"/>
-        </w:rPr>
-        <w:t>llm --&gt; req : API集成</w:t>
-      </w:r>
-    </w:p>
-    <w:p>
-      <w:pPr>
-        <w:spacing w:after="0" w:before="0"/>
-        <w:ind w:left="720"/>
-      </w:pPr>
-      <w:r>
-        <w:rPr>
-          <w:rFonts w:ascii="Consolas" w:hAnsi="Consolas"/>
-          <w:color w:val="1F1F1F"/>
-          <w:sz w:val="20"/>
-        </w:rPr>
-        <w:t>llm --&gt; dev : 插件扩展</w:t>
-      </w:r>
-    </w:p>
-    <w:p>
-      <w:pPr>
-        <w:spacing w:after="0" w:before="0"/>
-        <w:ind w:left="720"/>
-      </w:pPr>
-      <w:r>
-        <w:rPr>
-          <w:rFonts w:ascii="Consolas" w:hAnsi="Consolas"/>
-          <w:color w:val="1F1F1F"/>
-          <w:sz w:val="20"/>
-        </w:rPr>
-        <w:t>algorithms --&gt; cicd : 智能调度</w:t>
-      </w:r>
-    </w:p>
-    <w:p>
-      <w:pPr>
-        <w:spacing w:after="0" w:before="0"/>
-        <w:ind w:left="720"/>
-      </w:pPr>
-      <w:r>
-        <w:rPr>
-          <w:rFonts w:ascii="Consolas" w:hAnsi="Consolas"/>
-          <w:color w:val="1F1F1F"/>
-          <w:sz w:val="20"/>
-        </w:rPr>
-        <w:t>algorithms --&gt; test : 预测分析</w:t>
-      </w:r>
-    </w:p>
-    <w:p>
-      <w:pPr>
-        <w:spacing w:after="0" w:before="0"/>
-        <w:ind w:left="720"/>
-      </w:pPr>
-      <w:r>
-        <w:rPr>
-          <w:rFonts w:ascii="Consolas" w:hAnsi="Consolas"/>
-          <w:color w:val="1F1F1F"/>
-          <w:sz w:val="20"/>
-        </w:rPr>
-        <w:t>algorithms --&gt; ops : 异常检测</w:t>
-      </w:r>
-    </w:p>
-    <w:p>
-      <w:pPr>
-        <w:spacing w:after="0" w:before="0"/>
-        <w:ind w:left="720"/>
-      </w:pPr>
-      <w:r>
-        <w:rPr>
-          <w:rFonts w:ascii="Consolas" w:hAnsi="Consolas"/>
-          <w:color w:val="1F1F1F"/>
-          <w:sz w:val="20"/>
-        </w:rPr>
-        <w:t>algorithms --&gt; pm : 智能预测</w:t>
-      </w:r>
-    </w:p>
-    <w:p>
-      <w:pPr>
-        <w:spacing w:after="0" w:before="0"/>
-        <w:ind w:left="720"/>
-      </w:pPr>
-      <w:r/>
-    </w:p>
-    <w:p>
-      <w:pPr>
-        <w:spacing w:after="0" w:before="0"/>
-        <w:ind w:left="720"/>
-      </w:pPr>
-      <w:r>
-        <w:rPr>
-          <w:rFonts w:ascii="Consolas" w:hAnsi="Consolas"/>
-          <w:color w:val="1F1F1F"/>
-          <w:sz w:val="20"/>
-        </w:rPr>
-        <w:t>' 咨询服务对平台的指导关系</w:t>
-      </w:r>
-    </w:p>
-    <w:p>
-      <w:pPr>
-        <w:spacing w:after="0" w:before="0"/>
-        <w:ind w:left="720"/>
-      </w:pPr>
-      <w:r>
-        <w:rPr>
-          <w:rFonts w:ascii="Consolas" w:hAnsi="Consolas"/>
-          <w:color w:val="1F1F1F"/>
-          <w:sz w:val="20"/>
-        </w:rPr>
-        <w:t>design -.-&gt; req : 整合方案设计</w:t>
-      </w:r>
-    </w:p>
-    <w:p>
-      <w:pPr>
-        <w:spacing w:after="0" w:before="0"/>
-        <w:ind w:left="720"/>
-      </w:pPr>
-      <w:r>
-        <w:rPr>
-          <w:rFonts w:ascii="Consolas" w:hAnsi="Consolas"/>
-          <w:color w:val="1F1F1F"/>
-          <w:sz w:val="20"/>
-        </w:rPr>
-        <w:t>design -.-&gt; dev : 集成策略制定</w:t>
-      </w:r>
-    </w:p>
-    <w:p>
-      <w:pPr>
-        <w:spacing w:after="0" w:before="0"/>
-        <w:ind w:left="720"/>
-      </w:pPr>
-      <w:r>
-        <w:rPr>
-          <w:rFonts w:ascii="Consolas" w:hAnsi="Consolas"/>
-          <w:color w:val="1F1F1F"/>
-          <w:sz w:val="20"/>
-        </w:rPr>
-        <w:t>training -.-&gt; cicd : 团队技能培训</w:t>
-      </w:r>
-    </w:p>
-    <w:p>
-      <w:pPr>
-        <w:spacing w:after="0" w:before="0"/>
-        <w:ind w:left="720"/>
-      </w:pPr>
-      <w:r>
-        <w:rPr>
-          <w:rFonts w:ascii="Consolas" w:hAnsi="Consolas"/>
-          <w:color w:val="1F1F1F"/>
-          <w:sz w:val="20"/>
-        </w:rPr>
-        <w:t>training -.-&gt; test : 工具使用指导</w:t>
-      </w:r>
-    </w:p>
-    <w:p>
-      <w:pPr>
-        <w:spacing w:after="0" w:before="0"/>
-        <w:ind w:left="720"/>
-      </w:pPr>
-      <w:r>
-        <w:rPr>
-          <w:rFonts w:ascii="Consolas" w:hAnsi="Consolas"/>
-          <w:color w:val="1F1F1F"/>
-          <w:sz w:val="20"/>
-        </w:rPr>
-        <w:t>integration -.-&gt; ops : 实施过程指导</w:t>
-      </w:r>
-    </w:p>
-    <w:p>
-      <w:pPr>
-        <w:spacing w:after="0" w:before="0"/>
-        <w:ind w:left="720"/>
-      </w:pPr>
-      <w:r>
-        <w:rPr>
-          <w:rFonts w:ascii="Consolas" w:hAnsi="Consolas"/>
-          <w:color w:val="1F1F1F"/>
-          <w:sz w:val="20"/>
-        </w:rPr>
-        <w:t>integration -.-&gt; pm : 最佳实践应用</w:t>
-      </w:r>
-    </w:p>
-    <w:p>
-      <w:pPr>
-        <w:spacing w:after="0" w:before="0"/>
-        <w:ind w:left="720"/>
-      </w:pPr>
-      <w:r/>
-    </w:p>
-    <w:p>
-      <w:pPr>
-        <w:spacing w:after="0" w:before="0"/>
-        <w:ind w:left="720"/>
-      </w:pPr>
-      <w:r>
-        <w:rPr>
-          <w:rFonts w:ascii="Consolas" w:hAnsi="Consolas"/>
-          <w:color w:val="1F1F1F"/>
-          <w:sz w:val="20"/>
-        </w:rPr>
-        <w:t>note top of llm : 重点突出\n大模型应用</w:t>
-      </w:r>
-    </w:p>
-    <w:p>
-      <w:pPr>
-        <w:spacing w:after="0" w:before="0"/>
-        <w:ind w:left="720"/>
-      </w:pPr>
-      <w:r>
-        <w:rPr>
-          <w:rFonts w:ascii="Consolas" w:hAnsi="Consolas"/>
-          <w:color w:val="1F1F1F"/>
-          <w:sz w:val="20"/>
-        </w:rPr>
-        <w:t>note right of algorithms : 整合多种\n智能算法技术</w:t>
-      </w:r>
-    </w:p>
-    <w:p>
-      <w:pPr>
-        <w:spacing w:after="0" w:before="0"/>
-        <w:ind w:left="720"/>
-      </w:pPr>
-      <w:r/>
+        <w:t>stop</w:t>
+      </w:r>
     </w:p>
     <w:p>
       <w:pPr>
@@ -2268,6 +1787,3251 @@
         <w:rPr>
           <w:rFonts w:ascii="Microsoft YaHei" w:hAnsi="Microsoft YaHei" w:eastAsia="Microsoft YaHei" w:cs="Microsoft YaHei"/>
         </w:rPr>
+        <w:t>图表2：企业架构价值模型 - AI赋能DevOps价值架构</w:t>
+      </w:r>
+    </w:p>
+    <w:p/>
+    <w:p>
+      <w:pPr>
+        <w:spacing w:after="0"/>
+      </w:pPr>
+      <w:r>
+        <w:rPr>
+          <w:rFonts w:ascii="Microsoft YaHei" w:hAnsi="Microsoft YaHei" w:eastAsia="Microsoft YaHei" w:cs="Microsoft YaHei"/>
+          <w:color w:val="808080"/>
+          <w:sz w:val="16"/>
+        </w:rPr>
+        <w:t>语言: plantuml</w:t>
+      </w:r>
+    </w:p>
+    <w:p>
+      <w:pPr>
+        <w:spacing w:after="0" w:before="0"/>
+        <w:ind w:left="720"/>
+      </w:pPr>
+      <w:r>
+        <w:rPr>
+          <w:rFonts w:ascii="Consolas" w:hAnsi="Consolas"/>
+          <w:color w:val="1F1F1F"/>
+          <w:sz w:val="20"/>
+        </w:rPr>
+        <w:t>@startuml AI赋能DevOps价值架构</w:t>
+      </w:r>
+    </w:p>
+    <w:p>
+      <w:pPr>
+        <w:spacing w:after="0" w:before="0"/>
+        <w:ind w:left="720"/>
+      </w:pPr>
+      <w:r>
+        <w:rPr>
+          <w:rFonts w:ascii="Consolas" w:hAnsi="Consolas"/>
+          <w:color w:val="1F1F1F"/>
+          <w:sz w:val="20"/>
+        </w:rPr>
+        <w:t>!theme plain</w:t>
+      </w:r>
+    </w:p>
+    <w:p>
+      <w:pPr>
+        <w:spacing w:after="0" w:before="0"/>
+        <w:ind w:left="720"/>
+      </w:pPr>
+      <w:r>
+        <w:rPr>
+          <w:rFonts w:ascii="Consolas" w:hAnsi="Consolas"/>
+          <w:color w:val="1F1F1F"/>
+          <w:sz w:val="20"/>
+        </w:rPr>
+        <w:t>skinparam backgroundColor #FAFAFA</w:t>
+      </w:r>
+    </w:p>
+    <w:p>
+      <w:pPr>
+        <w:spacing w:after="0" w:before="0"/>
+        <w:ind w:left="720"/>
+      </w:pPr>
+      <w:r/>
+    </w:p>
+    <w:p>
+      <w:pPr>
+        <w:spacing w:after="0" w:before="0"/>
+        <w:ind w:left="720"/>
+      </w:pPr>
+      <w:r>
+        <w:rPr>
+          <w:rFonts w:ascii="Consolas" w:hAnsi="Consolas"/>
+          <w:color w:val="1F1F1F"/>
+          <w:sz w:val="20"/>
+        </w:rPr>
+        <w:t>' 定义不同层次的颜色</w:t>
+      </w:r>
+    </w:p>
+    <w:p>
+      <w:pPr>
+        <w:spacing w:after="0" w:before="0"/>
+        <w:ind w:left="720"/>
+      </w:pPr>
+      <w:r>
+        <w:rPr>
+          <w:rFonts w:ascii="Consolas" w:hAnsi="Consolas"/>
+          <w:color w:val="1F1F1F"/>
+          <w:sz w:val="20"/>
+        </w:rPr>
+        <w:t>skinparam package {</w:t>
+      </w:r>
+    </w:p>
+    <w:p>
+      <w:pPr>
+        <w:spacing w:after="0" w:before="0"/>
+        <w:ind w:left="720"/>
+      </w:pPr>
+      <w:r>
+        <w:rPr>
+          <w:rFonts w:ascii="Consolas" w:hAnsi="Consolas"/>
+          <w:color w:val="1F1F1F"/>
+          <w:sz w:val="20"/>
+        </w:rPr>
+        <w:t xml:space="preserve">    BackgroundColor&lt;&lt;strategy&gt;&gt; #E8F5E8</w:t>
+      </w:r>
+    </w:p>
+    <w:p>
+      <w:pPr>
+        <w:spacing w:after="0" w:before="0"/>
+        <w:ind w:left="720"/>
+      </w:pPr>
+      <w:r>
+        <w:rPr>
+          <w:rFonts w:ascii="Consolas" w:hAnsi="Consolas"/>
+          <w:color w:val="1F1F1F"/>
+          <w:sz w:val="20"/>
+        </w:rPr>
+        <w:t xml:space="preserve">    BorderColor&lt;&lt;strategy&gt;&gt; #4CAF50</w:t>
+      </w:r>
+    </w:p>
+    <w:p>
+      <w:pPr>
+        <w:spacing w:after="0" w:before="0"/>
+        <w:ind w:left="720"/>
+      </w:pPr>
+      <w:r>
+        <w:rPr>
+          <w:rFonts w:ascii="Consolas" w:hAnsi="Consolas"/>
+          <w:color w:val="1F1F1F"/>
+          <w:sz w:val="20"/>
+        </w:rPr>
+        <w:t xml:space="preserve">    FontColor&lt;&lt;strategy&gt;&gt; #000000</w:t>
+      </w:r>
+    </w:p>
+    <w:p>
+      <w:pPr>
+        <w:spacing w:after="0" w:before="0"/>
+        <w:ind w:left="720"/>
+      </w:pPr>
+      <w:r/>
+    </w:p>
+    <w:p>
+      <w:pPr>
+        <w:spacing w:after="0" w:before="0"/>
+        <w:ind w:left="720"/>
+      </w:pPr>
+      <w:r>
+        <w:rPr>
+          <w:rFonts w:ascii="Consolas" w:hAnsi="Consolas"/>
+          <w:color w:val="1F1F1F"/>
+          <w:sz w:val="20"/>
+        </w:rPr>
+        <w:t xml:space="preserve">    BackgroundColor&lt;&lt;business&gt;&gt; #FFF3E0</w:t>
+      </w:r>
+    </w:p>
+    <w:p>
+      <w:pPr>
+        <w:spacing w:after="0" w:before="0"/>
+        <w:ind w:left="720"/>
+      </w:pPr>
+      <w:r>
+        <w:rPr>
+          <w:rFonts w:ascii="Consolas" w:hAnsi="Consolas"/>
+          <w:color w:val="1F1F1F"/>
+          <w:sz w:val="20"/>
+        </w:rPr>
+        <w:t xml:space="preserve">    BorderColor&lt;&lt;business&gt;&gt; #FF9800  </w:t>
+      </w:r>
+    </w:p>
+    <w:p>
+      <w:pPr>
+        <w:spacing w:after="0" w:before="0"/>
+        <w:ind w:left="720"/>
+      </w:pPr>
+      <w:r>
+        <w:rPr>
+          <w:rFonts w:ascii="Consolas" w:hAnsi="Consolas"/>
+          <w:color w:val="1F1F1F"/>
+          <w:sz w:val="20"/>
+        </w:rPr>
+        <w:t xml:space="preserve">    FontColor&lt;&lt;business&gt;&gt; #000000</w:t>
+      </w:r>
+    </w:p>
+    <w:p>
+      <w:pPr>
+        <w:spacing w:after="0" w:before="0"/>
+        <w:ind w:left="720"/>
+      </w:pPr>
+      <w:r/>
+    </w:p>
+    <w:p>
+      <w:pPr>
+        <w:spacing w:after="0" w:before="0"/>
+        <w:ind w:left="720"/>
+      </w:pPr>
+      <w:r>
+        <w:rPr>
+          <w:rFonts w:ascii="Consolas" w:hAnsi="Consolas"/>
+          <w:color w:val="1F1F1F"/>
+          <w:sz w:val="20"/>
+        </w:rPr>
+        <w:t xml:space="preserve">    BackgroundColor&lt;&lt;application&gt;&gt; #E3F2FD</w:t>
+      </w:r>
+    </w:p>
+    <w:p>
+      <w:pPr>
+        <w:spacing w:after="0" w:before="0"/>
+        <w:ind w:left="720"/>
+      </w:pPr>
+      <w:r>
+        <w:rPr>
+          <w:rFonts w:ascii="Consolas" w:hAnsi="Consolas"/>
+          <w:color w:val="1F1F1F"/>
+          <w:sz w:val="20"/>
+        </w:rPr>
+        <w:t xml:space="preserve">    BorderColor&lt;&lt;application&gt;&gt; #2196F3</w:t>
+      </w:r>
+    </w:p>
+    <w:p>
+      <w:pPr>
+        <w:spacing w:after="0" w:before="0"/>
+        <w:ind w:left="720"/>
+      </w:pPr>
+      <w:r>
+        <w:rPr>
+          <w:rFonts w:ascii="Consolas" w:hAnsi="Consolas"/>
+          <w:color w:val="1F1F1F"/>
+          <w:sz w:val="20"/>
+        </w:rPr>
+        <w:t xml:space="preserve">    FontColor&lt;&lt;application&gt;&gt; #000000</w:t>
+      </w:r>
+    </w:p>
+    <w:p>
+      <w:pPr>
+        <w:spacing w:after="0" w:before="0"/>
+        <w:ind w:left="720"/>
+      </w:pPr>
+      <w:r/>
+    </w:p>
+    <w:p>
+      <w:pPr>
+        <w:spacing w:after="0" w:before="0"/>
+        <w:ind w:left="720"/>
+      </w:pPr>
+      <w:r>
+        <w:rPr>
+          <w:rFonts w:ascii="Consolas" w:hAnsi="Consolas"/>
+          <w:color w:val="1F1F1F"/>
+          <w:sz w:val="20"/>
+        </w:rPr>
+        <w:t xml:space="preserve">    BackgroundColor&lt;&lt;technology&gt;&gt; #F3E5F5</w:t>
+      </w:r>
+    </w:p>
+    <w:p>
+      <w:pPr>
+        <w:spacing w:after="0" w:before="0"/>
+        <w:ind w:left="720"/>
+      </w:pPr>
+      <w:r>
+        <w:rPr>
+          <w:rFonts w:ascii="Consolas" w:hAnsi="Consolas"/>
+          <w:color w:val="1F1F1F"/>
+          <w:sz w:val="20"/>
+        </w:rPr>
+        <w:t xml:space="preserve">    BorderColor&lt;&lt;technology&gt;&gt; #9C27B0</w:t>
+      </w:r>
+    </w:p>
+    <w:p>
+      <w:pPr>
+        <w:spacing w:after="0" w:before="0"/>
+        <w:ind w:left="720"/>
+      </w:pPr>
+      <w:r>
+        <w:rPr>
+          <w:rFonts w:ascii="Consolas" w:hAnsi="Consolas"/>
+          <w:color w:val="1F1F1F"/>
+          <w:sz w:val="20"/>
+        </w:rPr>
+        <w:t xml:space="preserve">    FontColor&lt;&lt;technology&gt;&gt; #000000</w:t>
+      </w:r>
+    </w:p>
+    <w:p>
+      <w:pPr>
+        <w:spacing w:after="0" w:before="0"/>
+        <w:ind w:left="720"/>
+      </w:pPr>
+      <w:r>
+        <w:rPr>
+          <w:rFonts w:ascii="Consolas" w:hAnsi="Consolas"/>
+          <w:color w:val="1F1F1F"/>
+          <w:sz w:val="20"/>
+        </w:rPr>
+        <w:t>}</w:t>
+      </w:r>
+    </w:p>
+    <w:p>
+      <w:pPr>
+        <w:spacing w:after="0" w:before="0"/>
+        <w:ind w:left="720"/>
+      </w:pPr>
+      <w:r/>
+    </w:p>
+    <w:p>
+      <w:pPr>
+        <w:spacing w:after="0" w:before="0"/>
+        <w:ind w:left="720"/>
+      </w:pPr>
+      <w:r>
+        <w:rPr>
+          <w:rFonts w:ascii="Consolas" w:hAnsi="Consolas"/>
+          <w:color w:val="1F1F1F"/>
+          <w:sz w:val="20"/>
+        </w:rPr>
+        <w:t>skinparam rectangle {</w:t>
+      </w:r>
+    </w:p>
+    <w:p>
+      <w:pPr>
+        <w:spacing w:after="0" w:before="0"/>
+        <w:ind w:left="720"/>
+      </w:pPr>
+      <w:r>
+        <w:rPr>
+          <w:rFonts w:ascii="Consolas" w:hAnsi="Consolas"/>
+          <w:color w:val="1F1F1F"/>
+          <w:sz w:val="20"/>
+        </w:rPr>
+        <w:t xml:space="preserve">    BackgroundColor #FFFFFF</w:t>
+      </w:r>
+    </w:p>
+    <w:p>
+      <w:pPr>
+        <w:spacing w:after="0" w:before="0"/>
+        <w:ind w:left="720"/>
+      </w:pPr>
+      <w:r>
+        <w:rPr>
+          <w:rFonts w:ascii="Consolas" w:hAnsi="Consolas"/>
+          <w:color w:val="1F1F1F"/>
+          <w:sz w:val="20"/>
+        </w:rPr>
+        <w:t xml:space="preserve">    BorderColor #666666</w:t>
+      </w:r>
+    </w:p>
+    <w:p>
+      <w:pPr>
+        <w:spacing w:after="0" w:before="0"/>
+        <w:ind w:left="720"/>
+      </w:pPr>
+      <w:r>
+        <w:rPr>
+          <w:rFonts w:ascii="Consolas" w:hAnsi="Consolas"/>
+          <w:color w:val="1F1F1F"/>
+          <w:sz w:val="20"/>
+        </w:rPr>
+        <w:t xml:space="preserve">    FontSize 11</w:t>
+      </w:r>
+    </w:p>
+    <w:p>
+      <w:pPr>
+        <w:spacing w:after="0" w:before="0"/>
+        <w:ind w:left="720"/>
+      </w:pPr>
+      <w:r>
+        <w:rPr>
+          <w:rFonts w:ascii="Consolas" w:hAnsi="Consolas"/>
+          <w:color w:val="1F1F1F"/>
+          <w:sz w:val="20"/>
+        </w:rPr>
+        <w:t>}</w:t>
+      </w:r>
+    </w:p>
+    <w:p>
+      <w:pPr>
+        <w:spacing w:after="0" w:before="0"/>
+        <w:ind w:left="720"/>
+      </w:pPr>
+      <w:r/>
+    </w:p>
+    <w:p>
+      <w:pPr>
+        <w:spacing w:after="0" w:before="0"/>
+        <w:ind w:left="720"/>
+      </w:pPr>
+      <w:r>
+        <w:rPr>
+          <w:rFonts w:ascii="Consolas" w:hAnsi="Consolas"/>
+          <w:color w:val="1F1F1F"/>
+          <w:sz w:val="20"/>
+        </w:rPr>
+        <w:t>' 战略价值层</w:t>
+      </w:r>
+    </w:p>
+    <w:p>
+      <w:pPr>
+        <w:spacing w:after="0" w:before="0"/>
+        <w:ind w:left="720"/>
+      </w:pPr>
+      <w:r>
+        <w:rPr>
+          <w:rFonts w:ascii="Consolas" w:hAnsi="Consolas"/>
+          <w:color w:val="1F1F1F"/>
+          <w:sz w:val="20"/>
+        </w:rPr>
+        <w:t>package "战略价值层 (Strategy Layer)" &lt;&lt;strategy&gt;&gt; {</w:t>
+      </w:r>
+    </w:p>
+    <w:p>
+      <w:pPr>
+        <w:spacing w:after="0" w:before="0"/>
+        <w:ind w:left="720"/>
+      </w:pPr>
+      <w:r>
+        <w:rPr>
+          <w:rFonts w:ascii="Consolas" w:hAnsi="Consolas"/>
+          <w:color w:val="1F1F1F"/>
+          <w:sz w:val="20"/>
+        </w:rPr>
+        <w:t xml:space="preserve">    rectangle "数字化转型目标" as digital_target</w:t>
+      </w:r>
+    </w:p>
+    <w:p>
+      <w:pPr>
+        <w:spacing w:after="0" w:before="0"/>
+        <w:ind w:left="720"/>
+      </w:pPr>
+      <w:r>
+        <w:rPr>
+          <w:rFonts w:ascii="Consolas" w:hAnsi="Consolas"/>
+          <w:color w:val="1F1F1F"/>
+          <w:sz w:val="20"/>
+        </w:rPr>
+        <w:t xml:space="preserve">    rectangle "竞争优势提升" as competitive_advantage  </w:t>
+      </w:r>
+    </w:p>
+    <w:p>
+      <w:pPr>
+        <w:spacing w:after="0" w:before="0"/>
+        <w:ind w:left="720"/>
+      </w:pPr>
+      <w:r>
+        <w:rPr>
+          <w:rFonts w:ascii="Consolas" w:hAnsi="Consolas"/>
+          <w:color w:val="1F1F1F"/>
+          <w:sz w:val="20"/>
+        </w:rPr>
+        <w:t xml:space="preserve">    rectangle "业务敏捷性" as business_agility</w:t>
+      </w:r>
+    </w:p>
+    <w:p>
+      <w:pPr>
+        <w:spacing w:after="0" w:before="0"/>
+        <w:ind w:left="720"/>
+      </w:pPr>
+      <w:r>
+        <w:rPr>
+          <w:rFonts w:ascii="Consolas" w:hAnsi="Consolas"/>
+          <w:color w:val="1F1F1F"/>
+          <w:sz w:val="20"/>
+        </w:rPr>
+        <w:t xml:space="preserve">    rectangle "创新能力建设" as innovation_capability</w:t>
+      </w:r>
+    </w:p>
+    <w:p>
+      <w:pPr>
+        <w:spacing w:after="0" w:before="0"/>
+        <w:ind w:left="720"/>
+      </w:pPr>
+      <w:r>
+        <w:rPr>
+          <w:rFonts w:ascii="Consolas" w:hAnsi="Consolas"/>
+          <w:color w:val="1F1F1F"/>
+          <w:sz w:val="20"/>
+        </w:rPr>
+        <w:t>}</w:t>
+      </w:r>
+    </w:p>
+    <w:p>
+      <w:pPr>
+        <w:spacing w:after="0" w:before="0"/>
+        <w:ind w:left="720"/>
+      </w:pPr>
+      <w:r/>
+    </w:p>
+    <w:p>
+      <w:pPr>
+        <w:spacing w:after="0" w:before="0"/>
+        <w:ind w:left="720"/>
+      </w:pPr>
+      <w:r>
+        <w:rPr>
+          <w:rFonts w:ascii="Consolas" w:hAnsi="Consolas"/>
+          <w:color w:val="1F1F1F"/>
+          <w:sz w:val="20"/>
+        </w:rPr>
+        <w:t>' 业务价值层</w:t>
+      </w:r>
+    </w:p>
+    <w:p>
+      <w:pPr>
+        <w:spacing w:after="0" w:before="0"/>
+        <w:ind w:left="720"/>
+      </w:pPr>
+      <w:r>
+        <w:rPr>
+          <w:rFonts w:ascii="Consolas" w:hAnsi="Consolas"/>
+          <w:color w:val="1F1F1F"/>
+          <w:sz w:val="20"/>
+        </w:rPr>
+        <w:t>package "业务价值层 (Business Layer)" &lt;&lt;business&gt;&gt; {</w:t>
+      </w:r>
+    </w:p>
+    <w:p>
+      <w:pPr>
+        <w:spacing w:after="0" w:before="0"/>
+        <w:ind w:left="720"/>
+      </w:pPr>
+      <w:r/>
+    </w:p>
+    <w:p>
+      <w:pPr>
+        <w:spacing w:after="0" w:before="0"/>
+        <w:ind w:left="720"/>
+      </w:pPr>
+      <w:r>
+        <w:rPr>
+          <w:rFonts w:ascii="Consolas" w:hAnsi="Consolas"/>
+          <w:color w:val="1F1F1F"/>
+          <w:sz w:val="20"/>
+        </w:rPr>
+        <w:t xml:space="preserve">    package "效率提升价值域" {</w:t>
+      </w:r>
+    </w:p>
+    <w:p>
+      <w:pPr>
+        <w:spacing w:after="0" w:before="0"/>
+        <w:ind w:left="720"/>
+      </w:pPr>
+      <w:r>
+        <w:rPr>
+          <w:rFonts w:ascii="Consolas" w:hAnsi="Consolas"/>
+          <w:color w:val="1F1F1F"/>
+          <w:sz w:val="20"/>
+        </w:rPr>
+        <w:t xml:space="preserve">        rectangle "需求处理\n效率80%+" as req_efficiency</w:t>
+      </w:r>
+    </w:p>
+    <w:p>
+      <w:pPr>
+        <w:spacing w:after="0" w:before="0"/>
+        <w:ind w:left="720"/>
+      </w:pPr>
+      <w:r>
+        <w:rPr>
+          <w:rFonts w:ascii="Consolas" w:hAnsi="Consolas"/>
+          <w:color w:val="1F1F1F"/>
+          <w:sz w:val="20"/>
+        </w:rPr>
+        <w:t xml:space="preserve">        rectangle "开发效率\n60%+" as dev_efficiency  </w:t>
+      </w:r>
+    </w:p>
+    <w:p>
+      <w:pPr>
+        <w:spacing w:after="0" w:before="0"/>
+        <w:ind w:left="720"/>
+      </w:pPr>
+      <w:r>
+        <w:rPr>
+          <w:rFonts w:ascii="Consolas" w:hAnsi="Consolas"/>
+          <w:color w:val="1F1F1F"/>
+          <w:sz w:val="20"/>
+        </w:rPr>
+        <w:t xml:space="preserve">        rectangle "测试效率\n70%+" as test_efficiency</w:t>
+      </w:r>
+    </w:p>
+    <w:p>
+      <w:pPr>
+        <w:spacing w:after="0" w:before="0"/>
+        <w:ind w:left="720"/>
+      </w:pPr>
+      <w:r>
+        <w:rPr>
+          <w:rFonts w:ascii="Consolas" w:hAnsi="Consolas"/>
+          <w:color w:val="1F1F1F"/>
+          <w:sz w:val="20"/>
+        </w:rPr>
+        <w:t xml:space="preserve">        rectangle "部署成功率\n99%+" as deploy_success</w:t>
+      </w:r>
+    </w:p>
+    <w:p>
+      <w:pPr>
+        <w:spacing w:after="0" w:before="0"/>
+        <w:ind w:left="720"/>
+      </w:pPr>
+      <w:r>
+        <w:rPr>
+          <w:rFonts w:ascii="Consolas" w:hAnsi="Consolas"/>
+          <w:color w:val="1F1F1F"/>
+          <w:sz w:val="20"/>
+        </w:rPr>
+        <w:t xml:space="preserve">    }</w:t>
+      </w:r>
+    </w:p>
+    <w:p>
+      <w:pPr>
+        <w:spacing w:after="0" w:before="0"/>
+        <w:ind w:left="720"/>
+      </w:pPr>
+      <w:r/>
+    </w:p>
+    <w:p>
+      <w:pPr>
+        <w:spacing w:after="0" w:before="0"/>
+        <w:ind w:left="720"/>
+      </w:pPr>
+      <w:r>
+        <w:rPr>
+          <w:rFonts w:ascii="Consolas" w:hAnsi="Consolas"/>
+          <w:color w:val="1F1F1F"/>
+          <w:sz w:val="20"/>
+        </w:rPr>
+        <w:t xml:space="preserve">    package "质量提升价值域" {</w:t>
+      </w:r>
+    </w:p>
+    <w:p>
+      <w:pPr>
+        <w:spacing w:after="0" w:before="0"/>
+        <w:ind w:left="720"/>
+      </w:pPr>
+      <w:r>
+        <w:rPr>
+          <w:rFonts w:ascii="Consolas" w:hAnsi="Consolas"/>
+          <w:color w:val="1F1F1F"/>
+          <w:sz w:val="20"/>
+        </w:rPr>
+        <w:t xml:space="preserve">        rectangle "缺陷率\n降低60%+" as defect_reduction</w:t>
+      </w:r>
+    </w:p>
+    <w:p>
+      <w:pPr>
+        <w:spacing w:after="0" w:before="0"/>
+        <w:ind w:left="720"/>
+      </w:pPr>
+      <w:r>
+        <w:rPr>
+          <w:rFonts w:ascii="Consolas" w:hAnsi="Consolas"/>
+          <w:color w:val="1F1F1F"/>
+          <w:sz w:val="20"/>
+        </w:rPr>
+        <w:t xml:space="preserve">        rectangle "生产bug率\n降低70%+" as bug_reduction</w:t>
+      </w:r>
+    </w:p>
+    <w:p>
+      <w:pPr>
+        <w:spacing w:after="0" w:before="0"/>
+        <w:ind w:left="720"/>
+      </w:pPr>
+      <w:r>
+        <w:rPr>
+          <w:rFonts w:ascii="Consolas" w:hAnsi="Consolas"/>
+          <w:color w:val="1F1F1F"/>
+          <w:sz w:val="20"/>
+        </w:rPr>
+        <w:t xml:space="preserve">        rectangle "系统可用性\n99.9%" as system_availability</w:t>
+      </w:r>
+    </w:p>
+    <w:p>
+      <w:pPr>
+        <w:spacing w:after="0" w:before="0"/>
+        <w:ind w:left="720"/>
+      </w:pPr>
+      <w:r>
+        <w:rPr>
+          <w:rFonts w:ascii="Consolas" w:hAnsi="Consolas"/>
+          <w:color w:val="1F1F1F"/>
+          <w:sz w:val="20"/>
+        </w:rPr>
+        <w:t xml:space="preserve">        rectangle "项目成功率\n95%+" as project_success</w:t>
+      </w:r>
+    </w:p>
+    <w:p>
+      <w:pPr>
+        <w:spacing w:after="0" w:before="0"/>
+        <w:ind w:left="720"/>
+      </w:pPr>
+      <w:r>
+        <w:rPr>
+          <w:rFonts w:ascii="Consolas" w:hAnsi="Consolas"/>
+          <w:color w:val="1F1F1F"/>
+          <w:sz w:val="20"/>
+        </w:rPr>
+        <w:t xml:space="preserve">    }</w:t>
+      </w:r>
+    </w:p>
+    <w:p>
+      <w:pPr>
+        <w:spacing w:after="0" w:before="0"/>
+        <w:ind w:left="720"/>
+      </w:pPr>
+      <w:r/>
+    </w:p>
+    <w:p>
+      <w:pPr>
+        <w:spacing w:after="0" w:before="0"/>
+        <w:ind w:left="720"/>
+      </w:pPr>
+      <w:r>
+        <w:rPr>
+          <w:rFonts w:ascii="Consolas" w:hAnsi="Consolas"/>
+          <w:color w:val="1F1F1F"/>
+          <w:sz w:val="20"/>
+        </w:rPr>
+        <w:t xml:space="preserve">    package "成本优化价值域" {</w:t>
+      </w:r>
+    </w:p>
+    <w:p>
+      <w:pPr>
+        <w:spacing w:after="0" w:before="0"/>
+        <w:ind w:left="720"/>
+      </w:pPr>
+      <w:r>
+        <w:rPr>
+          <w:rFonts w:ascii="Consolas" w:hAnsi="Consolas"/>
+          <w:color w:val="1F1F1F"/>
+          <w:sz w:val="20"/>
+        </w:rPr>
+        <w:t xml:space="preserve">        rectangle "人力成本\n节约40%+" as labor_cost</w:t>
+      </w:r>
+    </w:p>
+    <w:p>
+      <w:pPr>
+        <w:spacing w:after="0" w:before="0"/>
+        <w:ind w:left="720"/>
+      </w:pPr>
+      <w:r>
+        <w:rPr>
+          <w:rFonts w:ascii="Consolas" w:hAnsi="Consolas"/>
+          <w:color w:val="1F1F1F"/>
+          <w:sz w:val="20"/>
+        </w:rPr>
+        <w:t xml:space="preserve">        rectangle "运维成本\n降低50%+" as ops_cost</w:t>
+      </w:r>
+    </w:p>
+    <w:p>
+      <w:pPr>
+        <w:spacing w:after="0" w:before="0"/>
+        <w:ind w:left="720"/>
+      </w:pPr>
+      <w:r>
+        <w:rPr>
+          <w:rFonts w:ascii="Consolas" w:hAnsi="Consolas"/>
+          <w:color w:val="1F1F1F"/>
+          <w:sz w:val="20"/>
+        </w:rPr>
+        <w:t xml:space="preserve">        rectangle "基础设施成本\n节约30%+" as infra_cost</w:t>
+      </w:r>
+    </w:p>
+    <w:p>
+      <w:pPr>
+        <w:spacing w:after="0" w:before="0"/>
+        <w:ind w:left="720"/>
+      </w:pPr>
+      <w:r>
+        <w:rPr>
+          <w:rFonts w:ascii="Consolas" w:hAnsi="Consolas"/>
+          <w:color w:val="1F1F1F"/>
+          <w:sz w:val="20"/>
+        </w:rPr>
+        <w:t xml:space="preserve">        rectangle "培训成本\n降低60%+" as training_cost</w:t>
+      </w:r>
+    </w:p>
+    <w:p>
+      <w:pPr>
+        <w:spacing w:after="0" w:before="0"/>
+        <w:ind w:left="720"/>
+      </w:pPr>
+      <w:r>
+        <w:rPr>
+          <w:rFonts w:ascii="Consolas" w:hAnsi="Consolas"/>
+          <w:color w:val="1F1F1F"/>
+          <w:sz w:val="20"/>
+        </w:rPr>
+        <w:t xml:space="preserve">    }</w:t>
+      </w:r>
+    </w:p>
+    <w:p>
+      <w:pPr>
+        <w:spacing w:after="0" w:before="0"/>
+        <w:ind w:left="720"/>
+      </w:pPr>
+      <w:r>
+        <w:rPr>
+          <w:rFonts w:ascii="Consolas" w:hAnsi="Consolas"/>
+          <w:color w:val="1F1F1F"/>
+          <w:sz w:val="20"/>
+        </w:rPr>
+        <w:t>}</w:t>
+      </w:r>
+    </w:p>
+    <w:p>
+      <w:pPr>
+        <w:spacing w:after="0" w:before="0"/>
+        <w:ind w:left="720"/>
+      </w:pPr>
+      <w:r/>
+    </w:p>
+    <w:p>
+      <w:pPr>
+        <w:spacing w:after="0" w:before="0"/>
+        <w:ind w:left="720"/>
+      </w:pPr>
+      <w:r>
+        <w:rPr>
+          <w:rFonts w:ascii="Consolas" w:hAnsi="Consolas"/>
+          <w:color w:val="1F1F1F"/>
+          <w:sz w:val="20"/>
+        </w:rPr>
+        <w:t>' AI应用能力层</w:t>
+      </w:r>
+    </w:p>
+    <w:p>
+      <w:pPr>
+        <w:spacing w:after="0" w:before="0"/>
+        <w:ind w:left="720"/>
+      </w:pPr>
+      <w:r>
+        <w:rPr>
+          <w:rFonts w:ascii="Consolas" w:hAnsi="Consolas"/>
+          <w:color w:val="1F1F1F"/>
+          <w:sz w:val="20"/>
+        </w:rPr>
+        <w:t>package "AI应用能力层 (Application Layer)" &lt;&lt;application&gt;&gt; {</w:t>
+      </w:r>
+    </w:p>
+    <w:p>
+      <w:pPr>
+        <w:spacing w:after="0" w:before="0"/>
+        <w:ind w:left="720"/>
+      </w:pPr>
+      <w:r>
+        <w:rPr>
+          <w:rFonts w:ascii="Consolas" w:hAnsi="Consolas"/>
+          <w:color w:val="1F1F1F"/>
+          <w:sz w:val="20"/>
+        </w:rPr>
+        <w:t xml:space="preserve">    rectangle "需求分析AI" as req_ai</w:t>
+      </w:r>
+    </w:p>
+    <w:p>
+      <w:pPr>
+        <w:spacing w:after="0" w:before="0"/>
+        <w:ind w:left="720"/>
+      </w:pPr>
+      <w:r>
+        <w:rPr>
+          <w:rFonts w:ascii="Consolas" w:hAnsi="Consolas"/>
+          <w:color w:val="1F1F1F"/>
+          <w:sz w:val="20"/>
+        </w:rPr>
+        <w:t xml:space="preserve">    rectangle "代码生成AI" as code_ai</w:t>
+      </w:r>
+    </w:p>
+    <w:p>
+      <w:pPr>
+        <w:spacing w:after="0" w:before="0"/>
+        <w:ind w:left="720"/>
+      </w:pPr>
+      <w:r>
+        <w:rPr>
+          <w:rFonts w:ascii="Consolas" w:hAnsi="Consolas"/>
+          <w:color w:val="1F1F1F"/>
+          <w:sz w:val="20"/>
+        </w:rPr>
+        <w:t xml:space="preserve">    rectangle "测试自动化AI" as test_ai</w:t>
+      </w:r>
+    </w:p>
+    <w:p>
+      <w:pPr>
+        <w:spacing w:after="0" w:before="0"/>
+        <w:ind w:left="720"/>
+      </w:pPr>
+      <w:r>
+        <w:rPr>
+          <w:rFonts w:ascii="Consolas" w:hAnsi="Consolas"/>
+          <w:color w:val="1F1F1F"/>
+          <w:sz w:val="20"/>
+        </w:rPr>
+        <w:t xml:space="preserve">    rectangle "智能部署AI" as deploy_ai</w:t>
+      </w:r>
+    </w:p>
+    <w:p>
+      <w:pPr>
+        <w:spacing w:after="0" w:before="0"/>
+        <w:ind w:left="720"/>
+      </w:pPr>
+      <w:r>
+        <w:rPr>
+          <w:rFonts w:ascii="Consolas" w:hAnsi="Consolas"/>
+          <w:color w:val="1F1F1F"/>
+          <w:sz w:val="20"/>
+        </w:rPr>
+        <w:t xml:space="preserve">    rectangle "代码审查AI" as review_ai</w:t>
+      </w:r>
+    </w:p>
+    <w:p>
+      <w:pPr>
+        <w:spacing w:after="0" w:before="0"/>
+        <w:ind w:left="720"/>
+      </w:pPr>
+      <w:r>
+        <w:rPr>
+          <w:rFonts w:ascii="Consolas" w:hAnsi="Consolas"/>
+          <w:color w:val="1F1F1F"/>
+          <w:sz w:val="20"/>
+        </w:rPr>
+        <w:t xml:space="preserve">    rectangle "预测性测试AI" as predict_test_ai</w:t>
+      </w:r>
+    </w:p>
+    <w:p>
+      <w:pPr>
+        <w:spacing w:after="0" w:before="0"/>
+        <w:ind w:left="720"/>
+      </w:pPr>
+      <w:r>
+        <w:rPr>
+          <w:rFonts w:ascii="Consolas" w:hAnsi="Consolas"/>
+          <w:color w:val="1F1F1F"/>
+          <w:sz w:val="20"/>
+        </w:rPr>
+        <w:t xml:space="preserve">    rectangle "自愈式运维AI" as self_healing_ai</w:t>
+      </w:r>
+    </w:p>
+    <w:p>
+      <w:pPr>
+        <w:spacing w:after="0" w:before="0"/>
+        <w:ind w:left="720"/>
+      </w:pPr>
+      <w:r>
+        <w:rPr>
+          <w:rFonts w:ascii="Consolas" w:hAnsi="Consolas"/>
+          <w:color w:val="1F1F1F"/>
+          <w:sz w:val="20"/>
+        </w:rPr>
+        <w:t xml:space="preserve">    rectangle "风险预警AI" as risk_ai</w:t>
+      </w:r>
+    </w:p>
+    <w:p>
+      <w:pPr>
+        <w:spacing w:after="0" w:before="0"/>
+        <w:ind w:left="720"/>
+      </w:pPr>
+      <w:r>
+        <w:rPr>
+          <w:rFonts w:ascii="Consolas" w:hAnsi="Consolas"/>
+          <w:color w:val="1F1F1F"/>
+          <w:sz w:val="20"/>
+        </w:rPr>
+        <w:t xml:space="preserve">    rectangle "工作流自动化" as workflow_auto</w:t>
+      </w:r>
+    </w:p>
+    <w:p>
+      <w:pPr>
+        <w:spacing w:after="0" w:before="0"/>
+        <w:ind w:left="720"/>
+      </w:pPr>
+      <w:r>
+        <w:rPr>
+          <w:rFonts w:ascii="Consolas" w:hAnsi="Consolas"/>
+          <w:color w:val="1F1F1F"/>
+          <w:sz w:val="20"/>
+        </w:rPr>
+        <w:t xml:space="preserve">    rectangle "预防性维护AI" as preventive_ai</w:t>
+      </w:r>
+    </w:p>
+    <w:p>
+      <w:pPr>
+        <w:spacing w:after="0" w:before="0"/>
+        <w:ind w:left="720"/>
+      </w:pPr>
+      <w:r>
+        <w:rPr>
+          <w:rFonts w:ascii="Consolas" w:hAnsi="Consolas"/>
+          <w:color w:val="1F1F1F"/>
+          <w:sz w:val="20"/>
+        </w:rPr>
+        <w:t xml:space="preserve">    rectangle "资源调度AI" as resource_ai</w:t>
+      </w:r>
+    </w:p>
+    <w:p>
+      <w:pPr>
+        <w:spacing w:after="0" w:before="0"/>
+        <w:ind w:left="720"/>
+      </w:pPr>
+      <w:r>
+        <w:rPr>
+          <w:rFonts w:ascii="Consolas" w:hAnsi="Consolas"/>
+          <w:color w:val="1F1F1F"/>
+          <w:sz w:val="20"/>
+        </w:rPr>
+        <w:t xml:space="preserve">    rectangle "知识管理AI" as knowledge_ai</w:t>
+      </w:r>
+    </w:p>
+    <w:p>
+      <w:pPr>
+        <w:spacing w:after="0" w:before="0"/>
+        <w:ind w:left="720"/>
+      </w:pPr>
+      <w:r>
+        <w:rPr>
+          <w:rFonts w:ascii="Consolas" w:hAnsi="Consolas"/>
+          <w:color w:val="1F1F1F"/>
+          <w:sz w:val="20"/>
+        </w:rPr>
+        <w:t>}</w:t>
+      </w:r>
+    </w:p>
+    <w:p>
+      <w:pPr>
+        <w:spacing w:after="0" w:before="0"/>
+        <w:ind w:left="720"/>
+      </w:pPr>
+      <w:r/>
+    </w:p>
+    <w:p>
+      <w:pPr>
+        <w:spacing w:after="0" w:before="0"/>
+        <w:ind w:left="720"/>
+      </w:pPr>
+      <w:r>
+        <w:rPr>
+          <w:rFonts w:ascii="Consolas" w:hAnsi="Consolas"/>
+          <w:color w:val="1F1F1F"/>
+          <w:sz w:val="20"/>
+        </w:rPr>
+        <w:t>' AI技术支撑层</w:t>
+      </w:r>
+    </w:p>
+    <w:p>
+      <w:pPr>
+        <w:spacing w:after="0" w:before="0"/>
+        <w:ind w:left="720"/>
+      </w:pPr>
+      <w:r>
+        <w:rPr>
+          <w:rFonts w:ascii="Consolas" w:hAnsi="Consolas"/>
+          <w:color w:val="1F1F1F"/>
+          <w:sz w:val="20"/>
+        </w:rPr>
+        <w:t>package "AI技术支撑层 (Technology Layer)" &lt;&lt;technology&gt;&gt; {</w:t>
+      </w:r>
+    </w:p>
+    <w:p>
+      <w:pPr>
+        <w:spacing w:after="0" w:before="0"/>
+        <w:ind w:left="720"/>
+      </w:pPr>
+      <w:r>
+        <w:rPr>
+          <w:rFonts w:ascii="Consolas" w:hAnsi="Consolas"/>
+          <w:color w:val="1F1F1F"/>
+          <w:sz w:val="20"/>
+        </w:rPr>
+        <w:t xml:space="preserve">    rectangle "大语言模型\n(Claude/DeepSeek/Qwen)" as llm</w:t>
+      </w:r>
+    </w:p>
+    <w:p>
+      <w:pPr>
+        <w:spacing w:after="0" w:before="0"/>
+        <w:ind w:left="720"/>
+      </w:pPr>
+      <w:r>
+        <w:rPr>
+          <w:rFonts w:ascii="Consolas" w:hAnsi="Consolas"/>
+          <w:color w:val="1F1F1F"/>
+          <w:sz w:val="20"/>
+        </w:rPr>
+        <w:t xml:space="preserve">    rectangle "机器学习平台\n(TensorFlow/PyTorch)" as ml_platform</w:t>
+      </w:r>
+    </w:p>
+    <w:p>
+      <w:pPr>
+        <w:spacing w:after="0" w:before="0"/>
+        <w:ind w:left="720"/>
+      </w:pPr>
+      <w:r>
+        <w:rPr>
+          <w:rFonts w:ascii="Consolas" w:hAnsi="Consolas"/>
+          <w:color w:val="1F1F1F"/>
+          <w:sz w:val="20"/>
+        </w:rPr>
+        <w:t xml:space="preserve">    rectangle "知识图谱\n(Neo4j/GraphDB)" as knowledge_graph</w:t>
+      </w:r>
+    </w:p>
+    <w:p>
+      <w:pPr>
+        <w:spacing w:after="0" w:before="0"/>
+        <w:ind w:left="720"/>
+      </w:pPr>
+      <w:r>
+        <w:rPr>
+          <w:rFonts w:ascii="Consolas" w:hAnsi="Consolas"/>
+          <w:color w:val="1F1F1F"/>
+          <w:sz w:val="20"/>
+        </w:rPr>
+        <w:t xml:space="preserve">    rectangle "自然语言处理\n(BERT/Transformers)" as nlp</w:t>
+      </w:r>
+    </w:p>
+    <w:p>
+      <w:pPr>
+        <w:spacing w:after="0" w:before="0"/>
+        <w:ind w:left="720"/>
+      </w:pPr>
+      <w:r>
+        <w:rPr>
+          <w:rFonts w:ascii="Consolas" w:hAnsi="Consolas"/>
+          <w:color w:val="1F1F1F"/>
+          <w:sz w:val="20"/>
+        </w:rPr>
+        <w:t xml:space="preserve">    rectangle "预测分析算法\n(LSTM/Prophet)" as prediction</w:t>
+      </w:r>
+    </w:p>
+    <w:p>
+      <w:pPr>
+        <w:spacing w:after="0" w:before="0"/>
+        <w:ind w:left="720"/>
+      </w:pPr>
+      <w:r>
+        <w:rPr>
+          <w:rFonts w:ascii="Consolas" w:hAnsi="Consolas"/>
+          <w:color w:val="1F1F1F"/>
+          <w:sz w:val="20"/>
+        </w:rPr>
+        <w:t xml:space="preserve">    rectangle "计算机视觉\n(OpenCV/YOLO)" as cv</w:t>
+      </w:r>
+    </w:p>
+    <w:p>
+      <w:pPr>
+        <w:spacing w:after="0" w:before="0"/>
+        <w:ind w:left="720"/>
+      </w:pPr>
+      <w:r>
+        <w:rPr>
+          <w:rFonts w:ascii="Consolas" w:hAnsi="Consolas"/>
+          <w:color w:val="1F1F1F"/>
+          <w:sz w:val="20"/>
+        </w:rPr>
+        <w:t>}</w:t>
+      </w:r>
+    </w:p>
+    <w:p>
+      <w:pPr>
+        <w:spacing w:after="0" w:before="0"/>
+        <w:ind w:left="720"/>
+      </w:pPr>
+      <w:r/>
+    </w:p>
+    <w:p>
+      <w:pPr>
+        <w:spacing w:after="0" w:before="0"/>
+        <w:ind w:left="720"/>
+      </w:pPr>
+      <w:r>
+        <w:rPr>
+          <w:rFonts w:ascii="Consolas" w:hAnsi="Consolas"/>
+          <w:color w:val="1F1F1F"/>
+          <w:sz w:val="20"/>
+        </w:rPr>
+        <w:t>' 战略层关系</w:t>
+      </w:r>
+    </w:p>
+    <w:p>
+      <w:pPr>
+        <w:spacing w:after="0" w:before="0"/>
+        <w:ind w:left="720"/>
+      </w:pPr>
+      <w:r>
+        <w:rPr>
+          <w:rFonts w:ascii="Consolas" w:hAnsi="Consolas"/>
+          <w:color w:val="1F1F1F"/>
+          <w:sz w:val="20"/>
+        </w:rPr>
+        <w:t>digital_target -down-&gt; business_agility : 实现</w:t>
+      </w:r>
+    </w:p>
+    <w:p>
+      <w:pPr>
+        <w:spacing w:after="0" w:before="0"/>
+        <w:ind w:left="720"/>
+      </w:pPr>
+      <w:r>
+        <w:rPr>
+          <w:rFonts w:ascii="Consolas" w:hAnsi="Consolas"/>
+          <w:color w:val="1F1F1F"/>
+          <w:sz w:val="20"/>
+        </w:rPr>
+        <w:t>competitive_advantage -right-&gt; innovation_capability : 支撑</w:t>
+      </w:r>
+    </w:p>
+    <w:p>
+      <w:pPr>
+        <w:spacing w:after="0" w:before="0"/>
+        <w:ind w:left="720"/>
+      </w:pPr>
+      <w:r/>
+    </w:p>
+    <w:p>
+      <w:pPr>
+        <w:spacing w:after="0" w:before="0"/>
+        <w:ind w:left="720"/>
+      </w:pPr>
+      <w:r>
+        <w:rPr>
+          <w:rFonts w:ascii="Consolas" w:hAnsi="Consolas"/>
+          <w:color w:val="1F1F1F"/>
+          <w:sz w:val="20"/>
+        </w:rPr>
+        <w:t>' 业务敏捷性驱动效率提升</w:t>
+      </w:r>
+    </w:p>
+    <w:p>
+      <w:pPr>
+        <w:spacing w:after="0" w:before="0"/>
+        <w:ind w:left="720"/>
+      </w:pPr>
+      <w:r>
+        <w:rPr>
+          <w:rFonts w:ascii="Consolas" w:hAnsi="Consolas"/>
+          <w:color w:val="1F1F1F"/>
+          <w:sz w:val="20"/>
+        </w:rPr>
+        <w:t>business_agility -down-&gt; req_efficiency : 驱动</w:t>
+      </w:r>
+    </w:p>
+    <w:p>
+      <w:pPr>
+        <w:spacing w:after="0" w:before="0"/>
+        <w:ind w:left="720"/>
+      </w:pPr>
+      <w:r>
+        <w:rPr>
+          <w:rFonts w:ascii="Consolas" w:hAnsi="Consolas"/>
+          <w:color w:val="1F1F1F"/>
+          <w:sz w:val="20"/>
+        </w:rPr>
+        <w:t>business_agility -down-&gt; dev_efficiency : 驱动</w:t>
+      </w:r>
+    </w:p>
+    <w:p>
+      <w:pPr>
+        <w:spacing w:after="0" w:before="0"/>
+        <w:ind w:left="720"/>
+      </w:pPr>
+      <w:r/>
+    </w:p>
+    <w:p>
+      <w:pPr>
+        <w:spacing w:after="0" w:before="0"/>
+        <w:ind w:left="720"/>
+      </w:pPr>
+      <w:r>
+        <w:rPr>
+          <w:rFonts w:ascii="Consolas" w:hAnsi="Consolas"/>
+          <w:color w:val="1F1F1F"/>
+          <w:sz w:val="20"/>
+        </w:rPr>
+        <w:t>' AI应用支持业务服务 - 效率提升域</w:t>
+      </w:r>
+    </w:p>
+    <w:p>
+      <w:pPr>
+        <w:spacing w:after="0" w:before="0"/>
+        <w:ind w:left="720"/>
+      </w:pPr>
+      <w:r>
+        <w:rPr>
+          <w:rFonts w:ascii="Consolas" w:hAnsi="Consolas"/>
+          <w:color w:val="1F1F1F"/>
+          <w:sz w:val="20"/>
+        </w:rPr>
+        <w:t>req_ai -up-&gt; req_efficiency : 支持</w:t>
+      </w:r>
+    </w:p>
+    <w:p>
+      <w:pPr>
+        <w:spacing w:after="0" w:before="0"/>
+        <w:ind w:left="720"/>
+      </w:pPr>
+      <w:r>
+        <w:rPr>
+          <w:rFonts w:ascii="Consolas" w:hAnsi="Consolas"/>
+          <w:color w:val="1F1F1F"/>
+          <w:sz w:val="20"/>
+        </w:rPr>
+        <w:t>code_ai -up-&gt; dev_efficiency : 支持</w:t>
+      </w:r>
+    </w:p>
+    <w:p>
+      <w:pPr>
+        <w:spacing w:after="0" w:before="0"/>
+        <w:ind w:left="720"/>
+      </w:pPr>
+      <w:r>
+        <w:rPr>
+          <w:rFonts w:ascii="Consolas" w:hAnsi="Consolas"/>
+          <w:color w:val="1F1F1F"/>
+          <w:sz w:val="20"/>
+        </w:rPr>
+        <w:t>test_ai -up-&gt; test_efficiency : 支持</w:t>
+      </w:r>
+    </w:p>
+    <w:p>
+      <w:pPr>
+        <w:spacing w:after="0" w:before="0"/>
+        <w:ind w:left="720"/>
+      </w:pPr>
+      <w:r>
+        <w:rPr>
+          <w:rFonts w:ascii="Consolas" w:hAnsi="Consolas"/>
+          <w:color w:val="1F1F1F"/>
+          <w:sz w:val="20"/>
+        </w:rPr>
+        <w:t>deploy_ai -up-&gt; deploy_success : 支持</w:t>
+      </w:r>
+    </w:p>
+    <w:p>
+      <w:pPr>
+        <w:spacing w:after="0" w:before="0"/>
+        <w:ind w:left="720"/>
+      </w:pPr>
+      <w:r/>
+    </w:p>
+    <w:p>
+      <w:pPr>
+        <w:spacing w:after="0" w:before="0"/>
+        <w:ind w:left="720"/>
+      </w:pPr>
+      <w:r>
+        <w:rPr>
+          <w:rFonts w:ascii="Consolas" w:hAnsi="Consolas"/>
+          <w:color w:val="1F1F1F"/>
+          <w:sz w:val="20"/>
+        </w:rPr>
+        <w:t>' AI应用支持业务服务 - 质量提升域</w:t>
+      </w:r>
+    </w:p>
+    <w:p>
+      <w:pPr>
+        <w:spacing w:after="0" w:before="0"/>
+        <w:ind w:left="720"/>
+      </w:pPr>
+      <w:r>
+        <w:rPr>
+          <w:rFonts w:ascii="Consolas" w:hAnsi="Consolas"/>
+          <w:color w:val="1F1F1F"/>
+          <w:sz w:val="20"/>
+        </w:rPr>
+        <w:t>review_ai -up-&gt; defect_reduction : 支持</w:t>
+      </w:r>
+    </w:p>
+    <w:p>
+      <w:pPr>
+        <w:spacing w:after="0" w:before="0"/>
+        <w:ind w:left="720"/>
+      </w:pPr>
+      <w:r>
+        <w:rPr>
+          <w:rFonts w:ascii="Consolas" w:hAnsi="Consolas"/>
+          <w:color w:val="1F1F1F"/>
+          <w:sz w:val="20"/>
+        </w:rPr>
+        <w:t>predict_test_ai -up-&gt; bug_reduction : 支持</w:t>
+      </w:r>
+    </w:p>
+    <w:p>
+      <w:pPr>
+        <w:spacing w:after="0" w:before="0"/>
+        <w:ind w:left="720"/>
+      </w:pPr>
+      <w:r>
+        <w:rPr>
+          <w:rFonts w:ascii="Consolas" w:hAnsi="Consolas"/>
+          <w:color w:val="1F1F1F"/>
+          <w:sz w:val="20"/>
+        </w:rPr>
+        <w:t>self_healing_ai -up-&gt; system_availability : 支持</w:t>
+      </w:r>
+    </w:p>
+    <w:p>
+      <w:pPr>
+        <w:spacing w:after="0" w:before="0"/>
+        <w:ind w:left="720"/>
+      </w:pPr>
+      <w:r>
+        <w:rPr>
+          <w:rFonts w:ascii="Consolas" w:hAnsi="Consolas"/>
+          <w:color w:val="1F1F1F"/>
+          <w:sz w:val="20"/>
+        </w:rPr>
+        <w:t>risk_ai -up-&gt; project_success : 支持</w:t>
+      </w:r>
+    </w:p>
+    <w:p>
+      <w:pPr>
+        <w:spacing w:after="0" w:before="0"/>
+        <w:ind w:left="720"/>
+      </w:pPr>
+      <w:r/>
+    </w:p>
+    <w:p>
+      <w:pPr>
+        <w:spacing w:after="0" w:before="0"/>
+        <w:ind w:left="720"/>
+      </w:pPr>
+      <w:r>
+        <w:rPr>
+          <w:rFonts w:ascii="Consolas" w:hAnsi="Consolas"/>
+          <w:color w:val="1F1F1F"/>
+          <w:sz w:val="20"/>
+        </w:rPr>
+        <w:t>' AI应用支持业务服务 - 成本优化域</w:t>
+      </w:r>
+    </w:p>
+    <w:p>
+      <w:pPr>
+        <w:spacing w:after="0" w:before="0"/>
+        <w:ind w:left="720"/>
+      </w:pPr>
+      <w:r>
+        <w:rPr>
+          <w:rFonts w:ascii="Consolas" w:hAnsi="Consolas"/>
+          <w:color w:val="1F1F1F"/>
+          <w:sz w:val="20"/>
+        </w:rPr>
+        <w:t>workflow_auto -up-&gt; labor_cost : 支持</w:t>
+      </w:r>
+    </w:p>
+    <w:p>
+      <w:pPr>
+        <w:spacing w:after="0" w:before="0"/>
+        <w:ind w:left="720"/>
+      </w:pPr>
+      <w:r>
+        <w:rPr>
+          <w:rFonts w:ascii="Consolas" w:hAnsi="Consolas"/>
+          <w:color w:val="1F1F1F"/>
+          <w:sz w:val="20"/>
+        </w:rPr>
+        <w:t>preventive_ai -up-&gt; ops_cost : 支持</w:t>
+      </w:r>
+    </w:p>
+    <w:p>
+      <w:pPr>
+        <w:spacing w:after="0" w:before="0"/>
+        <w:ind w:left="720"/>
+      </w:pPr>
+      <w:r>
+        <w:rPr>
+          <w:rFonts w:ascii="Consolas" w:hAnsi="Consolas"/>
+          <w:color w:val="1F1F1F"/>
+          <w:sz w:val="20"/>
+        </w:rPr>
+        <w:t>resource_ai -up-&gt; infra_cost : 支持</w:t>
+      </w:r>
+    </w:p>
+    <w:p>
+      <w:pPr>
+        <w:spacing w:after="0" w:before="0"/>
+        <w:ind w:left="720"/>
+      </w:pPr>
+      <w:r>
+        <w:rPr>
+          <w:rFonts w:ascii="Consolas" w:hAnsi="Consolas"/>
+          <w:color w:val="1F1F1F"/>
+          <w:sz w:val="20"/>
+        </w:rPr>
+        <w:t>knowledge_ai -up-&gt; training_cost : 支持</w:t>
+      </w:r>
+    </w:p>
+    <w:p>
+      <w:pPr>
+        <w:spacing w:after="0" w:before="0"/>
+        <w:ind w:left="720"/>
+      </w:pPr>
+      <w:r/>
+    </w:p>
+    <w:p>
+      <w:pPr>
+        <w:spacing w:after="0" w:before="0"/>
+        <w:ind w:left="720"/>
+      </w:pPr>
+      <w:r>
+        <w:rPr>
+          <w:rFonts w:ascii="Consolas" w:hAnsi="Consolas"/>
+          <w:color w:val="1F1F1F"/>
+          <w:sz w:val="20"/>
+        </w:rPr>
+        <w:t>' 技术层支撑AI应用层</w:t>
+      </w:r>
+    </w:p>
+    <w:p>
+      <w:pPr>
+        <w:spacing w:after="0" w:before="0"/>
+        <w:ind w:left="720"/>
+      </w:pPr>
+      <w:r>
+        <w:rPr>
+          <w:rFonts w:ascii="Consolas" w:hAnsi="Consolas"/>
+          <w:color w:val="1F1F1F"/>
+          <w:sz w:val="20"/>
+        </w:rPr>
+        <w:t>llm -up-&gt; req_ai : 基于</w:t>
+      </w:r>
+    </w:p>
+    <w:p>
+      <w:pPr>
+        <w:spacing w:after="0" w:before="0"/>
+        <w:ind w:left="720"/>
+      </w:pPr>
+      <w:r>
+        <w:rPr>
+          <w:rFonts w:ascii="Consolas" w:hAnsi="Consolas"/>
+          <w:color w:val="1F1F1F"/>
+          <w:sz w:val="20"/>
+        </w:rPr>
+        <w:t>nlp -up-&gt; req_ai : 基于</w:t>
+      </w:r>
+    </w:p>
+    <w:p>
+      <w:pPr>
+        <w:spacing w:after="0" w:before="0"/>
+        <w:ind w:left="720"/>
+      </w:pPr>
+      <w:r>
+        <w:rPr>
+          <w:rFonts w:ascii="Consolas" w:hAnsi="Consolas"/>
+          <w:color w:val="1F1F1F"/>
+          <w:sz w:val="20"/>
+        </w:rPr>
+        <w:t>llm -up-&gt; code_ai : 基于</w:t>
+      </w:r>
+    </w:p>
+    <w:p>
+      <w:pPr>
+        <w:spacing w:after="0" w:before="0"/>
+        <w:ind w:left="720"/>
+      </w:pPr>
+      <w:r>
+        <w:rPr>
+          <w:rFonts w:ascii="Consolas" w:hAnsi="Consolas"/>
+          <w:color w:val="1F1F1F"/>
+          <w:sz w:val="20"/>
+        </w:rPr>
+        <w:t>ml_platform -up-&gt; test_ai : 基于</w:t>
+      </w:r>
+    </w:p>
+    <w:p>
+      <w:pPr>
+        <w:spacing w:after="0" w:before="0"/>
+        <w:ind w:left="720"/>
+      </w:pPr>
+      <w:r>
+        <w:rPr>
+          <w:rFonts w:ascii="Consolas" w:hAnsi="Consolas"/>
+          <w:color w:val="1F1F1F"/>
+          <w:sz w:val="20"/>
+        </w:rPr>
+        <w:t>prediction -up-&gt; deploy_ai : 基于</w:t>
+      </w:r>
+    </w:p>
+    <w:p>
+      <w:pPr>
+        <w:spacing w:after="0" w:before="0"/>
+        <w:ind w:left="720"/>
+      </w:pPr>
+      <w:r>
+        <w:rPr>
+          <w:rFonts w:ascii="Consolas" w:hAnsi="Consolas"/>
+          <w:color w:val="1F1F1F"/>
+          <w:sz w:val="20"/>
+        </w:rPr>
+        <w:t>llm -up-&gt; review_ai : 基于</w:t>
+      </w:r>
+    </w:p>
+    <w:p>
+      <w:pPr>
+        <w:spacing w:after="0" w:before="0"/>
+        <w:ind w:left="720"/>
+      </w:pPr>
+      <w:r>
+        <w:rPr>
+          <w:rFonts w:ascii="Consolas" w:hAnsi="Consolas"/>
+          <w:color w:val="1F1F1F"/>
+          <w:sz w:val="20"/>
+        </w:rPr>
+        <w:t>ml_platform -up-&gt; predict_test_ai : 基于</w:t>
+      </w:r>
+    </w:p>
+    <w:p>
+      <w:pPr>
+        <w:spacing w:after="0" w:before="0"/>
+        <w:ind w:left="720"/>
+      </w:pPr>
+      <w:r>
+        <w:rPr>
+          <w:rFonts w:ascii="Consolas" w:hAnsi="Consolas"/>
+          <w:color w:val="1F1F1F"/>
+          <w:sz w:val="20"/>
+        </w:rPr>
+        <w:t>prediction -up-&gt; self_healing_ai : 基于</w:t>
+      </w:r>
+    </w:p>
+    <w:p>
+      <w:pPr>
+        <w:spacing w:after="0" w:before="0"/>
+        <w:ind w:left="720"/>
+      </w:pPr>
+      <w:r>
+        <w:rPr>
+          <w:rFonts w:ascii="Consolas" w:hAnsi="Consolas"/>
+          <w:color w:val="1F1F1F"/>
+          <w:sz w:val="20"/>
+        </w:rPr>
+        <w:t>ml_platform -up-&gt; risk_ai : 基于</w:t>
+      </w:r>
+    </w:p>
+    <w:p>
+      <w:pPr>
+        <w:spacing w:after="0" w:before="0"/>
+        <w:ind w:left="720"/>
+      </w:pPr>
+      <w:r>
+        <w:rPr>
+          <w:rFonts w:ascii="Consolas" w:hAnsi="Consolas"/>
+          <w:color w:val="1F1F1F"/>
+          <w:sz w:val="20"/>
+        </w:rPr>
+        <w:t>ml_platform -up-&gt; workflow_auto : 基于</w:t>
+      </w:r>
+    </w:p>
+    <w:p>
+      <w:pPr>
+        <w:spacing w:after="0" w:before="0"/>
+        <w:ind w:left="720"/>
+      </w:pPr>
+      <w:r>
+        <w:rPr>
+          <w:rFonts w:ascii="Consolas" w:hAnsi="Consolas"/>
+          <w:color w:val="1F1F1F"/>
+          <w:sz w:val="20"/>
+        </w:rPr>
+        <w:t>prediction -up-&gt; preventive_ai : 基于</w:t>
+      </w:r>
+    </w:p>
+    <w:p>
+      <w:pPr>
+        <w:spacing w:after="0" w:before="0"/>
+        <w:ind w:left="720"/>
+      </w:pPr>
+      <w:r>
+        <w:rPr>
+          <w:rFonts w:ascii="Consolas" w:hAnsi="Consolas"/>
+          <w:color w:val="1F1F1F"/>
+          <w:sz w:val="20"/>
+        </w:rPr>
+        <w:t>prediction -up-&gt; resource_ai : 基于</w:t>
+      </w:r>
+    </w:p>
+    <w:p>
+      <w:pPr>
+        <w:spacing w:after="0" w:before="0"/>
+        <w:ind w:left="720"/>
+      </w:pPr>
+      <w:r>
+        <w:rPr>
+          <w:rFonts w:ascii="Consolas" w:hAnsi="Consolas"/>
+          <w:color w:val="1F1F1F"/>
+          <w:sz w:val="20"/>
+        </w:rPr>
+        <w:t>knowledge_graph -up-&gt; knowledge_ai : 基于</w:t>
+      </w:r>
+    </w:p>
+    <w:p>
+      <w:pPr>
+        <w:spacing w:after="0" w:before="0"/>
+        <w:ind w:left="720"/>
+      </w:pPr>
+      <w:r/>
+    </w:p>
+    <w:p>
+      <w:pPr>
+        <w:spacing w:after="0" w:before="0"/>
+        <w:ind w:left="720"/>
+      </w:pPr>
+      <w:r>
+        <w:rPr>
+          <w:rFonts w:ascii="Consolas" w:hAnsi="Consolas"/>
+          <w:color w:val="1F1F1F"/>
+          <w:sz w:val="20"/>
+        </w:rPr>
+        <w:t>@enduml</w:t>
+      </w:r>
+    </w:p>
+    <w:p/>
+    <w:p/>
+    <w:p>
+      <w:pPr>
+        <w:pStyle w:val="Heading4"/>
+      </w:pPr>
+      <w:r>
+        <w:rPr>
+          <w:rFonts w:ascii="Microsoft YaHei" w:hAnsi="Microsoft YaHei" w:eastAsia="Microsoft YaHei" w:cs="Microsoft YaHei"/>
+        </w:rPr>
+        <w:t>两种图表对比分析</w:t>
+      </w:r>
+    </w:p>
+    <w:p/>
+    <w:tbl>
+      <w:tblPr>
+        <w:tblStyle w:val="TableGrid"/>
+        <w:tblW w:type="auto" w:w="0"/>
+        <w:tblLayout w:type="autofit"/>
+        <w:tblLook w:firstColumn="1" w:firstRow="1" w:lastColumn="0" w:lastRow="0" w:noHBand="0" w:noVBand="1" w:val="04A0"/>
+      </w:tblPr>
+      <w:tblGrid>
+        <w:gridCol w:w="2880"/>
+        <w:gridCol w:w="2880"/>
+        <w:gridCol w:w="2880"/>
+      </w:tblGrid>
+      <w:tr>
+        <w:tc>
+          <w:tcPr>
+            <w:tcW w:type="dxa" w:w="2880"/>
+          </w:tcPr>
+          <w:p>
+            <w:pPr>
+              <w:jc w:val="left"/>
+            </w:pPr>
+            <w:r>
+              <w:rPr>
+                <w:rFonts w:ascii="Microsoft YaHei" w:hAnsi="Microsoft YaHei" w:eastAsia="Microsoft YaHei" w:cs="Microsoft YaHei"/>
+                <w:b/>
+              </w:rPr>
+              <w:t>对比维度</w:t>
+            </w:r>
+          </w:p>
+        </w:tc>
+        <w:tc>
+          <w:tcPr>
+            <w:tcW w:type="dxa" w:w="2880"/>
+          </w:tcPr>
+          <w:p>
+            <w:pPr>
+              <w:jc w:val="left"/>
+            </w:pPr>
+            <w:r>
+              <w:rPr>
+                <w:rFonts w:ascii="Microsoft YaHei" w:hAnsi="Microsoft YaHei" w:eastAsia="Microsoft YaHei" w:cs="Microsoft YaHei"/>
+                <w:b/>
+              </w:rPr>
+              <w:t>UML活动图优势</w:t>
+            </w:r>
+          </w:p>
+        </w:tc>
+        <w:tc>
+          <w:tcPr>
+            <w:tcW w:type="dxa" w:w="2880"/>
+          </w:tcPr>
+          <w:p>
+            <w:pPr>
+              <w:jc w:val="left"/>
+            </w:pPr>
+            <w:r>
+              <w:rPr>
+                <w:rFonts w:ascii="Microsoft YaHei" w:hAnsi="Microsoft YaHei" w:eastAsia="Microsoft YaHei" w:cs="Microsoft YaHei"/>
+                <w:b/>
+              </w:rPr>
+              <w:t>ArchiMate模型优势</w:t>
+            </w:r>
+          </w:p>
+        </w:tc>
+      </w:tr>
+      <w:tr>
+        <w:tc>
+          <w:tcPr>
+            <w:tcW w:type="dxa" w:w="2880"/>
+          </w:tcPr>
+          <w:p>
+            <w:pPr>
+              <w:jc w:val="left"/>
+            </w:pPr>
+            <w:r>
+              <w:rPr>
+                <w:rFonts w:ascii="Microsoft YaHei" w:hAnsi="Microsoft YaHei" w:eastAsia="Microsoft YaHei" w:cs="Microsoft YaHei"/>
+              </w:rPr>
+              <w:t>表达重点</w:t>
+            </w:r>
+          </w:p>
+        </w:tc>
+        <w:tc>
+          <w:tcPr>
+            <w:tcW w:type="dxa" w:w="2880"/>
+          </w:tcPr>
+          <w:p>
+            <w:pPr>
+              <w:jc w:val="left"/>
+            </w:pPr>
+            <w:r>
+              <w:rPr>
+                <w:rFonts w:ascii="Microsoft YaHei" w:hAnsi="Microsoft YaHei" w:eastAsia="Microsoft YaHei" w:cs="Microsoft YaHei"/>
+              </w:rPr>
+              <w:t>价值创造的流程和步骤</w:t>
+            </w:r>
+          </w:p>
+        </w:tc>
+        <w:tc>
+          <w:tcPr>
+            <w:tcW w:type="dxa" w:w="2880"/>
+          </w:tcPr>
+          <w:p>
+            <w:pPr>
+              <w:jc w:val="left"/>
+            </w:pPr>
+            <w:r>
+              <w:rPr>
+                <w:rFonts w:ascii="Microsoft YaHei" w:hAnsi="Microsoft YaHei" w:eastAsia="Microsoft YaHei" w:cs="Microsoft YaHei"/>
+              </w:rPr>
+              <w:t>价值架构的层次和关系</w:t>
+            </w:r>
+          </w:p>
+        </w:tc>
+      </w:tr>
+      <w:tr>
+        <w:tc>
+          <w:tcPr>
+            <w:tcW w:type="dxa" w:w="2880"/>
+          </w:tcPr>
+          <w:p>
+            <w:pPr>
+              <w:jc w:val="left"/>
+            </w:pPr>
+            <w:r>
+              <w:rPr>
+                <w:rFonts w:ascii="Microsoft YaHei" w:hAnsi="Microsoft YaHei" w:eastAsia="Microsoft YaHei" w:cs="Microsoft YaHei"/>
+              </w:rPr>
+              <w:t>可读性</w:t>
+            </w:r>
+          </w:p>
+        </w:tc>
+        <w:tc>
+          <w:tcPr>
+            <w:tcW w:type="dxa" w:w="2880"/>
+          </w:tcPr>
+          <w:p>
+            <w:pPr>
+              <w:jc w:val="left"/>
+            </w:pPr>
+            <w:r>
+              <w:rPr>
+                <w:rFonts w:ascii="Microsoft YaHei" w:hAnsi="Microsoft YaHei" w:eastAsia="Microsoft YaHei" w:cs="Microsoft YaHei"/>
+              </w:rPr>
+              <w:t>流程清晰，易于理解执行步骤</w:t>
+            </w:r>
+          </w:p>
+        </w:tc>
+        <w:tc>
+          <w:tcPr>
+            <w:tcW w:type="dxa" w:w="2880"/>
+          </w:tcPr>
+          <w:p>
+            <w:pPr>
+              <w:jc w:val="left"/>
+            </w:pPr>
+            <w:r>
+              <w:rPr>
+                <w:rFonts w:ascii="Microsoft YaHei" w:hAnsi="Microsoft YaHei" w:eastAsia="Microsoft YaHei" w:cs="Microsoft YaHei"/>
+              </w:rPr>
+              <w:t>结构化强，层次关系一目了然</w:t>
+            </w:r>
+          </w:p>
+        </w:tc>
+      </w:tr>
+      <w:tr>
+        <w:tc>
+          <w:tcPr>
+            <w:tcW w:type="dxa" w:w="2880"/>
+          </w:tcPr>
+          <w:p>
+            <w:pPr>
+              <w:jc w:val="left"/>
+            </w:pPr>
+            <w:r>
+              <w:rPr>
+                <w:rFonts w:ascii="Microsoft YaHei" w:hAnsi="Microsoft YaHei" w:eastAsia="Microsoft YaHei" w:cs="Microsoft YaHei"/>
+              </w:rPr>
+              <w:t>详细程度</w:t>
+            </w:r>
+          </w:p>
+        </w:tc>
+        <w:tc>
+          <w:tcPr>
+            <w:tcW w:type="dxa" w:w="2880"/>
+          </w:tcPr>
+          <w:p>
+            <w:pPr>
+              <w:jc w:val="left"/>
+            </w:pPr>
+            <w:r>
+              <w:rPr>
+                <w:rFonts w:ascii="Microsoft YaHei" w:hAnsi="Microsoft YaHei" w:eastAsia="Microsoft YaHei" w:cs="Microsoft YaHei"/>
+              </w:rPr>
+              <w:t>重点突出具体改进指标和数值</w:t>
+            </w:r>
+          </w:p>
+        </w:tc>
+        <w:tc>
+          <w:tcPr>
+            <w:tcW w:type="dxa" w:w="2880"/>
+          </w:tcPr>
+          <w:p>
+            <w:pPr>
+              <w:jc w:val="left"/>
+            </w:pPr>
+            <w:r>
+              <w:rPr>
+                <w:rFonts w:ascii="Microsoft YaHei" w:hAnsi="Microsoft YaHei" w:eastAsia="Microsoft YaHei" w:cs="Microsoft YaHei"/>
+              </w:rPr>
+              <w:t>全面展示价值链条和技术支撑</w:t>
+            </w:r>
+          </w:p>
+        </w:tc>
+      </w:tr>
+      <w:tr>
+        <w:tc>
+          <w:tcPr>
+            <w:tcW w:type="dxa" w:w="2880"/>
+          </w:tcPr>
+          <w:p>
+            <w:pPr>
+              <w:jc w:val="left"/>
+            </w:pPr>
+            <w:r>
+              <w:rPr>
+                <w:rFonts w:ascii="Microsoft YaHei" w:hAnsi="Microsoft YaHei" w:eastAsia="Microsoft YaHei" w:cs="Microsoft YaHei"/>
+              </w:rPr>
+              <w:t>适用场景</w:t>
+            </w:r>
+          </w:p>
+        </w:tc>
+        <w:tc>
+          <w:tcPr>
+            <w:tcW w:type="dxa" w:w="2880"/>
+          </w:tcPr>
+          <w:p>
+            <w:pPr>
+              <w:jc w:val="left"/>
+            </w:pPr>
+            <w:r>
+              <w:rPr>
+                <w:rFonts w:ascii="Microsoft YaHei" w:hAnsi="Microsoft YaHei" w:eastAsia="Microsoft YaHei" w:cs="Microsoft YaHei"/>
+              </w:rPr>
+              <w:t>向技术团队解释实施路径</w:t>
+            </w:r>
+          </w:p>
+        </w:tc>
+        <w:tc>
+          <w:tcPr>
+            <w:tcW w:type="dxa" w:w="2880"/>
+          </w:tcPr>
+          <w:p>
+            <w:pPr>
+              <w:jc w:val="left"/>
+            </w:pPr>
+            <w:r>
+              <w:rPr>
+                <w:rFonts w:ascii="Microsoft YaHei" w:hAnsi="Microsoft YaHei" w:eastAsia="Microsoft YaHei" w:cs="Microsoft YaHei"/>
+              </w:rPr>
+              <w:t>向管理层展示整体价值架构</w:t>
+            </w:r>
+          </w:p>
+        </w:tc>
+      </w:tr>
+      <w:tr>
+        <w:tc>
+          <w:tcPr>
+            <w:tcW w:type="dxa" w:w="2880"/>
+          </w:tcPr>
+          <w:p>
+            <w:pPr>
+              <w:jc w:val="left"/>
+            </w:pPr>
+            <w:r>
+              <w:rPr>
+                <w:rFonts w:ascii="Microsoft YaHei" w:hAnsi="Microsoft YaHei" w:eastAsia="Microsoft YaHei" w:cs="Microsoft YaHei"/>
+              </w:rPr>
+              <w:t>维护性</w:t>
+            </w:r>
+          </w:p>
+        </w:tc>
+        <w:tc>
+          <w:tcPr>
+            <w:tcW w:type="dxa" w:w="2880"/>
+          </w:tcPr>
+          <w:p>
+            <w:pPr>
+              <w:jc w:val="left"/>
+            </w:pPr>
+            <w:r>
+              <w:rPr>
+                <w:rFonts w:ascii="Microsoft YaHei" w:hAnsi="Microsoft YaHei" w:eastAsia="Microsoft YaHei" w:cs="Microsoft YaHei"/>
+              </w:rPr>
+              <w:t>简单直观，易于更新</w:t>
+            </w:r>
+          </w:p>
+        </w:tc>
+        <w:tc>
+          <w:tcPr>
+            <w:tcW w:type="dxa" w:w="2880"/>
+          </w:tcPr>
+          <w:p>
+            <w:pPr>
+              <w:jc w:val="left"/>
+            </w:pPr>
+            <w:r>
+              <w:rPr>
+                <w:rFonts w:ascii="Microsoft YaHei" w:hAnsi="Microsoft YaHei" w:eastAsia="Microsoft YaHei" w:cs="Microsoft YaHei"/>
+              </w:rPr>
+              <w:t>结构复杂，但逻辑关系清晰</w:t>
+            </w:r>
+          </w:p>
+        </w:tc>
+      </w:tr>
+    </w:tbl>
+    <w:p/>
+    <w:p/>
+    <w:p>
+      <w:pPr>
+        <w:pStyle w:val="Heading4"/>
+      </w:pPr>
+      <w:r>
+        <w:rPr>
+          <w:rFonts w:ascii="Microsoft YaHei" w:hAnsi="Microsoft YaHei" w:eastAsia="Microsoft YaHei" w:cs="Microsoft YaHei"/>
+        </w:rPr>
+        <w:t>建议使用场景</w:t>
+      </w:r>
+    </w:p>
+    <w:p/>
+    <w:p>
+      <w:pPr>
+        <w:pStyle w:val="ListBullet"/>
+      </w:pPr>
+      <w:r>
+        <w:rPr>
+          <w:rFonts w:ascii="Microsoft YaHei" w:hAnsi="Microsoft YaHei" w:eastAsia="Microsoft YaHei" w:cs="Microsoft YaHei"/>
+        </w:rPr>
+        <w:t>UML活动图：适合项目启动会、技术培训、实施指导等场合，重点展示价值创造的具体路径和量化效果</w:t>
+      </w:r>
+    </w:p>
+    <w:p>
+      <w:pPr>
+        <w:pStyle w:val="ListBullet"/>
+      </w:pPr>
+      <w:r>
+        <w:rPr>
+          <w:rFonts w:ascii="Microsoft YaHei" w:hAnsi="Microsoft YaHei" w:eastAsia="Microsoft YaHei" w:cs="Microsoft YaHei"/>
+        </w:rPr>
+        <w:t>ArchiMate模型：适合董事会汇报、战略规划会议、投资决策等场合，全面展示AI赋能的价值架构和技术支撑体系</w:t>
+      </w:r>
+    </w:p>
+    <w:p/>
+    <w:p>
+      <w:r>
+        <w:rPr>
+          <w:rFonts w:ascii="Microsoft YaHei" w:hAnsi="Microsoft YaHei" w:eastAsia="Microsoft YaHei" w:cs="Microsoft YaHei"/>
+        </w:rPr>
+        <w:t>两种图表互为补充，UML侧重流程和执行，ArchiMate侧重架构和关系，可根据不同受众和场合选择使用。</w:t>
+      </w:r>
+    </w:p>
+    <w:p/>
+    <w:p>
+      <w:pPr>
+        <w:pStyle w:val="Heading2"/>
+      </w:pPr>
+      <w:r>
+        <w:rPr>
+          <w:rFonts w:ascii="Microsoft YaHei" w:hAnsi="Microsoft YaHei" w:eastAsia="Microsoft YaHei" w:cs="Microsoft YaHei"/>
+        </w:rPr>
+        <w:t>🏗️ AI赋能DevOps咨询方案架构（采纳）</w:t>
+      </w:r>
+    </w:p>
+    <w:p/>
+    <w:p>
+      <w:pPr>
+        <w:pStyle w:val="Heading3"/>
+      </w:pPr>
+      <w:r>
+        <w:rPr>
+          <w:rFonts w:ascii="Microsoft YaHei" w:hAnsi="Microsoft YaHei" w:eastAsia="Microsoft YaHei" w:cs="Microsoft YaHei"/>
+        </w:rPr>
+        <w:t>咨询服务整体框架</w:t>
+      </w:r>
+    </w:p>
+    <w:p/>
+    <w:p>
+      <w:pPr>
+        <w:pStyle w:val="Heading4"/>
+      </w:pPr>
+      <w:r>
+        <w:rPr>
+          <w:rFonts w:ascii="Microsoft YaHei" w:hAnsi="Microsoft YaHei" w:eastAsia="Microsoft YaHei" w:cs="Microsoft YaHei"/>
+        </w:rPr>
+        <w:t>框架设计理念</w:t>
+      </w:r>
+    </w:p>
+    <w:p/>
+    <w:p>
+      <w:r>
+        <w:rPr>
+          <w:rFonts w:ascii="Microsoft YaHei" w:hAnsi="Microsoft YaHei" w:eastAsia="Microsoft YaHei" w:cs="Microsoft YaHei"/>
+        </w:rPr>
+        <w:t>本框架基于"AI技术融入 + 现有平台整合 + 咨询服务闭环"的三层架构设计，形成了一套完整的数字化转型解决方案：</w:t>
+      </w:r>
+    </w:p>
+    <w:p/>
+    <w:p>
+      <w:r>
+        <w:rPr>
+          <w:rFonts w:ascii="Microsoft YaHei" w:hAnsi="Microsoft YaHei" w:eastAsia="Microsoft YaHei" w:cs="Microsoft YaHei"/>
+        </w:rPr>
+        <w:t>🔄 服务闭环层：采用六步闭环咨询方法论，确保项目从启动到持续优化的全生命周期管理</w:t>
+      </w:r>
+    </w:p>
+    <w:p>
+      <w:r>
+        <w:rPr>
+          <w:rFonts w:ascii="Microsoft YaHei" w:hAnsi="Microsoft YaHei" w:eastAsia="Microsoft YaHei" w:cs="Microsoft YaHei"/>
+        </w:rPr>
+        <w:t>🤖 AI技术层：以大模型为核心，整合智能算法，为DevOps流程注入智能化能力</w:t>
+      </w:r>
+    </w:p>
+    <w:p>
+      <w:r>
+        <w:rPr>
+          <w:rFonts w:ascii="Microsoft YaHei" w:hAnsi="Microsoft YaHei" w:eastAsia="Microsoft YaHei" w:cs="Microsoft YaHei"/>
+        </w:rPr>
+        <w:t>🔧 平台整合层：充分利用企业现有IT投资，通过API集成和插件扩展实现智能化升级</w:t>
+      </w:r>
+    </w:p>
+    <w:p/>
+    <w:p>
+      <w:pPr>
+        <w:pStyle w:val="Heading4"/>
+      </w:pPr>
+      <w:r>
+        <w:rPr>
+          <w:rFonts w:ascii="Microsoft YaHei" w:hAnsi="Microsoft YaHei" w:eastAsia="Microsoft YaHei" w:cs="Microsoft YaHei"/>
+        </w:rPr>
+        <w:t>框架核心价值</w:t>
+      </w:r>
+    </w:p>
+    <w:p/>
+    <w:p>
+      <w:pPr>
+        <w:pStyle w:val="ListBullet"/>
+      </w:pPr>
+      <w:r>
+        <w:rPr>
+          <w:rFonts w:ascii="Microsoft YaHei" w:hAnsi="Microsoft YaHei" w:eastAsia="Microsoft YaHei" w:cs="Microsoft YaHei"/>
+        </w:rPr>
+        <w:t>渐进式改进：不推翻重建，在现有基础上智能化增强</w:t>
+      </w:r>
+    </w:p>
+    <w:p>
+      <w:pPr>
+        <w:pStyle w:val="ListBullet"/>
+      </w:pPr>
+      <w:r>
+        <w:rPr>
+          <w:rFonts w:ascii="Microsoft YaHei" w:hAnsi="Microsoft YaHei" w:eastAsia="Microsoft YaHei" w:cs="Microsoft YaHei"/>
+        </w:rPr>
+        <w:t>技术中性：支持主流DevOps工具链的智能化改造</w:t>
+      </w:r>
+    </w:p>
+    <w:p>
+      <w:pPr>
+        <w:pStyle w:val="ListBullet"/>
+      </w:pPr>
+      <w:r>
+        <w:rPr>
+          <w:rFonts w:ascii="Microsoft YaHei" w:hAnsi="Microsoft YaHei" w:eastAsia="Microsoft YaHei" w:cs="Microsoft YaHei"/>
+        </w:rPr>
+        <w:t>持续迭代：建立长期优化机制，确保转型效果持续提升</w:t>
+      </w:r>
+    </w:p>
+    <w:p>
+      <w:pPr>
+        <w:pStyle w:val="ListBullet"/>
+      </w:pPr>
+      <w:r>
+        <w:rPr>
+          <w:rFonts w:ascii="Microsoft YaHei" w:hAnsi="Microsoft YaHei" w:eastAsia="Microsoft YaHei" w:cs="Microsoft YaHei"/>
+        </w:rPr>
+        <w:t>人机协作：强调AI辅助而非替代，提升团队工作效率</w:t>
+      </w:r>
+    </w:p>
+    <w:p/>
+    <w:p>
+      <w:pPr>
+        <w:spacing w:after="0"/>
+      </w:pPr>
+      <w:r>
+        <w:rPr>
+          <w:rFonts w:ascii="Microsoft YaHei" w:hAnsi="Microsoft YaHei" w:eastAsia="Microsoft YaHei" w:cs="Microsoft YaHei"/>
+          <w:color w:val="808080"/>
+          <w:sz w:val="16"/>
+        </w:rPr>
+        <w:t>语言: plantuml</w:t>
+      </w:r>
+    </w:p>
+    <w:p>
+      <w:pPr>
+        <w:spacing w:after="0" w:before="0"/>
+        <w:ind w:left="720"/>
+      </w:pPr>
+      <w:r>
+        <w:rPr>
+          <w:rFonts w:ascii="Consolas" w:hAnsi="Consolas"/>
+          <w:color w:val="1F1F1F"/>
+          <w:sz w:val="20"/>
+        </w:rPr>
+        <w:t>@startuml AI赋能DevOps咨询服务框架</w:t>
+      </w:r>
+    </w:p>
+    <w:p>
+      <w:pPr>
+        <w:spacing w:after="0" w:before="0"/>
+        <w:ind w:left="720"/>
+      </w:pPr>
+      <w:r>
+        <w:rPr>
+          <w:rFonts w:ascii="Consolas" w:hAnsi="Consolas"/>
+          <w:color w:val="1F1F1F"/>
+          <w:sz w:val="20"/>
+        </w:rPr>
+        <w:t>!define RECTANGLE class</w:t>
+      </w:r>
+    </w:p>
+    <w:p>
+      <w:pPr>
+        <w:spacing w:after="0" w:before="0"/>
+        <w:ind w:left="720"/>
+      </w:pPr>
+      <w:r/>
+    </w:p>
+    <w:p>
+      <w:pPr>
+        <w:spacing w:after="0" w:before="0"/>
+        <w:ind w:left="720"/>
+      </w:pPr>
+      <w:r>
+        <w:rPr>
+          <w:rFonts w:ascii="Consolas" w:hAnsi="Consolas"/>
+          <w:color w:val="1F1F1F"/>
+          <w:sz w:val="20"/>
+        </w:rPr>
+        <w:t>skinparam backgroundColor #FFFEF7</w:t>
+      </w:r>
+    </w:p>
+    <w:p>
+      <w:pPr>
+        <w:spacing w:after="0" w:before="0"/>
+        <w:ind w:left="720"/>
+      </w:pPr>
+      <w:r>
+        <w:rPr>
+          <w:rFonts w:ascii="Consolas" w:hAnsi="Consolas"/>
+          <w:color w:val="1F1F1F"/>
+          <w:sz w:val="20"/>
+        </w:rPr>
+        <w:t>skinparam rectangle {</w:t>
+      </w:r>
+    </w:p>
+    <w:p>
+      <w:pPr>
+        <w:spacing w:after="0" w:before="0"/>
+        <w:ind w:left="720"/>
+      </w:pPr>
+      <w:r>
+        <w:rPr>
+          <w:rFonts w:ascii="Consolas" w:hAnsi="Consolas"/>
+          <w:color w:val="1F1F1F"/>
+          <w:sz w:val="20"/>
+        </w:rPr>
+        <w:t xml:space="preserve">    BackgroundColor #E8F4FD</w:t>
+      </w:r>
+    </w:p>
+    <w:p>
+      <w:pPr>
+        <w:spacing w:after="0" w:before="0"/>
+        <w:ind w:left="720"/>
+      </w:pPr>
+      <w:r>
+        <w:rPr>
+          <w:rFonts w:ascii="Consolas" w:hAnsi="Consolas"/>
+          <w:color w:val="1F1F1F"/>
+          <w:sz w:val="20"/>
+        </w:rPr>
+        <w:t xml:space="preserve">    BorderColor #2E86AB</w:t>
+      </w:r>
+    </w:p>
+    <w:p>
+      <w:pPr>
+        <w:spacing w:after="0" w:before="0"/>
+        <w:ind w:left="720"/>
+      </w:pPr>
+      <w:r>
+        <w:rPr>
+          <w:rFonts w:ascii="Consolas" w:hAnsi="Consolas"/>
+          <w:color w:val="1F1F1F"/>
+          <w:sz w:val="20"/>
+        </w:rPr>
+        <w:t xml:space="preserve">    FontSize 12</w:t>
+      </w:r>
+    </w:p>
+    <w:p>
+      <w:pPr>
+        <w:spacing w:after="0" w:before="0"/>
+        <w:ind w:left="720"/>
+      </w:pPr>
+      <w:r>
+        <w:rPr>
+          <w:rFonts w:ascii="Consolas" w:hAnsi="Consolas"/>
+          <w:color w:val="1F1F1F"/>
+          <w:sz w:val="20"/>
+        </w:rPr>
+        <w:t>}</w:t>
+      </w:r>
+    </w:p>
+    <w:p>
+      <w:pPr>
+        <w:spacing w:after="0" w:before="0"/>
+        <w:ind w:left="720"/>
+      </w:pPr>
+      <w:r/>
+    </w:p>
+    <w:p>
+      <w:pPr>
+        <w:spacing w:after="0" w:before="0"/>
+        <w:ind w:left="720"/>
+      </w:pPr>
+      <w:r>
+        <w:rPr>
+          <w:rFonts w:ascii="Consolas" w:hAnsi="Consolas"/>
+          <w:color w:val="1F1F1F"/>
+          <w:sz w:val="20"/>
+        </w:rPr>
+        <w:t>skinparam rectangle&lt;&lt;ai&gt;&gt; {</w:t>
+      </w:r>
+    </w:p>
+    <w:p>
+      <w:pPr>
+        <w:spacing w:after="0" w:before="0"/>
+        <w:ind w:left="720"/>
+      </w:pPr>
+      <w:r>
+        <w:rPr>
+          <w:rFonts w:ascii="Consolas" w:hAnsi="Consolas"/>
+          <w:color w:val="1F1F1F"/>
+          <w:sz w:val="20"/>
+        </w:rPr>
+        <w:t xml:space="preserve">    BackgroundColor #FFE6CC</w:t>
+      </w:r>
+    </w:p>
+    <w:p>
+      <w:pPr>
+        <w:spacing w:after="0" w:before="0"/>
+        <w:ind w:left="720"/>
+      </w:pPr>
+      <w:r>
+        <w:rPr>
+          <w:rFonts w:ascii="Consolas" w:hAnsi="Consolas"/>
+          <w:color w:val="1F1F1F"/>
+          <w:sz w:val="20"/>
+        </w:rPr>
+        <w:t xml:space="preserve">    BorderColor #F28500</w:t>
+      </w:r>
+    </w:p>
+    <w:p>
+      <w:pPr>
+        <w:spacing w:after="0" w:before="0"/>
+        <w:ind w:left="720"/>
+      </w:pPr>
+      <w:r>
+        <w:rPr>
+          <w:rFonts w:ascii="Consolas" w:hAnsi="Consolas"/>
+          <w:color w:val="1F1F1F"/>
+          <w:sz w:val="20"/>
+        </w:rPr>
+        <w:t xml:space="preserve">    FontSize 12</w:t>
+      </w:r>
+    </w:p>
+    <w:p>
+      <w:pPr>
+        <w:spacing w:after="0" w:before="0"/>
+        <w:ind w:left="720"/>
+      </w:pPr>
+      <w:r>
+        <w:rPr>
+          <w:rFonts w:ascii="Consolas" w:hAnsi="Consolas"/>
+          <w:color w:val="1F1F1F"/>
+          <w:sz w:val="20"/>
+        </w:rPr>
+        <w:t>}</w:t>
+      </w:r>
+    </w:p>
+    <w:p>
+      <w:pPr>
+        <w:spacing w:after="0" w:before="0"/>
+        <w:ind w:left="720"/>
+      </w:pPr>
+      <w:r/>
+    </w:p>
+    <w:p>
+      <w:pPr>
+        <w:spacing w:after="0" w:before="0"/>
+        <w:ind w:left="720"/>
+      </w:pPr>
+      <w:r>
+        <w:rPr>
+          <w:rFonts w:ascii="Consolas" w:hAnsi="Consolas"/>
+          <w:color w:val="1F1F1F"/>
+          <w:sz w:val="20"/>
+        </w:rPr>
+        <w:t>skinparam rectangle&lt;&lt;platform&gt;&gt; {</w:t>
+      </w:r>
+    </w:p>
+    <w:p>
+      <w:pPr>
+        <w:spacing w:after="0" w:before="0"/>
+        <w:ind w:left="720"/>
+      </w:pPr>
+      <w:r>
+        <w:rPr>
+          <w:rFonts w:ascii="Consolas" w:hAnsi="Consolas"/>
+          <w:color w:val="1F1F1F"/>
+          <w:sz w:val="20"/>
+        </w:rPr>
+        <w:t xml:space="preserve">    BackgroundColor #E8F5E8</w:t>
+      </w:r>
+    </w:p>
+    <w:p>
+      <w:pPr>
+        <w:spacing w:after="0" w:before="0"/>
+        <w:ind w:left="720"/>
+      </w:pPr>
+      <w:r>
+        <w:rPr>
+          <w:rFonts w:ascii="Consolas" w:hAnsi="Consolas"/>
+          <w:color w:val="1F1F1F"/>
+          <w:sz w:val="20"/>
+        </w:rPr>
+        <w:t xml:space="preserve">    BorderColor #4CAF50</w:t>
+      </w:r>
+    </w:p>
+    <w:p>
+      <w:pPr>
+        <w:spacing w:after="0" w:before="0"/>
+        <w:ind w:left="720"/>
+      </w:pPr>
+      <w:r>
+        <w:rPr>
+          <w:rFonts w:ascii="Consolas" w:hAnsi="Consolas"/>
+          <w:color w:val="1F1F1F"/>
+          <w:sz w:val="20"/>
+        </w:rPr>
+        <w:t xml:space="preserve">    FontSize 12</w:t>
+      </w:r>
+    </w:p>
+    <w:p>
+      <w:pPr>
+        <w:spacing w:after="0" w:before="0"/>
+        <w:ind w:left="720"/>
+      </w:pPr>
+      <w:r>
+        <w:rPr>
+          <w:rFonts w:ascii="Consolas" w:hAnsi="Consolas"/>
+          <w:color w:val="1F1F1F"/>
+          <w:sz w:val="20"/>
+        </w:rPr>
+        <w:t>}</w:t>
+      </w:r>
+    </w:p>
+    <w:p>
+      <w:pPr>
+        <w:spacing w:after="0" w:before="0"/>
+        <w:ind w:left="720"/>
+      </w:pPr>
+      <w:r/>
+    </w:p>
+    <w:p>
+      <w:pPr>
+        <w:spacing w:after="0" w:before="0"/>
+        <w:ind w:left="720"/>
+      </w:pPr>
+      <w:r>
+        <w:rPr>
+          <w:rFonts w:ascii="Consolas" w:hAnsi="Consolas"/>
+          <w:color w:val="1F1F1F"/>
+          <w:sz w:val="20"/>
+        </w:rPr>
+        <w:t>skinparam rectangle&lt;&lt;service&gt;&gt; {</w:t>
+      </w:r>
+    </w:p>
+    <w:p>
+      <w:pPr>
+        <w:spacing w:after="0" w:before="0"/>
+        <w:ind w:left="720"/>
+      </w:pPr>
+      <w:r>
+        <w:rPr>
+          <w:rFonts w:ascii="Consolas" w:hAnsi="Consolas"/>
+          <w:color w:val="1F1F1F"/>
+          <w:sz w:val="20"/>
+        </w:rPr>
+        <w:t xml:space="preserve">    BackgroundColor #F3E5F5</w:t>
+      </w:r>
+    </w:p>
+    <w:p>
+      <w:pPr>
+        <w:spacing w:after="0" w:before="0"/>
+        <w:ind w:left="720"/>
+      </w:pPr>
+      <w:r>
+        <w:rPr>
+          <w:rFonts w:ascii="Consolas" w:hAnsi="Consolas"/>
+          <w:color w:val="1F1F1F"/>
+          <w:sz w:val="20"/>
+        </w:rPr>
+        <w:t xml:space="preserve">    BorderColor #9C27B0</w:t>
+      </w:r>
+    </w:p>
+    <w:p>
+      <w:pPr>
+        <w:spacing w:after="0" w:before="0"/>
+        <w:ind w:left="720"/>
+      </w:pPr>
+      <w:r>
+        <w:rPr>
+          <w:rFonts w:ascii="Consolas" w:hAnsi="Consolas"/>
+          <w:color w:val="1F1F1F"/>
+          <w:sz w:val="20"/>
+        </w:rPr>
+        <w:t xml:space="preserve">    FontSize 12</w:t>
+      </w:r>
+    </w:p>
+    <w:p>
+      <w:pPr>
+        <w:spacing w:after="0" w:before="0"/>
+        <w:ind w:left="720"/>
+      </w:pPr>
+      <w:r>
+        <w:rPr>
+          <w:rFonts w:ascii="Consolas" w:hAnsi="Consolas"/>
+          <w:color w:val="1F1F1F"/>
+          <w:sz w:val="20"/>
+        </w:rPr>
+        <w:t>}</w:t>
+      </w:r>
+    </w:p>
+    <w:p>
+      <w:pPr>
+        <w:spacing w:after="0" w:before="0"/>
+        <w:ind w:left="720"/>
+      </w:pPr>
+      <w:r/>
+    </w:p>
+    <w:p>
+      <w:pPr>
+        <w:spacing w:after="0" w:before="0"/>
+        <w:ind w:left="720"/>
+      </w:pPr>
+      <w:r>
+        <w:rPr>
+          <w:rFonts w:ascii="Consolas" w:hAnsi="Consolas"/>
+          <w:color w:val="1F1F1F"/>
+          <w:sz w:val="20"/>
+        </w:rPr>
+        <w:t>package "咨询服务框架" {</w:t>
+      </w:r>
+    </w:p>
+    <w:p>
+      <w:pPr>
+        <w:spacing w:after="0" w:before="0"/>
+        <w:ind w:left="720"/>
+      </w:pPr>
+      <w:r>
+        <w:rPr>
+          <w:rFonts w:ascii="Consolas" w:hAnsi="Consolas"/>
+          <w:color w:val="1F1F1F"/>
+          <w:sz w:val="20"/>
+        </w:rPr>
+        <w:t xml:space="preserve">    rectangle "现状评估" &lt;&lt;service&gt;&gt; as eval</w:t>
+      </w:r>
+    </w:p>
+    <w:p>
+      <w:pPr>
+        <w:spacing w:after="0" w:before="0"/>
+        <w:ind w:left="720"/>
+      </w:pPr>
+      <w:r>
+        <w:rPr>
+          <w:rFonts w:ascii="Consolas" w:hAnsi="Consolas"/>
+          <w:color w:val="1F1F1F"/>
+          <w:sz w:val="20"/>
+        </w:rPr>
+        <w:t xml:space="preserve">    rectangle "方案设计" &lt;&lt;service&gt;&gt; as design</w:t>
+      </w:r>
+    </w:p>
+    <w:p>
+      <w:pPr>
+        <w:spacing w:after="0" w:before="0"/>
+        <w:ind w:left="720"/>
+      </w:pPr>
+      <w:r>
+        <w:rPr>
+          <w:rFonts w:ascii="Consolas" w:hAnsi="Consolas"/>
+          <w:color w:val="1F1F1F"/>
+          <w:sz w:val="20"/>
+        </w:rPr>
+        <w:t xml:space="preserve">    rectangle "培训赋能" &lt;&lt;service&gt;&gt; as training</w:t>
+      </w:r>
+    </w:p>
+    <w:p>
+      <w:pPr>
+        <w:spacing w:after="0" w:before="0"/>
+        <w:ind w:left="720"/>
+      </w:pPr>
+      <w:r>
+        <w:rPr>
+          <w:rFonts w:ascii="Consolas" w:hAnsi="Consolas"/>
+          <w:color w:val="1F1F1F"/>
+          <w:sz w:val="20"/>
+        </w:rPr>
+        <w:t xml:space="preserve">    rectangle "整合指导" &lt;&lt;service&gt;&gt; as integration</w:t>
+      </w:r>
+    </w:p>
+    <w:p>
+      <w:pPr>
+        <w:spacing w:after="0" w:before="0"/>
+        <w:ind w:left="720"/>
+      </w:pPr>
+      <w:r>
+        <w:rPr>
+          <w:rFonts w:ascii="Consolas" w:hAnsi="Consolas"/>
+          <w:color w:val="1F1F1F"/>
+          <w:sz w:val="20"/>
+        </w:rPr>
+        <w:t xml:space="preserve">    rectangle "效果评估" &lt;&lt;service&gt;&gt; as assessment</w:t>
+      </w:r>
+    </w:p>
+    <w:p>
+      <w:pPr>
+        <w:spacing w:after="0" w:before="0"/>
+        <w:ind w:left="720"/>
+      </w:pPr>
+      <w:r>
+        <w:rPr>
+          <w:rFonts w:ascii="Consolas" w:hAnsi="Consolas"/>
+          <w:color w:val="1F1F1F"/>
+          <w:sz w:val="20"/>
+        </w:rPr>
+        <w:t xml:space="preserve">    rectangle "持续优化" &lt;&lt;service&gt;&gt; as optimization</w:t>
+      </w:r>
+    </w:p>
+    <w:p>
+      <w:pPr>
+        <w:spacing w:after="0" w:before="0"/>
+        <w:ind w:left="720"/>
+      </w:pPr>
+      <w:r/>
+    </w:p>
+    <w:p>
+      <w:pPr>
+        <w:spacing w:after="0" w:before="0"/>
+        <w:ind w:left="720"/>
+      </w:pPr>
+      <w:r>
+        <w:rPr>
+          <w:rFonts w:ascii="Consolas" w:hAnsi="Consolas"/>
+          <w:color w:val="1F1F1F"/>
+          <w:sz w:val="20"/>
+        </w:rPr>
+        <w:t xml:space="preserve">    eval --&gt; design</w:t>
+      </w:r>
+    </w:p>
+    <w:p>
+      <w:pPr>
+        <w:spacing w:after="0" w:before="0"/>
+        <w:ind w:left="720"/>
+      </w:pPr>
+      <w:r>
+        <w:rPr>
+          <w:rFonts w:ascii="Consolas" w:hAnsi="Consolas"/>
+          <w:color w:val="1F1F1F"/>
+          <w:sz w:val="20"/>
+        </w:rPr>
+        <w:t xml:space="preserve">    design --&gt; training</w:t>
+      </w:r>
+    </w:p>
+    <w:p>
+      <w:pPr>
+        <w:spacing w:after="0" w:before="0"/>
+        <w:ind w:left="720"/>
+      </w:pPr>
+      <w:r>
+        <w:rPr>
+          <w:rFonts w:ascii="Consolas" w:hAnsi="Consolas"/>
+          <w:color w:val="1F1F1F"/>
+          <w:sz w:val="20"/>
+        </w:rPr>
+        <w:t xml:space="preserve">    training --&gt; integration</w:t>
+      </w:r>
+    </w:p>
+    <w:p>
+      <w:pPr>
+        <w:spacing w:after="0" w:before="0"/>
+        <w:ind w:left="720"/>
+      </w:pPr>
+      <w:r>
+        <w:rPr>
+          <w:rFonts w:ascii="Consolas" w:hAnsi="Consolas"/>
+          <w:color w:val="1F1F1F"/>
+          <w:sz w:val="20"/>
+        </w:rPr>
+        <w:t xml:space="preserve">    integration --&gt; assessment</w:t>
+      </w:r>
+    </w:p>
+    <w:p>
+      <w:pPr>
+        <w:spacing w:after="0" w:before="0"/>
+        <w:ind w:left="720"/>
+      </w:pPr>
+      <w:r>
+        <w:rPr>
+          <w:rFonts w:ascii="Consolas" w:hAnsi="Consolas"/>
+          <w:color w:val="1F1F1F"/>
+          <w:sz w:val="20"/>
+        </w:rPr>
+        <w:t xml:space="preserve">    assessment --&gt; optimization</w:t>
+      </w:r>
+    </w:p>
+    <w:p>
+      <w:pPr>
+        <w:spacing w:after="0" w:before="0"/>
+        <w:ind w:left="720"/>
+      </w:pPr>
+      <w:r>
+        <w:rPr>
+          <w:rFonts w:ascii="Consolas" w:hAnsi="Consolas"/>
+          <w:color w:val="1F1F1F"/>
+          <w:sz w:val="20"/>
+        </w:rPr>
+        <w:t>}</w:t>
+      </w:r>
+    </w:p>
+    <w:p>
+      <w:pPr>
+        <w:spacing w:after="0" w:before="0"/>
+        <w:ind w:left="720"/>
+      </w:pPr>
+      <w:r/>
+    </w:p>
+    <w:p>
+      <w:pPr>
+        <w:spacing w:after="0" w:before="0"/>
+        <w:ind w:left="720"/>
+      </w:pPr>
+      <w:r>
+        <w:rPr>
+          <w:rFonts w:ascii="Consolas" w:hAnsi="Consolas"/>
+          <w:color w:val="1F1F1F"/>
+          <w:sz w:val="20"/>
+        </w:rPr>
+        <w:t>package "AI技术融入层" {</w:t>
+      </w:r>
+    </w:p>
+    <w:p>
+      <w:pPr>
+        <w:spacing w:after="0" w:before="0"/>
+        <w:ind w:left="720"/>
+      </w:pPr>
+      <w:r>
+        <w:rPr>
+          <w:rFonts w:ascii="Consolas" w:hAnsi="Consolas"/>
+          <w:color w:val="1F1F1F"/>
+          <w:sz w:val="20"/>
+        </w:rPr>
+        <w:t xml:space="preserve">    rectangle "大模型应用指导\n(Claude、DeepSeek\nQwen、文心一言)" &lt;&lt;ai&gt;&gt; as llm</w:t>
+      </w:r>
+    </w:p>
+    <w:p>
+      <w:pPr>
+        <w:spacing w:after="0" w:before="0"/>
+        <w:ind w:left="720"/>
+      </w:pPr>
+      <w:r>
+        <w:rPr>
+          <w:rFonts w:ascii="Consolas" w:hAnsi="Consolas"/>
+          <w:color w:val="1F1F1F"/>
+          <w:sz w:val="20"/>
+        </w:rPr>
+        <w:t xml:space="preserve">    rectangle "智能算法集成\n(机器学习、预测算法\n知识图谱)" &lt;&lt;ai&gt;&gt; as algorithms</w:t>
+      </w:r>
+    </w:p>
+    <w:p>
+      <w:pPr>
+        <w:spacing w:after="0" w:before="0"/>
+        <w:ind w:left="720"/>
+      </w:pPr>
+      <w:r/>
+    </w:p>
+    <w:p>
+      <w:pPr>
+        <w:spacing w:after="0" w:before="0"/>
+        <w:ind w:left="720"/>
+      </w:pPr>
+      <w:r>
+        <w:rPr>
+          <w:rFonts w:ascii="Consolas" w:hAnsi="Consolas"/>
+          <w:color w:val="1F1F1F"/>
+          <w:sz w:val="20"/>
+        </w:rPr>
+        <w:t xml:space="preserve">    llm --&gt; algorithms : 协同融合</w:t>
+      </w:r>
+    </w:p>
+    <w:p>
+      <w:pPr>
+        <w:spacing w:after="0" w:before="0"/>
+        <w:ind w:left="720"/>
+      </w:pPr>
+      <w:r>
+        <w:rPr>
+          <w:rFonts w:ascii="Consolas" w:hAnsi="Consolas"/>
+          <w:color w:val="1F1F1F"/>
+          <w:sz w:val="20"/>
+        </w:rPr>
+        <w:t>}</w:t>
+      </w:r>
+    </w:p>
+    <w:p>
+      <w:pPr>
+        <w:spacing w:after="0" w:before="0"/>
+        <w:ind w:left="720"/>
+      </w:pPr>
+      <w:r/>
+    </w:p>
+    <w:p>
+      <w:pPr>
+        <w:spacing w:after="0" w:before="0"/>
+        <w:ind w:left="720"/>
+      </w:pPr>
+      <w:r>
+        <w:rPr>
+          <w:rFonts w:ascii="Consolas" w:hAnsi="Consolas"/>
+          <w:color w:val="1F1F1F"/>
+          <w:sz w:val="20"/>
+        </w:rPr>
+        <w:t>package "现有DevOps平台" {</w:t>
+      </w:r>
+    </w:p>
+    <w:p>
+      <w:pPr>
+        <w:spacing w:after="0" w:before="0"/>
+        <w:ind w:left="720"/>
+      </w:pPr>
+      <w:r>
+        <w:rPr>
+          <w:rFonts w:ascii="Consolas" w:hAnsi="Consolas"/>
+          <w:color w:val="1F1F1F"/>
+          <w:sz w:val="20"/>
+        </w:rPr>
+        <w:t xml:space="preserve">    rectangle "需求管理工具\n(Jira、Azure DevOps\nONES、禅道)" &lt;&lt;platform&gt;&gt; as req</w:t>
+      </w:r>
+    </w:p>
+    <w:p>
+      <w:pPr>
+        <w:spacing w:after="0" w:before="0"/>
+        <w:ind w:left="720"/>
+      </w:pPr>
+      <w:r>
+        <w:rPr>
+          <w:rFonts w:ascii="Consolas" w:hAnsi="Consolas"/>
+          <w:color w:val="1F1F1F"/>
+          <w:sz w:val="20"/>
+        </w:rPr>
+        <w:t xml:space="preserve">    rectangle "代码开发平台\n(Git、IDE、Gitee\n腾讯工蜂)" &lt;&lt;platform&gt;&gt; as dev</w:t>
+      </w:r>
+    </w:p>
+    <w:p>
+      <w:pPr>
+        <w:spacing w:after="0" w:before="0"/>
+        <w:ind w:left="720"/>
+      </w:pPr>
+      <w:r>
+        <w:rPr>
+          <w:rFonts w:ascii="Consolas" w:hAnsi="Consolas"/>
+          <w:color w:val="1F1F1F"/>
+          <w:sz w:val="20"/>
+        </w:rPr>
+        <w:t xml:space="preserve">    rectangle "CI/CD流水线\n(Jenkins、GitLab CI\n腾讯蓝盾、华为DevCloud)" &lt;&lt;platform&gt;&gt; as cicd</w:t>
+      </w:r>
+    </w:p>
+    <w:p>
+      <w:pPr>
+        <w:spacing w:after="0" w:before="0"/>
+        <w:ind w:left="720"/>
+      </w:pPr>
+      <w:r>
+        <w:rPr>
+          <w:rFonts w:ascii="Consolas" w:hAnsi="Consolas"/>
+          <w:color w:val="1F1F1F"/>
+          <w:sz w:val="20"/>
+        </w:rPr>
+        <w:t xml:space="preserve">    rectangle "测试管理平台\n(TestRail、质量中心\nMeterSphere、Tapd)" &lt;&lt;platform&gt;&gt; as test</w:t>
+      </w:r>
+    </w:p>
+    <w:p>
+      <w:pPr>
+        <w:spacing w:after="0" w:before="0"/>
+        <w:ind w:left="720"/>
+      </w:pPr>
+      <w:r>
+        <w:rPr>
+          <w:rFonts w:ascii="Consolas" w:hAnsi="Consolas"/>
+          <w:color w:val="1F1F1F"/>
+          <w:sz w:val="20"/>
+        </w:rPr>
+        <w:t xml:space="preserve">    rectangle "运维监控系统\n(Prometheus、Grafana\n夜莺、观测云)" &lt;&lt;platform&gt;&gt; as ops</w:t>
+      </w:r>
+    </w:p>
+    <w:p>
+      <w:pPr>
+        <w:spacing w:after="0" w:before="0"/>
+        <w:ind w:left="720"/>
+      </w:pPr>
+      <w:r>
+        <w:rPr>
+          <w:rFonts w:ascii="Consolas" w:hAnsi="Consolas"/>
+          <w:color w:val="1F1F1F"/>
+          <w:sz w:val="20"/>
+        </w:rPr>
+        <w:t xml:space="preserve">    rectangle "项目管理工具\n(Project、看板\nONES、飞书项目)" &lt;&lt;platform&gt;&gt; as pm</w:t>
+      </w:r>
+    </w:p>
+    <w:p>
+      <w:pPr>
+        <w:spacing w:after="0" w:before="0"/>
+        <w:ind w:left="720"/>
+      </w:pPr>
+      <w:r>
+        <w:rPr>
+          <w:rFonts w:ascii="Consolas" w:hAnsi="Consolas"/>
+          <w:color w:val="1F1F1F"/>
+          <w:sz w:val="20"/>
+        </w:rPr>
+        <w:t>}</w:t>
+      </w:r>
+    </w:p>
+    <w:p>
+      <w:pPr>
+        <w:spacing w:after="0" w:before="0"/>
+        <w:ind w:left="720"/>
+      </w:pPr>
+      <w:r/>
+    </w:p>
+    <w:p>
+      <w:pPr>
+        <w:spacing w:after="0" w:before="0"/>
+        <w:ind w:left="720"/>
+      </w:pPr>
+      <w:r>
+        <w:rPr>
+          <w:rFonts w:ascii="Consolas" w:hAnsi="Consolas"/>
+          <w:color w:val="1F1F1F"/>
+          <w:sz w:val="20"/>
+        </w:rPr>
+        <w:t>' AI技术与平台的整合关系</w:t>
+      </w:r>
+    </w:p>
+    <w:p>
+      <w:pPr>
+        <w:spacing w:after="0" w:before="0"/>
+        <w:ind w:left="720"/>
+      </w:pPr>
+      <w:r>
+        <w:rPr>
+          <w:rFonts w:ascii="Consolas" w:hAnsi="Consolas"/>
+          <w:color w:val="1F1F1F"/>
+          <w:sz w:val="20"/>
+        </w:rPr>
+        <w:t>llm --&gt; req : API集成</w:t>
+      </w:r>
+    </w:p>
+    <w:p>
+      <w:pPr>
+        <w:spacing w:after="0" w:before="0"/>
+        <w:ind w:left="720"/>
+      </w:pPr>
+      <w:r>
+        <w:rPr>
+          <w:rFonts w:ascii="Consolas" w:hAnsi="Consolas"/>
+          <w:color w:val="1F1F1F"/>
+          <w:sz w:val="20"/>
+        </w:rPr>
+        <w:t>llm --&gt; dev : 插件扩展</w:t>
+      </w:r>
+    </w:p>
+    <w:p>
+      <w:pPr>
+        <w:spacing w:after="0" w:before="0"/>
+        <w:ind w:left="720"/>
+      </w:pPr>
+      <w:r>
+        <w:rPr>
+          <w:rFonts w:ascii="Consolas" w:hAnsi="Consolas"/>
+          <w:color w:val="1F1F1F"/>
+          <w:sz w:val="20"/>
+        </w:rPr>
+        <w:t>algorithms --&gt; cicd : 智能调度</w:t>
+      </w:r>
+    </w:p>
+    <w:p>
+      <w:pPr>
+        <w:spacing w:after="0" w:before="0"/>
+        <w:ind w:left="720"/>
+      </w:pPr>
+      <w:r>
+        <w:rPr>
+          <w:rFonts w:ascii="Consolas" w:hAnsi="Consolas"/>
+          <w:color w:val="1F1F1F"/>
+          <w:sz w:val="20"/>
+        </w:rPr>
+        <w:t>algorithms --&gt; test : 预测分析</w:t>
+      </w:r>
+    </w:p>
+    <w:p>
+      <w:pPr>
+        <w:spacing w:after="0" w:before="0"/>
+        <w:ind w:left="720"/>
+      </w:pPr>
+      <w:r>
+        <w:rPr>
+          <w:rFonts w:ascii="Consolas" w:hAnsi="Consolas"/>
+          <w:color w:val="1F1F1F"/>
+          <w:sz w:val="20"/>
+        </w:rPr>
+        <w:t>algorithms --&gt; ops : 异常检测</w:t>
+      </w:r>
+    </w:p>
+    <w:p>
+      <w:pPr>
+        <w:spacing w:after="0" w:before="0"/>
+        <w:ind w:left="720"/>
+      </w:pPr>
+      <w:r>
+        <w:rPr>
+          <w:rFonts w:ascii="Consolas" w:hAnsi="Consolas"/>
+          <w:color w:val="1F1F1F"/>
+          <w:sz w:val="20"/>
+        </w:rPr>
+        <w:t>algorithms --&gt; pm : 智能预测</w:t>
+      </w:r>
+    </w:p>
+    <w:p>
+      <w:pPr>
+        <w:spacing w:after="0" w:before="0"/>
+        <w:ind w:left="720"/>
+      </w:pPr>
+      <w:r/>
+    </w:p>
+    <w:p>
+      <w:pPr>
+        <w:spacing w:after="0" w:before="0"/>
+        <w:ind w:left="720"/>
+      </w:pPr>
+      <w:r>
+        <w:rPr>
+          <w:rFonts w:ascii="Consolas" w:hAnsi="Consolas"/>
+          <w:color w:val="1F1F1F"/>
+          <w:sz w:val="20"/>
+        </w:rPr>
+        <w:t>' 咨询服务对平台的指导关系</w:t>
+      </w:r>
+    </w:p>
+    <w:p>
+      <w:pPr>
+        <w:spacing w:after="0" w:before="0"/>
+        <w:ind w:left="720"/>
+      </w:pPr>
+      <w:r>
+        <w:rPr>
+          <w:rFonts w:ascii="Consolas" w:hAnsi="Consolas"/>
+          <w:color w:val="1F1F1F"/>
+          <w:sz w:val="20"/>
+        </w:rPr>
+        <w:t>design -.-&gt; req : 整合方案设计</w:t>
+      </w:r>
+    </w:p>
+    <w:p>
+      <w:pPr>
+        <w:spacing w:after="0" w:before="0"/>
+        <w:ind w:left="720"/>
+      </w:pPr>
+      <w:r>
+        <w:rPr>
+          <w:rFonts w:ascii="Consolas" w:hAnsi="Consolas"/>
+          <w:color w:val="1F1F1F"/>
+          <w:sz w:val="20"/>
+        </w:rPr>
+        <w:t>design -.-&gt; dev : 集成策略制定</w:t>
+      </w:r>
+    </w:p>
+    <w:p>
+      <w:pPr>
+        <w:spacing w:after="0" w:before="0"/>
+        <w:ind w:left="720"/>
+      </w:pPr>
+      <w:r>
+        <w:rPr>
+          <w:rFonts w:ascii="Consolas" w:hAnsi="Consolas"/>
+          <w:color w:val="1F1F1F"/>
+          <w:sz w:val="20"/>
+        </w:rPr>
+        <w:t>training -.-&gt; cicd : 团队技能培训</w:t>
+      </w:r>
+    </w:p>
+    <w:p>
+      <w:pPr>
+        <w:spacing w:after="0" w:before="0"/>
+        <w:ind w:left="720"/>
+      </w:pPr>
+      <w:r>
+        <w:rPr>
+          <w:rFonts w:ascii="Consolas" w:hAnsi="Consolas"/>
+          <w:color w:val="1F1F1F"/>
+          <w:sz w:val="20"/>
+        </w:rPr>
+        <w:t>training -.-&gt; test : 工具使用指导</w:t>
+      </w:r>
+    </w:p>
+    <w:p>
+      <w:pPr>
+        <w:spacing w:after="0" w:before="0"/>
+        <w:ind w:left="720"/>
+      </w:pPr>
+      <w:r>
+        <w:rPr>
+          <w:rFonts w:ascii="Consolas" w:hAnsi="Consolas"/>
+          <w:color w:val="1F1F1F"/>
+          <w:sz w:val="20"/>
+        </w:rPr>
+        <w:t>integration -.-&gt; ops : 实施过程指导</w:t>
+      </w:r>
+    </w:p>
+    <w:p>
+      <w:pPr>
+        <w:spacing w:after="0" w:before="0"/>
+        <w:ind w:left="720"/>
+      </w:pPr>
+      <w:r>
+        <w:rPr>
+          <w:rFonts w:ascii="Consolas" w:hAnsi="Consolas"/>
+          <w:color w:val="1F1F1F"/>
+          <w:sz w:val="20"/>
+        </w:rPr>
+        <w:t>integration -.-&gt; pm : 最佳实践应用</w:t>
+      </w:r>
+    </w:p>
+    <w:p>
+      <w:pPr>
+        <w:spacing w:after="0" w:before="0"/>
+        <w:ind w:left="720"/>
+      </w:pPr>
+      <w:r/>
+    </w:p>
+    <w:p>
+      <w:pPr>
+        <w:spacing w:after="0" w:before="0"/>
+        <w:ind w:left="720"/>
+      </w:pPr>
+      <w:r>
+        <w:rPr>
+          <w:rFonts w:ascii="Consolas" w:hAnsi="Consolas"/>
+          <w:color w:val="1F1F1F"/>
+          <w:sz w:val="20"/>
+        </w:rPr>
+        <w:t>note top of llm : 重点突出\n大模型应用</w:t>
+      </w:r>
+    </w:p>
+    <w:p>
+      <w:pPr>
+        <w:spacing w:after="0" w:before="0"/>
+        <w:ind w:left="720"/>
+      </w:pPr>
+      <w:r>
+        <w:rPr>
+          <w:rFonts w:ascii="Consolas" w:hAnsi="Consolas"/>
+          <w:color w:val="1F1F1F"/>
+          <w:sz w:val="20"/>
+        </w:rPr>
+        <w:t>note right of algorithms : 整合多种\n智能算法技术</w:t>
+      </w:r>
+    </w:p>
+    <w:p>
+      <w:pPr>
+        <w:spacing w:after="0" w:before="0"/>
+        <w:ind w:left="720"/>
+      </w:pPr>
+      <w:r/>
+    </w:p>
+    <w:p>
+      <w:pPr>
+        <w:spacing w:after="0" w:before="0"/>
+        <w:ind w:left="720"/>
+      </w:pPr>
+      <w:r>
+        <w:rPr>
+          <w:rFonts w:ascii="Consolas" w:hAnsi="Consolas"/>
+          <w:color w:val="1F1F1F"/>
+          <w:sz w:val="20"/>
+        </w:rPr>
+        <w:t>@enduml</w:t>
+      </w:r>
+    </w:p>
+    <w:p/>
+    <w:p/>
+    <w:p>
+      <w:pPr>
+        <w:pStyle w:val="Heading4"/>
+      </w:pPr>
+      <w:r>
+        <w:rPr>
+          <w:rFonts w:ascii="Microsoft YaHei" w:hAnsi="Microsoft YaHei" w:eastAsia="Microsoft YaHei" w:cs="Microsoft YaHei"/>
+        </w:rPr>
         <w:t>🏗️ 框架三层架构详解</w:t>
       </w:r>
     </w:p>
@@ -2283,6 +5047,7 @@
         <w:t>🔄 咨询服务闭环层（Service Loop Layer）</w:t>
       </w:r>
     </w:p>
+    <w:p/>
     <w:p>
       <w:r>
         <w:rPr>
@@ -2370,6 +5135,7 @@
         <w:t>🤖 AI技术融入层（AI Integration Layer）</w:t>
       </w:r>
     </w:p>
+    <w:p/>
     <w:p>
       <w:r>
         <w:rPr>
@@ -2387,6 +5153,7 @@
         <w:t>大模型应用指导模块：</w:t>
       </w:r>
     </w:p>
+    <w:p/>
     <w:p>
       <w:pPr>
         <w:pStyle w:val="ListBullet"/>
@@ -2440,6 +5207,7 @@
         <w:t>智能算法集成模块：</w:t>
       </w:r>
     </w:p>
+    <w:p/>
     <w:p>
       <w:pPr>
         <w:pStyle w:val="ListBullet"/>
@@ -2485,6 +5253,7 @@
         <w:t>🔧 现有平台整合层（Platform Integration Layer）</w:t>
       </w:r>
     </w:p>
+    <w:p/>
     <w:p>
       <w:r>
         <w:rPr>
@@ -2502,6 +5271,7 @@
         <w:t>六大核心平台智能化改造：</w:t>
       </w:r>
     </w:p>
+    <w:p/>
     <w:p>
       <w:pPr>
         <w:pStyle w:val="ListNumber"/>
@@ -2726,7 +5496,7 @@
               <w:rPr>
                 <w:rFonts w:ascii="Microsoft YaHei" w:hAnsi="Microsoft YaHei" w:eastAsia="Microsoft YaHei" w:cs="Microsoft YaHei"/>
               </w:rPr>
-              <w:t>**需求管理**</w:t>
+              <w:t>需求管理</w:t>
             </w:r>
           </w:p>
         </w:tc>
@@ -2792,7 +5562,7 @@
               <w:rPr>
                 <w:rFonts w:ascii="Microsoft YaHei" w:hAnsi="Microsoft YaHei" w:eastAsia="Microsoft YaHei" w:cs="Microsoft YaHei"/>
               </w:rPr>
-              <w:t>**代码开发**</w:t>
+              <w:t>代码开发</w:t>
             </w:r>
           </w:p>
         </w:tc>
@@ -2858,7 +5628,7 @@
               <w:rPr>
                 <w:rFonts w:ascii="Microsoft YaHei" w:hAnsi="Microsoft YaHei" w:eastAsia="Microsoft YaHei" w:cs="Microsoft YaHei"/>
               </w:rPr>
-              <w:t>**构建部署**</w:t>
+              <w:t>构建部署</w:t>
             </w:r>
           </w:p>
         </w:tc>
@@ -2924,7 +5694,7 @@
               <w:rPr>
                 <w:rFonts w:ascii="Microsoft YaHei" w:hAnsi="Microsoft YaHei" w:eastAsia="Microsoft YaHei" w:cs="Microsoft YaHei"/>
               </w:rPr>
-              <w:t>**测试管理**</w:t>
+              <w:t>测试管理</w:t>
             </w:r>
           </w:p>
         </w:tc>
@@ -2990,7 +5760,7 @@
               <w:rPr>
                 <w:rFonts w:ascii="Microsoft YaHei" w:hAnsi="Microsoft YaHei" w:eastAsia="Microsoft YaHei" w:cs="Microsoft YaHei"/>
               </w:rPr>
-              <w:t>**运维监控**</w:t>
+              <w:t>运维监控</w:t>
             </w:r>
           </w:p>
         </w:tc>
@@ -3056,7 +5826,7 @@
               <w:rPr>
                 <w:rFonts w:ascii="Microsoft YaHei" w:hAnsi="Microsoft YaHei" w:eastAsia="Microsoft YaHei" w:cs="Microsoft YaHei"/>
               </w:rPr>
-              <w:t>**项目管理**</w:t>
+              <w:t>项目管理</w:t>
             </w:r>
           </w:p>
         </w:tc>
@@ -3250,7 +6020,7 @@
               <w:rPr>
                 <w:rFonts w:ascii="Microsoft YaHei" w:hAnsi="Microsoft YaHei" w:eastAsia="Microsoft YaHei" w:cs="Microsoft YaHei"/>
               </w:rPr>
-              <w:t>**大模型**</w:t>
+              <w:t>大模型</w:t>
             </w:r>
           </w:p>
         </w:tc>
@@ -3332,7 +6102,7 @@
               <w:rPr>
                 <w:rFonts w:ascii="Microsoft YaHei" w:hAnsi="Microsoft YaHei" w:eastAsia="Microsoft YaHei" w:cs="Microsoft YaHei"/>
               </w:rPr>
-              <w:t>**机器学习**</w:t>
+              <w:t>机器学习</w:t>
             </w:r>
           </w:p>
         </w:tc>
@@ -3414,7 +6184,7 @@
               <w:rPr>
                 <w:rFonts w:ascii="Microsoft YaHei" w:hAnsi="Microsoft YaHei" w:eastAsia="Microsoft YaHei" w:cs="Microsoft YaHei"/>
               </w:rPr>
-              <w:t>**自然语言处理**</w:t>
+              <w:t>自然语言处理</w:t>
             </w:r>
           </w:p>
         </w:tc>
@@ -3496,7 +6266,7 @@
               <w:rPr>
                 <w:rFonts w:ascii="Microsoft YaHei" w:hAnsi="Microsoft YaHei" w:eastAsia="Microsoft YaHei" w:cs="Microsoft YaHei"/>
               </w:rPr>
-              <w:t>**计算机视觉**</w:t>
+              <w:t>计算机视觉</w:t>
             </w:r>
           </w:p>
         </w:tc>
@@ -3578,7 +6348,7 @@
               <w:rPr>
                 <w:rFonts w:ascii="Microsoft YaHei" w:hAnsi="Microsoft YaHei" w:eastAsia="Microsoft YaHei" w:cs="Microsoft YaHei"/>
               </w:rPr>
-              <w:t>**预测算法**</w:t>
+              <w:t>预测算法</w:t>
             </w:r>
           </w:p>
         </w:tc>
@@ -3660,7 +6430,7 @@
               <w:rPr>
                 <w:rFonts w:ascii="Microsoft YaHei" w:hAnsi="Microsoft YaHei" w:eastAsia="Microsoft YaHei" w:cs="Microsoft YaHei"/>
               </w:rPr>
-              <w:t>**知识图谱**</w:t>
+              <w:t>知识图谱</w:t>
             </w:r>
           </w:p>
         </w:tc>
@@ -3755,6 +6525,7 @@
         <w:t>技术优势</w:t>
       </w:r>
     </w:p>
+    <w:p/>
     <w:p>
       <w:pPr>
         <w:pStyle w:val="ListBullet"/>
@@ -3811,6 +6582,7 @@
         <w:t>业务优势</w:t>
       </w:r>
     </w:p>
+    <w:p/>
     <w:p>
       <w:pPr>
         <w:pStyle w:val="ListBullet"/>
@@ -3879,6 +6651,7 @@
         <w:t>方法论保障</w:t>
       </w:r>
     </w:p>
+    <w:p/>
     <w:p>
       <w:pPr>
         <w:pStyle w:val="ListBullet"/>
@@ -3924,6 +6697,7 @@
         <w:t>技术保障</w:t>
       </w:r>
     </w:p>
+    <w:p/>
     <w:p>
       <w:pPr>
         <w:pStyle w:val="ListBullet"/>
@@ -3969,6 +6743,7 @@
         <w:t>人才保障</w:t>
       </w:r>
     </w:p>
+    <w:p/>
     <w:p>
       <w:pPr>
         <w:pStyle w:val="ListBullet"/>
@@ -4056,6 +6831,7 @@
         <w:t>企业AI成熟度评估模型</w:t>
       </w:r>
     </w:p>
+    <w:p/>
     <w:p>
       <w:pPr>
         <w:spacing w:after="0"/>
@@ -4401,6 +7177,7 @@
         <w:t>AI技术选型决策框架</w:t>
       </w:r>
     </w:p>
+    <w:p/>
     <w:p>
       <w:pPr>
         <w:pStyle w:val="ListBullet"/>
@@ -4593,7 +7370,7 @@
               <w:rPr>
                 <w:rFonts w:ascii="Microsoft YaHei" w:hAnsi="Microsoft YaHei" w:eastAsia="Microsoft YaHei" w:cs="Microsoft YaHei"/>
               </w:rPr>
-              <w:t>**需求管理**</w:t>
+              <w:t>需求管理</w:t>
             </w:r>
           </w:p>
         </w:tc>
@@ -4675,7 +7452,7 @@
               <w:rPr>
                 <w:rFonts w:ascii="Microsoft YaHei" w:hAnsi="Microsoft YaHei" w:eastAsia="Microsoft YaHei" w:cs="Microsoft YaHei"/>
               </w:rPr>
-              <w:t>**代码开发**</w:t>
+              <w:t>代码开发</w:t>
             </w:r>
           </w:p>
         </w:tc>
@@ -4757,7 +7534,7 @@
               <w:rPr>
                 <w:rFonts w:ascii="Microsoft YaHei" w:hAnsi="Microsoft YaHei" w:eastAsia="Microsoft YaHei" w:cs="Microsoft YaHei"/>
               </w:rPr>
-              <w:t>**CI/CD**</w:t>
+              <w:t>CI/CD</w:t>
             </w:r>
           </w:p>
         </w:tc>
@@ -4839,7 +7616,7 @@
               <w:rPr>
                 <w:rFonts w:ascii="Microsoft YaHei" w:hAnsi="Microsoft YaHei" w:eastAsia="Microsoft YaHei" w:cs="Microsoft YaHei"/>
               </w:rPr>
-              <w:t>**测试管理**</w:t>
+              <w:t>测试管理</w:t>
             </w:r>
           </w:p>
         </w:tc>
@@ -4921,7 +7698,7 @@
               <w:rPr>
                 <w:rFonts w:ascii="Microsoft YaHei" w:hAnsi="Microsoft YaHei" w:eastAsia="Microsoft YaHei" w:cs="Microsoft YaHei"/>
               </w:rPr>
-              <w:t>**运维监控**</w:t>
+              <w:t>运维监控</w:t>
             </w:r>
           </w:p>
         </w:tc>
@@ -5003,7 +7780,7 @@
               <w:rPr>
                 <w:rFonts w:ascii="Microsoft YaHei" w:hAnsi="Microsoft YaHei" w:eastAsia="Microsoft YaHei" w:cs="Microsoft YaHei"/>
               </w:rPr>
-              <w:t>**项目管理**</w:t>
+              <w:t>项目管理</w:t>
             </w:r>
           </w:p>
         </w:tc>
@@ -5095,6 +7872,7 @@
         <w:t>API集成最佳实践</w:t>
       </w:r>
     </w:p>
+    <w:p/>
     <w:p>
       <w:pPr>
         <w:pStyle w:val="ListBullet"/>
@@ -5148,6 +7926,7 @@
         <w:t>插件开发规范指导</w:t>
       </w:r>
     </w:p>
+    <w:p/>
     <w:p>
       <w:pPr>
         <w:pStyle w:val="ListBullet"/>
@@ -5225,6 +8004,7 @@
         <w:t>🏢 高管层战略培训 (C-Level)</w:t>
       </w:r>
     </w:p>
+    <w:p/>
     <w:p>
       <w:pPr>
         <w:pStyle w:val="ListBullet"/>
@@ -5278,6 +8058,7 @@
         <w:t>🎯 中层管理培训 (M-Level)</w:t>
       </w:r>
     </w:p>
+    <w:p/>
     <w:p>
       <w:pPr>
         <w:pStyle w:val="ListBullet"/>
@@ -5297,7 +8078,7 @@
         <w:rPr>
           <w:rFonts w:ascii="Microsoft YaHei" w:hAnsi="Microsoft YaHei" w:eastAsia="Microsoft YaHei" w:cs="Microsoft YaHei"/>
         </w:rPr>
-        <w:t>核心内容：实施规划、团队建设、工具选型、过程管控、效果评估</w:t>
+        <w:t>核心内容：AI赋能项目管理、AI赋能高效团队、AI赋能领导力建设、AI赋能沟通、AI赋能通用管理技能、AI+DevOps技术架构与实现原理</w:t>
       </w:r>
     </w:p>
     <w:p>
@@ -5308,7 +8089,7 @@
         <w:rPr>
           <w:rFonts w:ascii="Microsoft YaHei" w:hAnsi="Microsoft YaHei" w:eastAsia="Microsoft YaHei" w:cs="Microsoft YaHei"/>
         </w:rPr>
-        <w:t>培训方式：实战工作坊、案例研讨、沙盘演练</w:t>
+        <w:t>培训方式：实战工作坊、案例研讨、AI工具应用演练</w:t>
       </w:r>
     </w:p>
     <w:p>
@@ -5319,7 +8100,7 @@
         <w:rPr>
           <w:rFonts w:ascii="Microsoft YaHei" w:hAnsi="Microsoft YaHei" w:eastAsia="Microsoft YaHei" w:cs="Microsoft YaHei"/>
         </w:rPr>
-        <w:t>时间安排：5-7天分模块培训 + 月度交流</w:t>
+        <w:t>时间安排：2天集中培训 + 月度交流</w:t>
       </w:r>
     </w:p>
     <w:p/>
@@ -5331,6 +8112,7 @@
         <w:t>⚙️ 技术层实操培训 (T-Level)</w:t>
       </w:r>
     </w:p>
+    <w:p/>
     <w:p>
       <w:pPr>
         <w:pStyle w:val="ListBullet"/>
@@ -5350,7 +8132,7 @@
         <w:rPr>
           <w:rFonts w:ascii="Microsoft YaHei" w:hAnsi="Microsoft YaHei" w:eastAsia="Microsoft YaHei" w:cs="Microsoft YaHei"/>
         </w:rPr>
-        <w:t>核心内容：工具操作、API调用、提示词编写、故障排除、最佳实践</w:t>
+        <w:t>核心内容：AI工具链集成、AI赋能DevOps实战、提示词工程、CI/CD智能化、运维监控增强、容器云原生AI应用</w:t>
       </w:r>
     </w:p>
     <w:p>
@@ -5372,7 +8154,7 @@
         <w:rPr>
           <w:rFonts w:ascii="Microsoft YaHei" w:hAnsi="Microsoft YaHei" w:eastAsia="Microsoft YaHei" w:cs="Microsoft YaHei"/>
         </w:rPr>
-        <w:t>时间安排：10-15天技术培训 + 持续技术支持</w:t>
+        <w:t>时间安排：3天技术培训 + 持续技术支持</w:t>
       </w:r>
     </w:p>
     <w:p/>
@@ -5408,6 +8190,7 @@
         <w:t>能力评估与优化循环</w:t>
       </w:r>
     </w:p>
+    <w:p/>
     <w:p>
       <w:pPr>
         <w:spacing w:after="0"/>
@@ -5753,6 +8536,7 @@
         <w:t>长期运营支持机制</w:t>
       </w:r>
     </w:p>
+    <w:p/>
     <w:p>
       <w:pPr>
         <w:pStyle w:val="ListBullet"/>
@@ -5818,6 +8602,7 @@
         <w:t>内部专家培养计划</w:t>
       </w:r>
     </w:p>
+    <w:p/>
     <w:p>
       <w:pPr>
         <w:pStyle w:val="ListBullet"/>
@@ -5871,6 +8656,7 @@
         <w:t>外部生态合作网络</w:t>
       </w:r>
     </w:p>
+    <w:p/>
     <w:p>
       <w:pPr>
         <w:pStyle w:val="ListBullet"/>
@@ -6349,6 +9135,7 @@
         <w:t>针对国产平台(ONES、Tapd)的AI整合：</w:t>
       </w:r>
     </w:p>
+    <w:p/>
     <w:p/>
     <w:p>
       <w:pPr>
@@ -8964,7 +11751,7 @@
               <w:rPr>
                 <w:rFonts w:ascii="Microsoft YaHei" w:hAnsi="Microsoft YaHei" w:eastAsia="Microsoft YaHei" w:cs="Microsoft YaHei"/>
               </w:rPr>
-              <w:t>**战略规划**</w:t>
+              <w:t>战略规划</w:t>
             </w:r>
           </w:p>
         </w:tc>
@@ -9046,7 +11833,7 @@
               <w:rPr>
                 <w:rFonts w:ascii="Microsoft YaHei" w:hAnsi="Microsoft YaHei" w:eastAsia="Microsoft YaHei" w:cs="Microsoft YaHei"/>
               </w:rPr>
-              <w:t>**方案设计**</w:t>
+              <w:t>方案设计</w:t>
             </w:r>
           </w:p>
         </w:tc>
@@ -9128,7 +11915,7 @@
               <w:rPr>
                 <w:rFonts w:ascii="Microsoft YaHei" w:hAnsi="Microsoft YaHei" w:eastAsia="Microsoft YaHei" w:cs="Microsoft YaHei"/>
               </w:rPr>
-              <w:t>**培训授课**</w:t>
+              <w:t>培训授课</w:t>
             </w:r>
           </w:p>
         </w:tc>
@@ -9210,7 +11997,7 @@
               <w:rPr>
                 <w:rFonts w:ascii="Microsoft YaHei" w:hAnsi="Microsoft YaHei" w:eastAsia="Microsoft YaHei" w:cs="Microsoft YaHei"/>
               </w:rPr>
-              <w:t>**实践指导**</w:t>
+              <w:t>实践指导</w:t>
             </w:r>
           </w:p>
         </w:tc>
@@ -9292,7 +12079,7 @@
               <w:rPr>
                 <w:rFonts w:ascii="Microsoft YaHei" w:hAnsi="Microsoft YaHei" w:eastAsia="Microsoft YaHei" w:cs="Microsoft YaHei"/>
               </w:rPr>
-              <w:t>**效果评估**</w:t>
+              <w:t>效果评估</w:t>
             </w:r>
           </w:p>
         </w:tc>
@@ -9588,7 +12375,7 @@
         <w:rPr>
           <w:rFonts w:ascii="Microsoft YaHei" w:hAnsi="Microsoft YaHei" w:eastAsia="Microsoft YaHei" w:cs="Microsoft YaHei"/>
         </w:rPr>
-        <w:t>技术管理层培训：AI+DevOps架构与实践（不要）</w:t>
+        <w:t>技术管理层培训：AI+DevOps架构与实践</w:t>
       </w:r>
     </w:p>
     <w:p/>
@@ -9606,7 +12393,7 @@
         <w:rPr>
           <w:rFonts w:ascii="Microsoft YaHei" w:hAnsi="Microsoft YaHei" w:eastAsia="Microsoft YaHei" w:cs="Microsoft YaHei"/>
         </w:rPr>
-        <w:t>课程大纲（4天，40学时）：</w:t>
+        <w:t>课程大纲（3天，40学时）：</w:t>
       </w:r>
     </w:p>
     <w:p/>
@@ -9889,7 +12676,7 @@
         <w:rPr>
           <w:rFonts w:ascii="Microsoft YaHei" w:hAnsi="Microsoft YaHei" w:eastAsia="Microsoft YaHei" w:cs="Microsoft YaHei"/>
         </w:rPr>
-        <w:t>课程大纲（10天，80学时）：</w:t>
+        <w:t>课程大纲（3天，80学时）：</w:t>
       </w:r>
     </w:p>
     <w:p/>
@@ -11060,7 +13847,7 @@
           <w:color w:val="1F1F1F"/>
           <w:sz w:val="20"/>
         </w:rPr>
-        <w:t xml:space="preserve">    section 团队建设(6.5周)</w:t>
+        <w:t xml:space="preserve">    section 团队建设(1.9周)</w:t>
       </w:r>
     </w:p>
     <w:p>
@@ -11088,21 +13875,21 @@
           <w:color w:val="1F1F1F"/>
           <w:sz w:val="20"/>
         </w:rPr>
-        <w:t xml:space="preserve">    管理层实践培训          :train2, after train1, 15d</w:t>
-      </w:r>
-    </w:p>
-    <w:p>
-      <w:pPr>
-        <w:spacing w:after="0" w:before="0"/>
-        <w:ind w:left="720"/>
-      </w:pPr>
-      <w:r>
-        <w:rPr>
-          <w:rFonts w:ascii="Consolas" w:hAnsi="Consolas"/>
-          <w:color w:val="1F1F1F"/>
-          <w:sz w:val="20"/>
-        </w:rPr>
-        <w:t xml:space="preserve">    技术团队培训            :train3, after train2, 23d</w:t>
+        <w:t xml:space="preserve">    管理层实践培训          :train2, after train1, 2d</w:t>
+      </w:r>
+    </w:p>
+    <w:p>
+      <w:pPr>
+        <w:spacing w:after="0" w:before="0"/>
+        <w:ind w:left="720"/>
+      </w:pPr>
+      <w:r>
+        <w:rPr>
+          <w:rFonts w:ascii="Consolas" w:hAnsi="Consolas"/>
+          <w:color w:val="1F1F1F"/>
+          <w:sz w:val="20"/>
+        </w:rPr>
+        <w:t xml:space="preserve">    技术团队培训            :train3, after train2, 3d</w:t>
       </w:r>
     </w:p>
     <w:p>
@@ -11829,35 +14616,35 @@
           <w:color w:val="1F1F1F"/>
           <w:sz w:val="20"/>
         </w:rPr>
-        <w:t>[团队建设 6.5周] lasts 46 days</w:t>
-      </w:r>
-    </w:p>
-    <w:p>
-      <w:pPr>
-        <w:spacing w:after="0" w:before="0"/>
-        <w:ind w:left="720"/>
-      </w:pPr>
-      <w:r>
-        <w:rPr>
-          <w:rFonts w:ascii="Consolas" w:hAnsi="Consolas"/>
-          <w:color w:val="1F1F1F"/>
-          <w:sz w:val="20"/>
-        </w:rPr>
-        <w:t xml:space="preserve">[团队建设 6.5周] starts at [方案设计 4.4周]'s end  </w:t>
-      </w:r>
-    </w:p>
-    <w:p>
-      <w:pPr>
-        <w:spacing w:after="0" w:before="0"/>
-        <w:ind w:left="720"/>
-      </w:pPr>
-      <w:r>
-        <w:rPr>
-          <w:rFonts w:ascii="Consolas" w:hAnsi="Consolas"/>
-          <w:color w:val="1F1F1F"/>
-          <w:sz w:val="20"/>
-        </w:rPr>
-        <w:t>[团队建设 6.5周] is colored in LightGoldenRodYellow</w:t>
+        <w:t>[团队建设 1.9周] lasts 13 days</w:t>
+      </w:r>
+    </w:p>
+    <w:p>
+      <w:pPr>
+        <w:spacing w:after="0" w:before="0"/>
+        <w:ind w:left="720"/>
+      </w:pPr>
+      <w:r>
+        <w:rPr>
+          <w:rFonts w:ascii="Consolas" w:hAnsi="Consolas"/>
+          <w:color w:val="1F1F1F"/>
+          <w:sz w:val="20"/>
+        </w:rPr>
+        <w:t xml:space="preserve">[团队建设 1.9周] starts at [方案设计 4.4周]'s end  </w:t>
+      </w:r>
+    </w:p>
+    <w:p>
+      <w:pPr>
+        <w:spacing w:after="0" w:before="0"/>
+        <w:ind w:left="720"/>
+      </w:pPr>
+      <w:r>
+        <w:rPr>
+          <w:rFonts w:ascii="Consolas" w:hAnsi="Consolas"/>
+          <w:color w:val="1F1F1F"/>
+          <w:sz w:val="20"/>
+        </w:rPr>
+        <w:t>[团队建设 1.9周] is colored in LightGoldenRodYellow</w:t>
       </w:r>
     </w:p>
     <w:p>
@@ -11892,7 +14679,7 @@
           <w:color w:val="1F1F1F"/>
           <w:sz w:val="20"/>
         </w:rPr>
-        <w:t>[试点实施 5.7周] starts at [团队建设 6.5周]'s end</w:t>
+        <w:t>[试点实施 5.7周] starts at [团队建设 1.9周]'s end</w:t>
       </w:r>
     </w:p>
     <w:p>
@@ -12005,118 +14792,6 @@
           <w:sz w:val="20"/>
         </w:rPr>
         <w:t>[推广优化 12.1周] is colored in LightSeaGreen</w:t>
-      </w:r>
-    </w:p>
-    <w:p>
-      <w:pPr>
-        <w:spacing w:after="0" w:before="0"/>
-        <w:ind w:left="720"/>
-      </w:pPr>
-      <w:r>
-        <w:rPr>
-          <w:rFonts w:ascii="Consolas" w:hAnsi="Consolas"/>
-          <w:color w:val="1F1F1F"/>
-          <w:sz w:val="20"/>
-        </w:rPr>
-        <w:t>[试点实施 5.7周] is colored in #C73E1D</w:t>
-      </w:r>
-    </w:p>
-    <w:p>
-      <w:pPr>
-        <w:spacing w:after="0" w:before="0"/>
-        <w:ind w:left="720"/>
-      </w:pPr>
-      <w:r/>
-    </w:p>
-    <w:p>
-      <w:pPr>
-        <w:spacing w:after="0" w:before="0"/>
-        <w:ind w:left="720"/>
-      </w:pPr>
-      <w:r>
-        <w:rPr>
-          <w:rFonts w:ascii="Consolas" w:hAnsi="Consolas"/>
-          <w:color w:val="1F1F1F"/>
-          <w:sz w:val="20"/>
-        </w:rPr>
-        <w:t>[效果评估 3.2周] lasts 23 days</w:t>
-      </w:r>
-    </w:p>
-    <w:p>
-      <w:pPr>
-        <w:spacing w:after="0" w:before="0"/>
-        <w:ind w:left="720"/>
-      </w:pPr>
-      <w:r>
-        <w:rPr>
-          <w:rFonts w:ascii="Consolas" w:hAnsi="Consolas"/>
-          <w:color w:val="1F1F1F"/>
-          <w:sz w:val="20"/>
-        </w:rPr>
-        <w:t>[效果评估 3.2周] starts at [试点实施 5.7周]'s end</w:t>
-      </w:r>
-    </w:p>
-    <w:p>
-      <w:pPr>
-        <w:spacing w:after="0" w:before="0"/>
-        <w:ind w:left="720"/>
-      </w:pPr>
-      <w:r>
-        <w:rPr>
-          <w:rFonts w:ascii="Consolas" w:hAnsi="Consolas"/>
-          <w:color w:val="1F1F1F"/>
-          <w:sz w:val="20"/>
-        </w:rPr>
-        <w:t>[效果评估 3.2周] is colored in #B91372</w:t>
-      </w:r>
-    </w:p>
-    <w:p>
-      <w:pPr>
-        <w:spacing w:after="0" w:before="0"/>
-        <w:ind w:left="720"/>
-      </w:pPr>
-      <w:r/>
-    </w:p>
-    <w:p>
-      <w:pPr>
-        <w:spacing w:after="0" w:before="0"/>
-        <w:ind w:left="720"/>
-      </w:pPr>
-      <w:r>
-        <w:rPr>
-          <w:rFonts w:ascii="Consolas" w:hAnsi="Consolas"/>
-          <w:color w:val="1F1F1F"/>
-          <w:sz w:val="20"/>
-        </w:rPr>
-        <w:t>[推广优化 12.1周] lasts 85 days</w:t>
-      </w:r>
-    </w:p>
-    <w:p>
-      <w:pPr>
-        <w:spacing w:after="0" w:before="0"/>
-        <w:ind w:left="720"/>
-      </w:pPr>
-      <w:r>
-        <w:rPr>
-          <w:rFonts w:ascii="Consolas" w:hAnsi="Consolas"/>
-          <w:color w:val="1F1F1F"/>
-          <w:sz w:val="20"/>
-        </w:rPr>
-        <w:t>[推广优化 12.1周] starts at [效果评估 3.2周]'s end</w:t>
-      </w:r>
-    </w:p>
-    <w:p>
-      <w:pPr>
-        <w:spacing w:after="0" w:before="0"/>
-        <w:ind w:left="720"/>
-      </w:pPr>
-      <w:r>
-        <w:rPr>
-          <w:rFonts w:ascii="Consolas" w:hAnsi="Consolas"/>
-          <w:color w:val="1F1F1F"/>
-          <w:sz w:val="20"/>
-        </w:rPr>
-        <w:t>[推广优化 12.1周] is colored in #1B998B</w:t>
       </w:r>
     </w:p>
     <w:p>
@@ -12464,7 +15139,7 @@
               <w:rPr>
                 <w:rFonts w:ascii="Microsoft YaHei" w:hAnsi="Microsoft YaHei" w:eastAsia="Microsoft YaHei" w:cs="Microsoft YaHei"/>
               </w:rPr>
-              <w:t>46天 (6.5周)</w:t>
+              <w:t>13天 (1.9周)</w:t>
             </w:r>
           </w:p>
         </w:tc>
@@ -12480,7 +15155,7 @@
               <w:rPr>
                 <w:rFonts w:ascii="Microsoft YaHei" w:hAnsi="Microsoft YaHei" w:eastAsia="Microsoft YaHei" w:cs="Microsoft YaHei"/>
               </w:rPr>
-              <w:t>第48-93天</w:t>
+              <w:t>第48-60天</w:t>
             </w:r>
           </w:p>
         </w:tc>
@@ -12562,7 +15237,7 @@
               <w:rPr>
                 <w:rFonts w:ascii="Microsoft YaHei" w:hAnsi="Microsoft YaHei" w:eastAsia="Microsoft YaHei" w:cs="Microsoft YaHei"/>
               </w:rPr>
-              <w:t>第94-133天</w:t>
+              <w:t>第61-100天</w:t>
             </w:r>
           </w:p>
         </w:tc>
@@ -12644,7 +15319,7 @@
               <w:rPr>
                 <w:rFonts w:ascii="Microsoft YaHei" w:hAnsi="Microsoft YaHei" w:eastAsia="Microsoft YaHei" w:cs="Microsoft YaHei"/>
               </w:rPr>
-              <w:t>第134-156天</w:t>
+              <w:t>第101-123天</w:t>
             </w:r>
           </w:p>
         </w:tc>
@@ -12726,7 +15401,7 @@
               <w:rPr>
                 <w:rFonts w:ascii="Microsoft YaHei" w:hAnsi="Microsoft YaHei" w:eastAsia="Microsoft YaHei" w:cs="Microsoft YaHei"/>
               </w:rPr>
-              <w:t>第157-241天</w:t>
+              <w:t>第124-208天</w:t>
             </w:r>
           </w:p>
         </w:tc>
@@ -12755,7 +15430,7 @@
         <w:rPr>
           <w:rFonts w:ascii="Microsoft YaHei" w:hAnsi="Microsoft YaHei" w:eastAsia="Microsoft YaHei" w:cs="Microsoft YaHei"/>
         </w:rPr>
-        <w:t>项目总周期：241天（约34.4周，8个月）</w:t>
+        <w:t>项目总周期：208天（约29.7周，7个月）</w:t>
       </w:r>
     </w:p>
     <w:p/>
@@ -16681,7 +19356,7 @@
         <w:rPr>
           <w:rFonts w:ascii="Microsoft YaHei" w:hAnsi="Microsoft YaHei" w:eastAsia="Microsoft YaHei" w:cs="Microsoft YaHei"/>
         </w:rPr>
-        <w:t>3.2 管理层实践培训（30工作日）</w:t>
+        <w:t>3.2 管理层实践培训（2工作日）</w:t>
       </w:r>
     </w:p>
     <w:p/>
@@ -16718,7 +19393,7 @@
           <w:color w:val="1F1F1F"/>
           <w:sz w:val="20"/>
         </w:rPr>
-        <w:t>🛠 管理层能力建设：</w:t>
+        <w:t>🛠 管理层AI赋能能力建设：</w:t>
       </w:r>
     </w:p>
     <w:p>
@@ -16739,49 +19414,63 @@
           <w:color w:val="1F1F1F"/>
           <w:sz w:val="20"/>
         </w:rPr>
-        <w:t>技术管理能力培训：</w:t>
-      </w:r>
-    </w:p>
-    <w:p>
-      <w:pPr>
-        <w:spacing w:after="0" w:before="0"/>
-        <w:ind w:left="720"/>
-      </w:pPr>
-      <w:r>
-        <w:rPr>
-          <w:rFonts w:ascii="Consolas" w:hAnsi="Consolas"/>
-          <w:color w:val="1F1F1F"/>
-          <w:sz w:val="20"/>
-        </w:rPr>
-        <w:t>• AI+DevOps技术架构与实现原理(2天)</w:t>
-      </w:r>
-    </w:p>
-    <w:p>
-      <w:pPr>
-        <w:spacing w:after="0" w:before="0"/>
-        <w:ind w:left="720"/>
-      </w:pPr>
-      <w:r>
-        <w:rPr>
-          <w:rFonts w:ascii="Consolas" w:hAnsi="Consolas"/>
-          <w:color w:val="1F1F1F"/>
-          <w:sz w:val="20"/>
-        </w:rPr>
-        <w:t>• 项目管理与团队协作优化(2天)</w:t>
-      </w:r>
-    </w:p>
-    <w:p>
-      <w:pPr>
-        <w:spacing w:after="0" w:before="0"/>
-        <w:ind w:left="720"/>
-      </w:pPr>
-      <w:r>
-        <w:rPr>
-          <w:rFonts w:ascii="Consolas" w:hAnsi="Consolas"/>
-          <w:color w:val="1F1F1F"/>
-          <w:sz w:val="20"/>
-        </w:rPr>
-        <w:t>• 绩效管理与激励机制设计(1天)</w:t>
+        <w:t>第一天：AI赋能管理核心技能</w:t>
+      </w:r>
+    </w:p>
+    <w:p>
+      <w:pPr>
+        <w:spacing w:after="0" w:before="0"/>
+        <w:ind w:left="720"/>
+      </w:pPr>
+      <w:r>
+        <w:rPr>
+          <w:rFonts w:ascii="Consolas" w:hAnsi="Consolas"/>
+          <w:color w:val="1F1F1F"/>
+          <w:sz w:val="20"/>
+        </w:rPr>
+        <w:t>• AI赋能项目管理：利用AI工具优化项目计划、进度跟踪、风险识别(4小时)</w:t>
+      </w:r>
+    </w:p>
+    <w:p>
+      <w:pPr>
+        <w:spacing w:after="0" w:before="0"/>
+        <w:ind w:left="720"/>
+      </w:pPr>
+      <w:r>
+        <w:rPr>
+          <w:rFonts w:ascii="Consolas" w:hAnsi="Consolas"/>
+          <w:color w:val="1F1F1F"/>
+          <w:sz w:val="20"/>
+        </w:rPr>
+        <w:t xml:space="preserve">  - Claude/ChatGPT在项目管理中的应用实践</w:t>
+      </w:r>
+    </w:p>
+    <w:p>
+      <w:pPr>
+        <w:spacing w:after="0" w:before="0"/>
+        <w:ind w:left="720"/>
+      </w:pPr>
+      <w:r>
+        <w:rPr>
+          <w:rFonts w:ascii="Consolas" w:hAnsi="Consolas"/>
+          <w:color w:val="1F1F1F"/>
+          <w:sz w:val="20"/>
+        </w:rPr>
+        <w:t xml:space="preserve">  - AI驱动的项目风险预测与决策支持</w:t>
+      </w:r>
+    </w:p>
+    <w:p>
+      <w:pPr>
+        <w:spacing w:after="0" w:before="0"/>
+        <w:ind w:left="720"/>
+      </w:pPr>
+      <w:r>
+        <w:rPr>
+          <w:rFonts w:ascii="Consolas" w:hAnsi="Consolas"/>
+          <w:color w:val="1F1F1F"/>
+          <w:sz w:val="20"/>
+        </w:rPr>
+        <w:t xml:space="preserve">  - 智能化项目仪表板设计与使用</w:t>
       </w:r>
     </w:p>
     <w:p>
@@ -16802,63 +19491,49 @@
           <w:color w:val="1F1F1F"/>
           <w:sz w:val="20"/>
         </w:rPr>
-        <w:t>实战演练培训：</w:t>
-      </w:r>
-    </w:p>
-    <w:p>
-      <w:pPr>
-        <w:spacing w:after="0" w:before="0"/>
-        <w:ind w:left="720"/>
-      </w:pPr>
-      <w:r>
-        <w:rPr>
-          <w:rFonts w:ascii="Consolas" w:hAnsi="Consolas"/>
-          <w:color w:val="1F1F1F"/>
-          <w:sz w:val="20"/>
-        </w:rPr>
-        <w:t>• 基于真实项目的AI工具使用演练</w:t>
-      </w:r>
-    </w:p>
-    <w:p>
-      <w:pPr>
-        <w:spacing w:after="0" w:before="0"/>
-        <w:ind w:left="720"/>
-      </w:pPr>
-      <w:r>
-        <w:rPr>
-          <w:rFonts w:ascii="Consolas" w:hAnsi="Consolas"/>
-          <w:color w:val="1F1F1F"/>
-          <w:sz w:val="20"/>
-        </w:rPr>
-        <w:t>• 团队技能转型指导实践</w:t>
-      </w:r>
-    </w:p>
-    <w:p>
-      <w:pPr>
-        <w:spacing w:after="0" w:before="0"/>
-        <w:ind w:left="720"/>
-      </w:pPr>
-      <w:r>
-        <w:rPr>
-          <w:rFonts w:ascii="Consolas" w:hAnsi="Consolas"/>
-          <w:color w:val="1F1F1F"/>
-          <w:sz w:val="20"/>
-        </w:rPr>
-        <w:t>• 跨部门协作与沟通技巧</w:t>
-      </w:r>
-    </w:p>
-    <w:p>
-      <w:pPr>
-        <w:spacing w:after="0" w:before="0"/>
-        <w:ind w:left="720"/>
-      </w:pPr>
-      <w:r>
-        <w:rPr>
-          <w:rFonts w:ascii="Consolas" w:hAnsi="Consolas"/>
-          <w:color w:val="1F1F1F"/>
-          <w:sz w:val="20"/>
-        </w:rPr>
-        <w:t>• 问题识别与解决方案制定</w:t>
+        <w:t>• AI赋能高效团队建设：运用AI提升团队协作与绩效管理(4小时)</w:t>
+      </w:r>
+    </w:p>
+    <w:p>
+      <w:pPr>
+        <w:spacing w:after="0" w:before="0"/>
+        <w:ind w:left="720"/>
+      </w:pPr>
+      <w:r>
+        <w:rPr>
+          <w:rFonts w:ascii="Consolas" w:hAnsi="Consolas"/>
+          <w:color w:val="1F1F1F"/>
+          <w:sz w:val="20"/>
+        </w:rPr>
+        <w:t xml:space="preserve">  - AI辅助团队技能评估与发展规划</w:t>
+      </w:r>
+    </w:p>
+    <w:p>
+      <w:pPr>
+        <w:spacing w:after="0" w:before="0"/>
+        <w:ind w:left="720"/>
+      </w:pPr>
+      <w:r>
+        <w:rPr>
+          <w:rFonts w:ascii="Consolas" w:hAnsi="Consolas"/>
+          <w:color w:val="1F1F1F"/>
+          <w:sz w:val="20"/>
+        </w:rPr>
+        <w:t xml:space="preserve">  - 智能化绩效分析与激励机制设计</w:t>
+      </w:r>
+    </w:p>
+    <w:p>
+      <w:pPr>
+        <w:spacing w:after="0" w:before="0"/>
+        <w:ind w:left="720"/>
+      </w:pPr>
+      <w:r>
+        <w:rPr>
+          <w:rFonts w:ascii="Consolas" w:hAnsi="Consolas"/>
+          <w:color w:val="1F1F1F"/>
+          <w:sz w:val="20"/>
+        </w:rPr>
+        <w:t xml:space="preserve">  - AI支持的团队协作工具应用实践</w:t>
       </w:r>
     </w:p>
     <w:p>
@@ -16879,63 +19554,63 @@
           <w:color w:val="1F1F1F"/>
           <w:sz w:val="20"/>
         </w:rPr>
-        <w:t>管理工具与方法：</w:t>
-      </w:r>
-    </w:p>
-    <w:p>
-      <w:pPr>
-        <w:spacing w:after="0" w:before="0"/>
-        <w:ind w:left="720"/>
-      </w:pPr>
-      <w:r>
-        <w:rPr>
-          <w:rFonts w:ascii="Consolas" w:hAnsi="Consolas"/>
-          <w:color w:val="1F1F1F"/>
-          <w:sz w:val="20"/>
-        </w:rPr>
-        <w:t>• AI+DevOps项目管理工具使用</w:t>
-      </w:r>
-    </w:p>
-    <w:p>
-      <w:pPr>
-        <w:spacing w:after="0" w:before="0"/>
-        <w:ind w:left="720"/>
-      </w:pPr>
-      <w:r>
-        <w:rPr>
-          <w:rFonts w:ascii="Consolas" w:hAnsi="Consolas"/>
-          <w:color w:val="1F1F1F"/>
-          <w:sz w:val="20"/>
-        </w:rPr>
-        <w:t>• 团队能力评估与发展规划</w:t>
-      </w:r>
-    </w:p>
-    <w:p>
-      <w:pPr>
-        <w:spacing w:after="0" w:before="0"/>
-        <w:ind w:left="720"/>
-      </w:pPr>
-      <w:r>
-        <w:rPr>
-          <w:rFonts w:ascii="Consolas" w:hAnsi="Consolas"/>
-          <w:color w:val="1F1F1F"/>
-          <w:sz w:val="20"/>
-        </w:rPr>
-        <w:t>• 风险识别与控制机制</w:t>
-      </w:r>
-    </w:p>
-    <w:p>
-      <w:pPr>
-        <w:spacing w:after="0" w:before="0"/>
-        <w:ind w:left="720"/>
-      </w:pPr>
-      <w:r>
-        <w:rPr>
-          <w:rFonts w:ascii="Consolas" w:hAnsi="Consolas"/>
-          <w:color w:val="1F1F1F"/>
-          <w:sz w:val="20"/>
-        </w:rPr>
-        <w:t>• 持续改进与优化方法</w:t>
+        <w:t>第二天：AI赋能领导力与沟通</w:t>
+      </w:r>
+    </w:p>
+    <w:p>
+      <w:pPr>
+        <w:spacing w:after="0" w:before="0"/>
+        <w:ind w:left="720"/>
+      </w:pPr>
+      <w:r>
+        <w:rPr>
+          <w:rFonts w:ascii="Consolas" w:hAnsi="Consolas"/>
+          <w:color w:val="1F1F1F"/>
+          <w:sz w:val="20"/>
+        </w:rPr>
+        <w:t>• AI赋能领导力建设：借助AI工具提升领导决策与变革管理能力(3小时)</w:t>
+      </w:r>
+    </w:p>
+    <w:p>
+      <w:pPr>
+        <w:spacing w:after="0" w:before="0"/>
+        <w:ind w:left="720"/>
+      </w:pPr>
+      <w:r>
+        <w:rPr>
+          <w:rFonts w:ascii="Consolas" w:hAnsi="Consolas"/>
+          <w:color w:val="1F1F1F"/>
+          <w:sz w:val="20"/>
+        </w:rPr>
+        <w:t xml:space="preserve">  - AI辅助战略决策分析</w:t>
+      </w:r>
+    </w:p>
+    <w:p>
+      <w:pPr>
+        <w:spacing w:after="0" w:before="0"/>
+        <w:ind w:left="720"/>
+      </w:pPr>
+      <w:r>
+        <w:rPr>
+          <w:rFonts w:ascii="Consolas" w:hAnsi="Consolas"/>
+          <w:color w:val="1F1F1F"/>
+          <w:sz w:val="20"/>
+        </w:rPr>
+        <w:t xml:space="preserve">  - 数据驱动的变革管理</w:t>
+      </w:r>
+    </w:p>
+    <w:p>
+      <w:pPr>
+        <w:spacing w:after="0" w:before="0"/>
+        <w:ind w:left="720"/>
+      </w:pPr>
+      <w:r>
+        <w:rPr>
+          <w:rFonts w:ascii="Consolas" w:hAnsi="Consolas"/>
+          <w:color w:val="1F1F1F"/>
+          <w:sz w:val="20"/>
+        </w:rPr>
+        <w:t xml:space="preserve">  - AI支持的员工发展与培养</w:t>
       </w:r>
     </w:p>
     <w:p>
@@ -16956,6 +19631,321 @@
           <w:color w:val="1F1F1F"/>
           <w:sz w:val="20"/>
         </w:rPr>
+        <w:t>• AI赋能沟通与通用管理技能：利用AI优化沟通效率与管理效果(3小时)</w:t>
+      </w:r>
+    </w:p>
+    <w:p>
+      <w:pPr>
+        <w:spacing w:after="0" w:before="0"/>
+        <w:ind w:left="720"/>
+      </w:pPr>
+      <w:r>
+        <w:rPr>
+          <w:rFonts w:ascii="Consolas" w:hAnsi="Consolas"/>
+          <w:color w:val="1F1F1F"/>
+          <w:sz w:val="20"/>
+        </w:rPr>
+        <w:t xml:space="preserve">  - AI辅助会议效率提升(会议纪要、任务分配、跟进提醒)</w:t>
+      </w:r>
+    </w:p>
+    <w:p>
+      <w:pPr>
+        <w:spacing w:after="0" w:before="0"/>
+        <w:ind w:left="720"/>
+      </w:pPr>
+      <w:r>
+        <w:rPr>
+          <w:rFonts w:ascii="Consolas" w:hAnsi="Consolas"/>
+          <w:color w:val="1F1F1F"/>
+          <w:sz w:val="20"/>
+        </w:rPr>
+        <w:t xml:space="preserve">  - 智能化汇报与presentation制作</w:t>
+      </w:r>
+    </w:p>
+    <w:p>
+      <w:pPr>
+        <w:spacing w:after="0" w:before="0"/>
+        <w:ind w:left="720"/>
+      </w:pPr>
+      <w:r>
+        <w:rPr>
+          <w:rFonts w:ascii="Consolas" w:hAnsi="Consolas"/>
+          <w:color w:val="1F1F1F"/>
+          <w:sz w:val="20"/>
+        </w:rPr>
+        <w:t xml:space="preserve">  - AI支持的跨部门协作与冲突解决</w:t>
+      </w:r>
+    </w:p>
+    <w:p>
+      <w:pPr>
+        <w:spacing w:after="0" w:before="0"/>
+        <w:ind w:left="720"/>
+      </w:pPr>
+      <w:r/>
+    </w:p>
+    <w:p>
+      <w:pPr>
+        <w:spacing w:after="0" w:before="0"/>
+        <w:ind w:left="720"/>
+      </w:pPr>
+      <w:r>
+        <w:rPr>
+          <w:rFonts w:ascii="Consolas" w:hAnsi="Consolas"/>
+          <w:color w:val="1F1F1F"/>
+          <w:sz w:val="20"/>
+        </w:rPr>
+        <w:t>• AI+DevOps技术架构与实现原理：管理者必备的技术认知(2小时)</w:t>
+      </w:r>
+    </w:p>
+    <w:p>
+      <w:pPr>
+        <w:spacing w:after="0" w:before="0"/>
+        <w:ind w:left="720"/>
+      </w:pPr>
+      <w:r>
+        <w:rPr>
+          <w:rFonts w:ascii="Consolas" w:hAnsi="Consolas"/>
+          <w:color w:val="1F1F1F"/>
+          <w:sz w:val="20"/>
+        </w:rPr>
+        <w:t xml:space="preserve">  - AI+DevOps整体架构理解</w:t>
+      </w:r>
+    </w:p>
+    <w:p>
+      <w:pPr>
+        <w:spacing w:after="0" w:before="0"/>
+        <w:ind w:left="720"/>
+      </w:pPr>
+      <w:r>
+        <w:rPr>
+          <w:rFonts w:ascii="Consolas" w:hAnsi="Consolas"/>
+          <w:color w:val="1F1F1F"/>
+          <w:sz w:val="20"/>
+        </w:rPr>
+        <w:t xml:space="preserve">  - 主要AI技术在DevOps中的应用场景</w:t>
+      </w:r>
+    </w:p>
+    <w:p>
+      <w:pPr>
+        <w:spacing w:after="0" w:before="0"/>
+        <w:ind w:left="720"/>
+      </w:pPr>
+      <w:r>
+        <w:rPr>
+          <w:rFonts w:ascii="Consolas" w:hAnsi="Consolas"/>
+          <w:color w:val="1F1F1F"/>
+          <w:sz w:val="20"/>
+        </w:rPr>
+        <w:t xml:space="preserve">  - 技术投资决策与ROI评估方法</w:t>
+      </w:r>
+    </w:p>
+    <w:p>
+      <w:pPr>
+        <w:spacing w:after="0" w:before="0"/>
+        <w:ind w:left="720"/>
+      </w:pPr>
+      <w:r/>
+    </w:p>
+    <w:p>
+      <w:pPr>
+        <w:spacing w:after="0" w:before="0"/>
+        <w:ind w:left="720"/>
+      </w:pPr>
+      <w:r>
+        <w:rPr>
+          <w:rFonts w:ascii="Consolas" w:hAnsi="Consolas"/>
+          <w:color w:val="1F1F1F"/>
+          <w:sz w:val="20"/>
+        </w:rPr>
+        <w:t>实战演练培训（两天穿插进行）：</w:t>
+      </w:r>
+    </w:p>
+    <w:p>
+      <w:pPr>
+        <w:spacing w:after="0" w:before="0"/>
+        <w:ind w:left="720"/>
+      </w:pPr>
+      <w:r>
+        <w:rPr>
+          <w:rFonts w:ascii="Consolas" w:hAnsi="Consolas"/>
+          <w:color w:val="1F1F1F"/>
+          <w:sz w:val="20"/>
+        </w:rPr>
+        <w:t>• 基于真实管理场景的AI工具使用演练</w:t>
+      </w:r>
+    </w:p>
+    <w:p>
+      <w:pPr>
+        <w:spacing w:after="0" w:before="0"/>
+        <w:ind w:left="720"/>
+      </w:pPr>
+      <w:r>
+        <w:rPr>
+          <w:rFonts w:ascii="Consolas" w:hAnsi="Consolas"/>
+          <w:color w:val="1F1F1F"/>
+          <w:sz w:val="20"/>
+        </w:rPr>
+        <w:t xml:space="preserve">  - 项目管理实战：使用AI工具制定项目计划和风险控制策略</w:t>
+      </w:r>
+    </w:p>
+    <w:p>
+      <w:pPr>
+        <w:spacing w:after="0" w:before="0"/>
+        <w:ind w:left="720"/>
+      </w:pPr>
+      <w:r>
+        <w:rPr>
+          <w:rFonts w:ascii="Consolas" w:hAnsi="Consolas"/>
+          <w:color w:val="1F1F1F"/>
+          <w:sz w:val="20"/>
+        </w:rPr>
+        <w:t xml:space="preserve">  - 团队建设实战：AI辅助团队能力评估和发展规划</w:t>
+      </w:r>
+    </w:p>
+    <w:p>
+      <w:pPr>
+        <w:spacing w:after="0" w:before="0"/>
+        <w:ind w:left="720"/>
+      </w:pPr>
+      <w:r>
+        <w:rPr>
+          <w:rFonts w:ascii="Consolas" w:hAnsi="Consolas"/>
+          <w:color w:val="1F1F1F"/>
+          <w:sz w:val="20"/>
+        </w:rPr>
+        <w:t xml:space="preserve">  - 沟通协调实战：AI支持的跨部门协作案例演练</w:t>
+      </w:r>
+    </w:p>
+    <w:p>
+      <w:pPr>
+        <w:spacing w:after="0" w:before="0"/>
+        <w:ind w:left="720"/>
+      </w:pPr>
+      <w:r>
+        <w:rPr>
+          <w:rFonts w:ascii="Consolas" w:hAnsi="Consolas"/>
+          <w:color w:val="1F1F1F"/>
+          <w:sz w:val="20"/>
+        </w:rPr>
+        <w:t>• 管理决策实战演练</w:t>
+      </w:r>
+    </w:p>
+    <w:p>
+      <w:pPr>
+        <w:spacing w:after="0" w:before="0"/>
+        <w:ind w:left="720"/>
+      </w:pPr>
+      <w:r>
+        <w:rPr>
+          <w:rFonts w:ascii="Consolas" w:hAnsi="Consolas"/>
+          <w:color w:val="1F1F1F"/>
+          <w:sz w:val="20"/>
+        </w:rPr>
+        <w:t xml:space="preserve">  - AI辅助的技术选型决策演练</w:t>
+      </w:r>
+    </w:p>
+    <w:p>
+      <w:pPr>
+        <w:spacing w:after="0" w:before="0"/>
+        <w:ind w:left="720"/>
+      </w:pPr>
+      <w:r>
+        <w:rPr>
+          <w:rFonts w:ascii="Consolas" w:hAnsi="Consolas"/>
+          <w:color w:val="1F1F1F"/>
+          <w:sz w:val="20"/>
+        </w:rPr>
+        <w:t xml:space="preserve">  - 数据驱动的团队绩效改进实践</w:t>
+      </w:r>
+    </w:p>
+    <w:p>
+      <w:pPr>
+        <w:spacing w:after="0" w:before="0"/>
+        <w:ind w:left="720"/>
+      </w:pPr>
+      <w:r>
+        <w:rPr>
+          <w:rFonts w:ascii="Consolas" w:hAnsi="Consolas"/>
+          <w:color w:val="1F1F1F"/>
+          <w:sz w:val="20"/>
+        </w:rPr>
+        <w:t xml:space="preserve">  - AI工具在日常管理中的应用场景设计</w:t>
+      </w:r>
+    </w:p>
+    <w:p>
+      <w:pPr>
+        <w:spacing w:after="0" w:before="0"/>
+        <w:ind w:left="720"/>
+      </w:pPr>
+      <w:r>
+        <w:rPr>
+          <w:rFonts w:ascii="Consolas" w:hAnsi="Consolas"/>
+          <w:color w:val="1F1F1F"/>
+          <w:sz w:val="20"/>
+        </w:rPr>
+        <w:t>• 变革领导实战</w:t>
+      </w:r>
+    </w:p>
+    <w:p>
+      <w:pPr>
+        <w:spacing w:after="0" w:before="0"/>
+        <w:ind w:left="720"/>
+      </w:pPr>
+      <w:r>
+        <w:rPr>
+          <w:rFonts w:ascii="Consolas" w:hAnsi="Consolas"/>
+          <w:color w:val="1F1F1F"/>
+          <w:sz w:val="20"/>
+        </w:rPr>
+        <w:t xml:space="preserve">  - AI+DevOps转型中的变革管理实践</w:t>
+      </w:r>
+    </w:p>
+    <w:p>
+      <w:pPr>
+        <w:spacing w:after="0" w:before="0"/>
+        <w:ind w:left="720"/>
+      </w:pPr>
+      <w:r>
+        <w:rPr>
+          <w:rFonts w:ascii="Consolas" w:hAnsi="Consolas"/>
+          <w:color w:val="1F1F1F"/>
+          <w:sz w:val="20"/>
+        </w:rPr>
+        <w:t xml:space="preserve">  - 员工抗拒处理与激励机制设计</w:t>
+      </w:r>
+    </w:p>
+    <w:p>
+      <w:pPr>
+        <w:spacing w:after="0" w:before="0"/>
+        <w:ind w:left="720"/>
+      </w:pPr>
+      <w:r>
+        <w:rPr>
+          <w:rFonts w:ascii="Consolas" w:hAnsi="Consolas"/>
+          <w:color w:val="1F1F1F"/>
+          <w:sz w:val="20"/>
+        </w:rPr>
+        <w:t xml:space="preserve">  - 持续改进文化建设与推广策略</w:t>
+      </w:r>
+    </w:p>
+    <w:p>
+      <w:pPr>
+        <w:spacing w:after="0" w:before="0"/>
+        <w:ind w:left="720"/>
+      </w:pPr>
+      <w:r/>
+    </w:p>
+    <w:p>
+      <w:pPr>
+        <w:spacing w:after="0" w:before="0"/>
+        <w:ind w:left="720"/>
+      </w:pPr>
+      <w:r>
+        <w:rPr>
+          <w:rFonts w:ascii="Consolas" w:hAnsi="Consolas"/>
+          <w:color w:val="1F1F1F"/>
+          <w:sz w:val="20"/>
+        </w:rPr>
         <w:t>📊 管理层培训交付物：</w:t>
       </w:r>
     </w:p>
@@ -16984,7 +19974,7 @@
           <w:color w:val="1F1F1F"/>
           <w:sz w:val="20"/>
         </w:rPr>
-        <w:t>✅ 团队管理最佳实践手册</w:t>
+        <w:t>✅ AI赋能管理最佳实践手册</w:t>
       </w:r>
     </w:p>
     <w:p>
@@ -17012,7 +20002,7 @@
           <w:color w:val="1F1F1F"/>
           <w:sz w:val="20"/>
         </w:rPr>
-        <w:t>✅ 管理层技能认证证书</w:t>
+        <w:t>✅ 管理层AI应用技能认证证书</w:t>
       </w:r>
     </w:p>
     <w:p/>
@@ -17025,7 +20015,7 @@
         <w:rPr>
           <w:rFonts w:ascii="Microsoft YaHei" w:hAnsi="Microsoft YaHei" w:eastAsia="Microsoft YaHei" w:cs="Microsoft YaHei"/>
         </w:rPr>
-        <w:t>3.3 技术层深度培训（45工作日）</w:t>
+        <w:t>3.3 技术层深度培训（3工作日）</w:t>
       </w:r>
     </w:p>
     <w:p/>
@@ -17062,7 +20052,7 @@
           <w:color w:val="1F1F1F"/>
           <w:sz w:val="20"/>
         </w:rPr>
-        <w:t>💻 技术团队核心技能培训：</w:t>
+        <w:t>💻 AI赋能DevOps技术团队核心技能培训：</w:t>
       </w:r>
     </w:p>
     <w:p>
@@ -17083,63 +20073,63 @@
           <w:color w:val="1F1F1F"/>
           <w:sz w:val="20"/>
         </w:rPr>
-        <w:t>AI工具使用培训：</w:t>
-      </w:r>
-    </w:p>
-    <w:p>
-      <w:pPr>
-        <w:spacing w:after="0" w:before="0"/>
-        <w:ind w:left="720"/>
-      </w:pPr>
-      <w:r>
-        <w:rPr>
-          <w:rFonts w:ascii="Consolas" w:hAnsi="Consolas"/>
-          <w:color w:val="1F1F1F"/>
-          <w:sz w:val="20"/>
-        </w:rPr>
-        <w:t>• Claude/DeepSeek/Qwen等大模型API集成开发(5天)</w:t>
-      </w:r>
-    </w:p>
-    <w:p>
-      <w:pPr>
-        <w:spacing w:after="0" w:before="0"/>
-        <w:ind w:left="720"/>
-      </w:pPr>
-      <w:r>
-        <w:rPr>
-          <w:rFonts w:ascii="Consolas" w:hAnsi="Consolas"/>
-          <w:color w:val="1F1F1F"/>
-          <w:sz w:val="20"/>
-        </w:rPr>
-        <w:t>• 提示词工程与模型优化技巧(3天)</w:t>
-      </w:r>
-    </w:p>
-    <w:p>
-      <w:pPr>
-        <w:spacing w:after="0" w:before="0"/>
-        <w:ind w:left="720"/>
-      </w:pPr>
-      <w:r>
-        <w:rPr>
-          <w:rFonts w:ascii="Consolas" w:hAnsi="Consolas"/>
-          <w:color w:val="1F1F1F"/>
-          <w:sz w:val="20"/>
-        </w:rPr>
-        <w:t>• AI代码生成工具实战演练(4天)</w:t>
-      </w:r>
-    </w:p>
-    <w:p>
-      <w:pPr>
-        <w:spacing w:after="0" w:before="0"/>
-        <w:ind w:left="720"/>
-      </w:pPr>
-      <w:r>
-        <w:rPr>
-          <w:rFonts w:ascii="Consolas" w:hAnsi="Consolas"/>
-          <w:color w:val="1F1F1F"/>
-          <w:sz w:val="20"/>
-        </w:rPr>
-        <w:t>• 智能测试工具使用与配置(3天)</w:t>
+        <w:t>第一天：AI工具链与DevOps集成基础</w:t>
+      </w:r>
+    </w:p>
+    <w:p>
+      <w:pPr>
+        <w:spacing w:after="0" w:before="0"/>
+        <w:ind w:left="720"/>
+      </w:pPr>
+      <w:r>
+        <w:rPr>
+          <w:rFonts w:ascii="Consolas" w:hAnsi="Consolas"/>
+          <w:color w:val="1F1F1F"/>
+          <w:sz w:val="20"/>
+        </w:rPr>
+        <w:t>• AI大模型在DevOps中的应用场景详解(2小时)</w:t>
+      </w:r>
+    </w:p>
+    <w:p>
+      <w:pPr>
+        <w:spacing w:after="0" w:before="0"/>
+        <w:ind w:left="720"/>
+      </w:pPr>
+      <w:r>
+        <w:rPr>
+          <w:rFonts w:ascii="Consolas" w:hAnsi="Consolas"/>
+          <w:color w:val="1F1F1F"/>
+          <w:sz w:val="20"/>
+        </w:rPr>
+        <w:t xml:space="preserve">  - Claude/DeepSeek/Qwen/文心一言在开发运维中的核心用途</w:t>
+      </w:r>
+    </w:p>
+    <w:p>
+      <w:pPr>
+        <w:spacing w:after="0" w:before="0"/>
+        <w:ind w:left="720"/>
+      </w:pPr>
+      <w:r>
+        <w:rPr>
+          <w:rFonts w:ascii="Consolas" w:hAnsi="Consolas"/>
+          <w:color w:val="1F1F1F"/>
+          <w:sz w:val="20"/>
+        </w:rPr>
+        <w:t xml:space="preserve">  - AI API调用与集成开发最佳实践</w:t>
+      </w:r>
+    </w:p>
+    <w:p>
+      <w:pPr>
+        <w:spacing w:after="0" w:before="0"/>
+        <w:ind w:left="720"/>
+      </w:pPr>
+      <w:r>
+        <w:rPr>
+          <w:rFonts w:ascii="Consolas" w:hAnsi="Consolas"/>
+          <w:color w:val="1F1F1F"/>
+          <w:sz w:val="20"/>
+        </w:rPr>
+        <w:t xml:space="preserve">  - 成本控制与性能优化策略</w:t>
       </w:r>
     </w:p>
     <w:p>
@@ -17160,63 +20150,63 @@
           <w:color w:val="1F1F1F"/>
           <w:sz w:val="20"/>
         </w:rPr>
-        <w:t>DevOps平台AI增强培训：</w:t>
-      </w:r>
-    </w:p>
-    <w:p>
-      <w:pPr>
-        <w:spacing w:after="0" w:before="0"/>
-        <w:ind w:left="720"/>
-      </w:pPr>
-      <w:r>
-        <w:rPr>
-          <w:rFonts w:ascii="Consolas" w:hAnsi="Consolas"/>
-          <w:color w:val="1F1F1F"/>
-          <w:sz w:val="20"/>
-        </w:rPr>
-        <w:t>• Jenkins/GitLab CI AI插件开发(4天)</w:t>
-      </w:r>
-    </w:p>
-    <w:p>
-      <w:pPr>
-        <w:spacing w:after="0" w:before="0"/>
-        <w:ind w:left="720"/>
-      </w:pPr>
-      <w:r>
-        <w:rPr>
-          <w:rFonts w:ascii="Consolas" w:hAnsi="Consolas"/>
-          <w:color w:val="1F1F1F"/>
-          <w:sz w:val="20"/>
-        </w:rPr>
-        <w:t xml:space="preserve">• Kubernetes AI调度与优化(3天)  </w:t>
-      </w:r>
-    </w:p>
-    <w:p>
-      <w:pPr>
-        <w:spacing w:after="0" w:before="0"/>
-        <w:ind w:left="720"/>
-      </w:pPr>
-      <w:r>
-        <w:rPr>
-          <w:rFonts w:ascii="Consolas" w:hAnsi="Consolas"/>
-          <w:color w:val="1F1F1F"/>
-          <w:sz w:val="20"/>
-        </w:rPr>
-        <w:t>• Prometheus AI告警与分析(3天)</w:t>
-      </w:r>
-    </w:p>
-    <w:p>
-      <w:pPr>
-        <w:spacing w:after="0" w:before="0"/>
-        <w:ind w:left="720"/>
-      </w:pPr>
-      <w:r>
-        <w:rPr>
-          <w:rFonts w:ascii="Consolas" w:hAnsi="Consolas"/>
-          <w:color w:val="1F1F1F"/>
-          <w:sz w:val="20"/>
-        </w:rPr>
-        <w:t>• Git工作流AI辅助优化(2天)</w:t>
+        <w:t>• AI赋能需求分析与代码开发(3小时)</w:t>
+      </w:r>
+    </w:p>
+    <w:p>
+      <w:pPr>
+        <w:spacing w:after="0" w:before="0"/>
+        <w:ind w:left="720"/>
+      </w:pPr>
+      <w:r>
+        <w:rPr>
+          <w:rFonts w:ascii="Consolas" w:hAnsi="Consolas"/>
+          <w:color w:val="1F1F1F"/>
+          <w:sz w:val="20"/>
+        </w:rPr>
+        <w:t xml:space="preserve">  - 需求文档AI解析与用户故事生成实战</w:t>
+      </w:r>
+    </w:p>
+    <w:p>
+      <w:pPr>
+        <w:spacing w:after="0" w:before="0"/>
+        <w:ind w:left="720"/>
+      </w:pPr>
+      <w:r>
+        <w:rPr>
+          <w:rFonts w:ascii="Consolas" w:hAnsi="Consolas"/>
+          <w:color w:val="1F1F1F"/>
+          <w:sz w:val="20"/>
+        </w:rPr>
+        <w:t xml:space="preserve">  - AI代码生成工具深度应用(Copilot、CodeWhisperer、通义灵码)</w:t>
+      </w:r>
+    </w:p>
+    <w:p>
+      <w:pPr>
+        <w:spacing w:after="0" w:before="0"/>
+        <w:ind w:left="720"/>
+      </w:pPr>
+      <w:r>
+        <w:rPr>
+          <w:rFonts w:ascii="Consolas" w:hAnsi="Consolas"/>
+          <w:color w:val="1F1F1F"/>
+          <w:sz w:val="20"/>
+        </w:rPr>
+        <w:t xml:space="preserve">  - 智能代码审查与重构建议实践</w:t>
+      </w:r>
+    </w:p>
+    <w:p>
+      <w:pPr>
+        <w:spacing w:after="0" w:before="0"/>
+        <w:ind w:left="720"/>
+      </w:pPr>
+      <w:r>
+        <w:rPr>
+          <w:rFonts w:ascii="Consolas" w:hAnsi="Consolas"/>
+          <w:color w:val="1F1F1F"/>
+          <w:sz w:val="20"/>
+        </w:rPr>
+        <w:t xml:space="preserve">  - AI辅助单元测试生成与优化</w:t>
       </w:r>
     </w:p>
     <w:p>
@@ -17237,63 +20227,49 @@
           <w:color w:val="1F1F1F"/>
           <w:sz w:val="20"/>
         </w:rPr>
-        <w:t>项目实战培训：</w:t>
-      </w:r>
-    </w:p>
-    <w:p>
-      <w:pPr>
-        <w:spacing w:after="0" w:before="0"/>
-        <w:ind w:left="720"/>
-      </w:pPr>
-      <w:r>
-        <w:rPr>
-          <w:rFonts w:ascii="Consolas" w:hAnsi="Consolas"/>
-          <w:color w:val="1F1F1F"/>
-          <w:sz w:val="20"/>
-        </w:rPr>
-        <w:t>• 端到端AI+DevOps项目开发(10天)</w:t>
-      </w:r>
-    </w:p>
-    <w:p>
-      <w:pPr>
-        <w:spacing w:after="0" w:before="0"/>
-        <w:ind w:left="720"/>
-      </w:pPr>
-      <w:r>
-        <w:rPr>
-          <w:rFonts w:ascii="Consolas" w:hAnsi="Consolas"/>
-          <w:color w:val="1F1F1F"/>
-          <w:sz w:val="20"/>
-        </w:rPr>
-        <w:t>• 代码质量AI审查实践(3天)</w:t>
-      </w:r>
-    </w:p>
-    <w:p>
-      <w:pPr>
-        <w:spacing w:after="0" w:before="0"/>
-        <w:ind w:left="720"/>
-      </w:pPr>
-      <w:r>
-        <w:rPr>
-          <w:rFonts w:ascii="Consolas" w:hAnsi="Consolas"/>
-          <w:color w:val="1F1F1F"/>
-          <w:sz w:val="20"/>
-        </w:rPr>
-        <w:t>• 运维自动化AI脚本开发(4天)</w:t>
-      </w:r>
-    </w:p>
-    <w:p>
-      <w:pPr>
-        <w:spacing w:after="0" w:before="0"/>
-        <w:ind w:left="720"/>
-      </w:pPr>
-      <w:r>
-        <w:rPr>
-          <w:rFonts w:ascii="Consolas" w:hAnsi="Consolas"/>
-          <w:color w:val="1F1F1F"/>
-          <w:sz w:val="20"/>
-        </w:rPr>
-        <w:t>• 性能调优与故障诊断(2天)</w:t>
+        <w:t>• AI赋能提示词工程实战(3小时)</w:t>
+      </w:r>
+    </w:p>
+    <w:p>
+      <w:pPr>
+        <w:spacing w:after="0" w:before="0"/>
+        <w:ind w:left="720"/>
+      </w:pPr>
+      <w:r>
+        <w:rPr>
+          <w:rFonts w:ascii="Consolas" w:hAnsi="Consolas"/>
+          <w:color w:val="1F1F1F"/>
+          <w:sz w:val="20"/>
+        </w:rPr>
+        <w:t xml:space="preserve">  - 针对DevOps场景的提示词设计原则</w:t>
+      </w:r>
+    </w:p>
+    <w:p>
+      <w:pPr>
+        <w:spacing w:after="0" w:before="0"/>
+        <w:ind w:left="720"/>
+      </w:pPr>
+      <w:r>
+        <w:rPr>
+          <w:rFonts w:ascii="Consolas" w:hAnsi="Consolas"/>
+          <w:color w:val="1F1F1F"/>
+          <w:sz w:val="20"/>
+        </w:rPr>
+        <w:t xml:space="preserve">  - 角色设定、上下文管理、输出格式控制</w:t>
+      </w:r>
+    </w:p>
+    <w:p>
+      <w:pPr>
+        <w:spacing w:after="0" w:before="0"/>
+        <w:ind w:left="720"/>
+      </w:pPr>
+      <w:r>
+        <w:rPr>
+          <w:rFonts w:ascii="Consolas" w:hAnsi="Consolas"/>
+          <w:color w:val="1F1F1F"/>
+          <w:sz w:val="20"/>
+        </w:rPr>
+        <w:t xml:space="preserve">  - 代码生成、文档撰写、问题诊断等场景的专业提示词库</w:t>
       </w:r>
     </w:p>
     <w:p>
@@ -17314,6 +20290,468 @@
           <w:color w:val="1F1F1F"/>
           <w:sz w:val="20"/>
         </w:rPr>
+        <w:t>第二天：AI赋能CI/CD与自动化运维</w:t>
+      </w:r>
+    </w:p>
+    <w:p>
+      <w:pPr>
+        <w:spacing w:after="0" w:before="0"/>
+        <w:ind w:left="720"/>
+      </w:pPr>
+      <w:r>
+        <w:rPr>
+          <w:rFonts w:ascii="Consolas" w:hAnsi="Consolas"/>
+          <w:color w:val="1F1F1F"/>
+          <w:sz w:val="20"/>
+        </w:rPr>
+        <w:t>• AI增强的CI/CD流水线设计(3小时)</w:t>
+      </w:r>
+    </w:p>
+    <w:p>
+      <w:pPr>
+        <w:spacing w:after="0" w:before="0"/>
+        <w:ind w:left="720"/>
+      </w:pPr>
+      <w:r>
+        <w:rPr>
+          <w:rFonts w:ascii="Consolas" w:hAnsi="Consolas"/>
+          <w:color w:val="1F1F1F"/>
+          <w:sz w:val="20"/>
+        </w:rPr>
+        <w:t xml:space="preserve">  - Jenkins/GitLab CI中的AI插件集成与配置</w:t>
+      </w:r>
+    </w:p>
+    <w:p>
+      <w:pPr>
+        <w:spacing w:after="0" w:before="0"/>
+        <w:ind w:left="720"/>
+      </w:pPr>
+      <w:r>
+        <w:rPr>
+          <w:rFonts w:ascii="Consolas" w:hAnsi="Consolas"/>
+          <w:color w:val="1F1F1F"/>
+          <w:sz w:val="20"/>
+        </w:rPr>
+        <w:t xml:space="preserve">  - 智能构建调度与资源优化策略</w:t>
+      </w:r>
+    </w:p>
+    <w:p>
+      <w:pPr>
+        <w:spacing w:after="0" w:before="0"/>
+        <w:ind w:left="720"/>
+      </w:pPr>
+      <w:r>
+        <w:rPr>
+          <w:rFonts w:ascii="Consolas" w:hAnsi="Consolas"/>
+          <w:color w:val="1F1F1F"/>
+          <w:sz w:val="20"/>
+        </w:rPr>
+        <w:t xml:space="preserve">  - AI驱动的测试用例生成与执行</w:t>
+      </w:r>
+    </w:p>
+    <w:p>
+      <w:pPr>
+        <w:spacing w:after="0" w:before="0"/>
+        <w:ind w:left="720"/>
+      </w:pPr>
+      <w:r>
+        <w:rPr>
+          <w:rFonts w:ascii="Consolas" w:hAnsi="Consolas"/>
+          <w:color w:val="1F1F1F"/>
+          <w:sz w:val="20"/>
+        </w:rPr>
+        <w:t xml:space="preserve">  - 自动化部署决策与风险评估</w:t>
+      </w:r>
+    </w:p>
+    <w:p>
+      <w:pPr>
+        <w:spacing w:after="0" w:before="0"/>
+        <w:ind w:left="720"/>
+      </w:pPr>
+      <w:r/>
+    </w:p>
+    <w:p>
+      <w:pPr>
+        <w:spacing w:after="0" w:before="0"/>
+        <w:ind w:left="720"/>
+      </w:pPr>
+      <w:r>
+        <w:rPr>
+          <w:rFonts w:ascii="Consolas" w:hAnsi="Consolas"/>
+          <w:color w:val="1F1F1F"/>
+          <w:sz w:val="20"/>
+        </w:rPr>
+        <w:t>• AI赋能运维监控与故障处理(3小时)</w:t>
+      </w:r>
+    </w:p>
+    <w:p>
+      <w:pPr>
+        <w:spacing w:after="0" w:before="0"/>
+        <w:ind w:left="720"/>
+      </w:pPr>
+      <w:r>
+        <w:rPr>
+          <w:rFonts w:ascii="Consolas" w:hAnsi="Consolas"/>
+          <w:color w:val="1F1F1F"/>
+          <w:sz w:val="20"/>
+        </w:rPr>
+        <w:t xml:space="preserve">  - Prometheus/Grafana的AI告警增强配置</w:t>
+      </w:r>
+    </w:p>
+    <w:p>
+      <w:pPr>
+        <w:spacing w:after="0" w:before="0"/>
+        <w:ind w:left="720"/>
+      </w:pPr>
+      <w:r>
+        <w:rPr>
+          <w:rFonts w:ascii="Consolas" w:hAnsi="Consolas"/>
+          <w:color w:val="1F1F1F"/>
+          <w:sz w:val="20"/>
+        </w:rPr>
+        <w:t xml:space="preserve">  - 日志智能分析与异常检测实战</w:t>
+      </w:r>
+    </w:p>
+    <w:p>
+      <w:pPr>
+        <w:spacing w:after="0" w:before="0"/>
+        <w:ind w:left="720"/>
+      </w:pPr>
+      <w:r>
+        <w:rPr>
+          <w:rFonts w:ascii="Consolas" w:hAnsi="Consolas"/>
+          <w:color w:val="1F1F1F"/>
+          <w:sz w:val="20"/>
+        </w:rPr>
+        <w:t xml:space="preserve">  - AI辅助故障根因分析方法</w:t>
+      </w:r>
+    </w:p>
+    <w:p>
+      <w:pPr>
+        <w:spacing w:after="0" w:before="0"/>
+        <w:ind w:left="720"/>
+      </w:pPr>
+      <w:r>
+        <w:rPr>
+          <w:rFonts w:ascii="Consolas" w:hAnsi="Consolas"/>
+          <w:color w:val="1F1F1F"/>
+          <w:sz w:val="20"/>
+        </w:rPr>
+        <w:t xml:space="preserve">  - 预测性运维与容量规划实践</w:t>
+      </w:r>
+    </w:p>
+    <w:p>
+      <w:pPr>
+        <w:spacing w:after="0" w:before="0"/>
+        <w:ind w:left="720"/>
+      </w:pPr>
+      <w:r/>
+    </w:p>
+    <w:p>
+      <w:pPr>
+        <w:spacing w:after="0" w:before="0"/>
+        <w:ind w:left="720"/>
+      </w:pPr>
+      <w:r>
+        <w:rPr>
+          <w:rFonts w:ascii="Consolas" w:hAnsi="Consolas"/>
+          <w:color w:val="1F1F1F"/>
+          <w:sz w:val="20"/>
+        </w:rPr>
+        <w:t>• AI赋能容器化与云原生DevOps(2小时)</w:t>
+      </w:r>
+    </w:p>
+    <w:p>
+      <w:pPr>
+        <w:spacing w:after="0" w:before="0"/>
+        <w:ind w:left="720"/>
+      </w:pPr>
+      <w:r>
+        <w:rPr>
+          <w:rFonts w:ascii="Consolas" w:hAnsi="Consolas"/>
+          <w:color w:val="1F1F1F"/>
+          <w:sz w:val="20"/>
+        </w:rPr>
+        <w:t xml:space="preserve">  - Kubernetes AI调度器配置与优化</w:t>
+      </w:r>
+    </w:p>
+    <w:p>
+      <w:pPr>
+        <w:spacing w:after="0" w:before="0"/>
+        <w:ind w:left="720"/>
+      </w:pPr>
+      <w:r>
+        <w:rPr>
+          <w:rFonts w:ascii="Consolas" w:hAnsi="Consolas"/>
+          <w:color w:val="1F1F1F"/>
+          <w:sz w:val="20"/>
+        </w:rPr>
+        <w:t xml:space="preserve">  - Docker镜像AI安全扫描与优化</w:t>
+      </w:r>
+    </w:p>
+    <w:p>
+      <w:pPr>
+        <w:spacing w:after="0" w:before="0"/>
+        <w:ind w:left="720"/>
+      </w:pPr>
+      <w:r>
+        <w:rPr>
+          <w:rFonts w:ascii="Consolas" w:hAnsi="Consolas"/>
+          <w:color w:val="1F1F1F"/>
+          <w:sz w:val="20"/>
+        </w:rPr>
+        <w:t xml:space="preserve">  - 云原生环境下的AI服务部署策略</w:t>
+      </w:r>
+    </w:p>
+    <w:p>
+      <w:pPr>
+        <w:spacing w:after="0" w:before="0"/>
+        <w:ind w:left="720"/>
+      </w:pPr>
+      <w:r/>
+    </w:p>
+    <w:p>
+      <w:pPr>
+        <w:spacing w:after="0" w:before="0"/>
+        <w:ind w:left="720"/>
+      </w:pPr>
+      <w:r>
+        <w:rPr>
+          <w:rFonts w:ascii="Consolas" w:hAnsi="Consolas"/>
+          <w:color w:val="1F1F1F"/>
+          <w:sz w:val="20"/>
+        </w:rPr>
+        <w:t>第三天：AI+DevOps综合实战项目</w:t>
+      </w:r>
+    </w:p>
+    <w:p>
+      <w:pPr>
+        <w:spacing w:after="0" w:before="0"/>
+        <w:ind w:left="720"/>
+      </w:pPr>
+      <w:r>
+        <w:rPr>
+          <w:rFonts w:ascii="Consolas" w:hAnsi="Consolas"/>
+          <w:color w:val="1F1F1F"/>
+          <w:sz w:val="20"/>
+        </w:rPr>
+        <w:t>• 端到端AI+DevOps项目实战演练(4小时)</w:t>
+      </w:r>
+    </w:p>
+    <w:p>
+      <w:pPr>
+        <w:spacing w:after="0" w:before="0"/>
+        <w:ind w:left="720"/>
+      </w:pPr>
+      <w:r>
+        <w:rPr>
+          <w:rFonts w:ascii="Consolas" w:hAnsi="Consolas"/>
+          <w:color w:val="1F1F1F"/>
+          <w:sz w:val="20"/>
+        </w:rPr>
+        <w:t xml:space="preserve">  - 基于真实业务场景的完整项目开发</w:t>
+      </w:r>
+    </w:p>
+    <w:p>
+      <w:pPr>
+        <w:spacing w:after="0" w:before="0"/>
+        <w:ind w:left="720"/>
+      </w:pPr>
+      <w:r>
+        <w:rPr>
+          <w:rFonts w:ascii="Consolas" w:hAnsi="Consolas"/>
+          <w:color w:val="1F1F1F"/>
+          <w:sz w:val="20"/>
+        </w:rPr>
+        <w:t xml:space="preserve">  - 从需求分析到上线运维的全流程AI赋能实践</w:t>
+      </w:r>
+    </w:p>
+    <w:p>
+      <w:pPr>
+        <w:spacing w:after="0" w:before="0"/>
+        <w:ind w:left="720"/>
+      </w:pPr>
+      <w:r>
+        <w:rPr>
+          <w:rFonts w:ascii="Consolas" w:hAnsi="Consolas"/>
+          <w:color w:val="1F1F1F"/>
+          <w:sz w:val="20"/>
+        </w:rPr>
+        <w:t xml:space="preserve">  - 跨工具链的AI集成与数据流转</w:t>
+      </w:r>
+    </w:p>
+    <w:p>
+      <w:pPr>
+        <w:spacing w:after="0" w:before="0"/>
+        <w:ind w:left="720"/>
+      </w:pPr>
+      <w:r>
+        <w:rPr>
+          <w:rFonts w:ascii="Consolas" w:hAnsi="Consolas"/>
+          <w:color w:val="1F1F1F"/>
+          <w:sz w:val="20"/>
+        </w:rPr>
+        <w:t xml:space="preserve">  - 团队协作中的AI工具使用协调</w:t>
+      </w:r>
+    </w:p>
+    <w:p>
+      <w:pPr>
+        <w:spacing w:after="0" w:before="0"/>
+        <w:ind w:left="720"/>
+      </w:pPr>
+      <w:r/>
+    </w:p>
+    <w:p>
+      <w:pPr>
+        <w:spacing w:after="0" w:before="0"/>
+        <w:ind w:left="720"/>
+      </w:pPr>
+      <w:r>
+        <w:rPr>
+          <w:rFonts w:ascii="Consolas" w:hAnsi="Consolas"/>
+          <w:color w:val="1F1F1F"/>
+          <w:sz w:val="20"/>
+        </w:rPr>
+        <w:t>• AI赋能DevOps工具链整合实践(2小时)</w:t>
+      </w:r>
+    </w:p>
+    <w:p>
+      <w:pPr>
+        <w:spacing w:after="0" w:before="0"/>
+        <w:ind w:left="720"/>
+      </w:pPr>
+      <w:r>
+        <w:rPr>
+          <w:rFonts w:ascii="Consolas" w:hAnsi="Consolas"/>
+          <w:color w:val="1F1F1F"/>
+          <w:sz w:val="20"/>
+        </w:rPr>
+        <w:t xml:space="preserve">  - 多平台AI服务的统一接入与管理</w:t>
+      </w:r>
+    </w:p>
+    <w:p>
+      <w:pPr>
+        <w:spacing w:after="0" w:before="0"/>
+        <w:ind w:left="720"/>
+      </w:pPr>
+      <w:r>
+        <w:rPr>
+          <w:rFonts w:ascii="Consolas" w:hAnsi="Consolas"/>
+          <w:color w:val="1F1F1F"/>
+          <w:sz w:val="20"/>
+        </w:rPr>
+        <w:t xml:space="preserve">  - API网关、身份认证、数据安全最佳实践</w:t>
+      </w:r>
+    </w:p>
+    <w:p>
+      <w:pPr>
+        <w:spacing w:after="0" w:before="0"/>
+        <w:ind w:left="720"/>
+      </w:pPr>
+      <w:r>
+        <w:rPr>
+          <w:rFonts w:ascii="Consolas" w:hAnsi="Consolas"/>
+          <w:color w:val="1F1F1F"/>
+          <w:sz w:val="20"/>
+        </w:rPr>
+        <w:t xml:space="preserve">  - 监控告警、日志分析、性能调优集成方案</w:t>
+      </w:r>
+    </w:p>
+    <w:p>
+      <w:pPr>
+        <w:spacing w:after="0" w:before="0"/>
+        <w:ind w:left="720"/>
+      </w:pPr>
+      <w:r/>
+    </w:p>
+    <w:p>
+      <w:pPr>
+        <w:spacing w:after="0" w:before="0"/>
+        <w:ind w:left="720"/>
+      </w:pPr>
+      <w:r>
+        <w:rPr>
+          <w:rFonts w:ascii="Consolas" w:hAnsi="Consolas"/>
+          <w:color w:val="1F1F1F"/>
+          <w:sz w:val="20"/>
+        </w:rPr>
+        <w:t>• AI+DevOps最佳实践总结与分享(2小时)</w:t>
+      </w:r>
+    </w:p>
+    <w:p>
+      <w:pPr>
+        <w:spacing w:after="0" w:before="0"/>
+        <w:ind w:left="720"/>
+      </w:pPr>
+      <w:r>
+        <w:rPr>
+          <w:rFonts w:ascii="Consolas" w:hAnsi="Consolas"/>
+          <w:color w:val="1F1F1F"/>
+          <w:sz w:val="20"/>
+        </w:rPr>
+        <w:t xml:space="preserve">  - 实战经验总结与问题案例分析</w:t>
+      </w:r>
+    </w:p>
+    <w:p>
+      <w:pPr>
+        <w:spacing w:after="0" w:before="0"/>
+        <w:ind w:left="720"/>
+      </w:pPr>
+      <w:r>
+        <w:rPr>
+          <w:rFonts w:ascii="Consolas" w:hAnsi="Consolas"/>
+          <w:color w:val="1F1F1F"/>
+          <w:sz w:val="20"/>
+        </w:rPr>
+        <w:t xml:space="preserve">  - 企业级AI+DevOps技术架构设计原则</w:t>
+      </w:r>
+    </w:p>
+    <w:p>
+      <w:pPr>
+        <w:spacing w:after="0" w:before="0"/>
+        <w:ind w:left="720"/>
+      </w:pPr>
+      <w:r>
+        <w:rPr>
+          <w:rFonts w:ascii="Consolas" w:hAnsi="Consolas"/>
+          <w:color w:val="1F1F1F"/>
+          <w:sz w:val="20"/>
+        </w:rPr>
+        <w:t xml:space="preserve">  - 持续学习路径与技术发展规划</w:t>
+      </w:r>
+    </w:p>
+    <w:p>
+      <w:pPr>
+        <w:spacing w:after="0" w:before="0"/>
+        <w:ind w:left="720"/>
+      </w:pPr>
+      <w:r>
+        <w:rPr>
+          <w:rFonts w:ascii="Consolas" w:hAnsi="Consolas"/>
+          <w:color w:val="1F1F1F"/>
+          <w:sz w:val="20"/>
+        </w:rPr>
+        <w:t xml:space="preserve">  - 内部技术分享与知识沉淀机制建立</w:t>
+      </w:r>
+    </w:p>
+    <w:p>
+      <w:pPr>
+        <w:spacing w:after="0" w:before="0"/>
+        <w:ind w:left="720"/>
+      </w:pPr>
+      <w:r/>
+    </w:p>
+    <w:p>
+      <w:pPr>
+        <w:spacing w:after="0" w:before="0"/>
+        <w:ind w:left="720"/>
+      </w:pPr>
+      <w:r>
+        <w:rPr>
+          <w:rFonts w:ascii="Consolas" w:hAnsi="Consolas"/>
+          <w:color w:val="1F1F1F"/>
+          <w:sz w:val="20"/>
+        </w:rPr>
         <w:t>🎯 技术培训交付物：</w:t>
       </w:r>
     </w:p>
@@ -17328,63 +20766,91 @@
           <w:color w:val="1F1F1F"/>
           <w:sz w:val="20"/>
         </w:rPr>
-        <w:t>✅ 技术团队培训完成报告</w:t>
-      </w:r>
-    </w:p>
-    <w:p>
-      <w:pPr>
-        <w:spacing w:after="0" w:before="0"/>
-        <w:ind w:left="720"/>
-      </w:pPr>
-      <w:r>
-        <w:rPr>
-          <w:rFonts w:ascii="Consolas" w:hAnsi="Consolas"/>
-          <w:color w:val="1F1F1F"/>
-          <w:sz w:val="20"/>
-        </w:rPr>
-        <w:t>✅ AI+DevOps技术实践手册</w:t>
-      </w:r>
-    </w:p>
-    <w:p>
-      <w:pPr>
-        <w:spacing w:after="0" w:before="0"/>
-        <w:ind w:left="720"/>
-      </w:pPr>
-      <w:r>
-        <w:rPr>
-          <w:rFonts w:ascii="Consolas" w:hAnsi="Consolas"/>
-          <w:color w:val="1F1F1F"/>
-          <w:sz w:val="20"/>
-        </w:rPr>
-        <w:t>✅ 代码示例与模板库</w:t>
-      </w:r>
-    </w:p>
-    <w:p>
-      <w:pPr>
-        <w:spacing w:after="0" w:before="0"/>
-        <w:ind w:left="720"/>
-      </w:pPr>
-      <w:r>
-        <w:rPr>
-          <w:rFonts w:ascii="Consolas" w:hAnsi="Consolas"/>
-          <w:color w:val="1F1F1F"/>
-          <w:sz w:val="20"/>
-        </w:rPr>
-        <w:t>✅ 技术认证与能力评估报告</w:t>
-      </w:r>
-    </w:p>
-    <w:p>
-      <w:pPr>
-        <w:spacing w:after="0" w:before="0"/>
-        <w:ind w:left="720"/>
-      </w:pPr>
-      <w:r>
-        <w:rPr>
-          <w:rFonts w:ascii="Consolas" w:hAnsi="Consolas"/>
-          <w:color w:val="1F1F1F"/>
-          <w:sz w:val="20"/>
-        </w:rPr>
-        <w:t>✅ 内部技术分享与知识库</w:t>
+        <w:t>✅ 技术团队培训完成报告(含实战项目成果)</w:t>
+      </w:r>
+    </w:p>
+    <w:p>
+      <w:pPr>
+        <w:spacing w:after="0" w:before="0"/>
+        <w:ind w:left="720"/>
+      </w:pPr>
+      <w:r>
+        <w:rPr>
+          <w:rFonts w:ascii="Consolas" w:hAnsi="Consolas"/>
+          <w:color w:val="1F1F1F"/>
+          <w:sz w:val="20"/>
+        </w:rPr>
+        <w:t>✅ AI赋能DevOps技术实践手册与操作指南</w:t>
+      </w:r>
+    </w:p>
+    <w:p>
+      <w:pPr>
+        <w:spacing w:after="0" w:before="0"/>
+        <w:ind w:left="720"/>
+      </w:pPr>
+      <w:r>
+        <w:rPr>
+          <w:rFonts w:ascii="Consolas" w:hAnsi="Consolas"/>
+          <w:color w:val="1F1F1F"/>
+          <w:sz w:val="20"/>
+        </w:rPr>
+        <w:t>✅ 企业级AI+DevOps代码示例与模板库</w:t>
+      </w:r>
+    </w:p>
+    <w:p>
+      <w:pPr>
+        <w:spacing w:after="0" w:before="0"/>
+        <w:ind w:left="720"/>
+      </w:pPr>
+      <w:r>
+        <w:rPr>
+          <w:rFonts w:ascii="Consolas" w:hAnsi="Consolas"/>
+          <w:color w:val="1F1F1F"/>
+          <w:sz w:val="20"/>
+        </w:rPr>
+        <w:t>✅ 提示词工程专业库(覆盖主要DevOps场景)</w:t>
+      </w:r>
+    </w:p>
+    <w:p>
+      <w:pPr>
+        <w:spacing w:after="0" w:before="0"/>
+        <w:ind w:left="720"/>
+      </w:pPr>
+      <w:r>
+        <w:rPr>
+          <w:rFonts w:ascii="Consolas" w:hAnsi="Consolas"/>
+          <w:color w:val="1F1F1F"/>
+          <w:sz w:val="20"/>
+        </w:rPr>
+        <w:t>✅ AI工具集成配置文档与最佳实践</w:t>
+      </w:r>
+    </w:p>
+    <w:p>
+      <w:pPr>
+        <w:spacing w:after="0" w:before="0"/>
+        <w:ind w:left="720"/>
+      </w:pPr>
+      <w:r>
+        <w:rPr>
+          <w:rFonts w:ascii="Consolas" w:hAnsi="Consolas"/>
+          <w:color w:val="1F1F1F"/>
+          <w:sz w:val="20"/>
+        </w:rPr>
+        <w:t>✅ 技术团队AI+DevOps能力认证证书</w:t>
+      </w:r>
+    </w:p>
+    <w:p>
+      <w:pPr>
+        <w:spacing w:after="0" w:before="0"/>
+        <w:ind w:left="720"/>
+      </w:pPr>
+      <w:r>
+        <w:rPr>
+          <w:rFonts w:ascii="Consolas" w:hAnsi="Consolas"/>
+          <w:color w:val="1F1F1F"/>
+          <w:sz w:val="20"/>
+        </w:rPr>
+        <w:t>✅ 内部技术分享资料与知识库建设</w:t>
       </w:r>
     </w:p>
     <w:p/>
@@ -20853,7 +24319,7 @@
               <w:rPr>
                 <w:rFonts w:ascii="Microsoft YaHei" w:hAnsi="Microsoft YaHei" w:eastAsia="Microsoft YaHei" w:cs="Microsoft YaHei"/>
               </w:rPr>
-              <w:t>**开发效率**</w:t>
+              <w:t>开发效率</w:t>
             </w:r>
           </w:p>
         </w:tc>
@@ -20919,7 +24385,7 @@
               <w:rPr>
                 <w:rFonts w:ascii="Microsoft YaHei" w:hAnsi="Microsoft YaHei" w:eastAsia="Microsoft YaHei" w:cs="Microsoft YaHei"/>
               </w:rPr>
-              <w:t>**代码质量**</w:t>
+              <w:t>代码质量</w:t>
             </w:r>
           </w:p>
         </w:tc>
@@ -20985,7 +24451,7 @@
               <w:rPr>
                 <w:rFonts w:ascii="Microsoft YaHei" w:hAnsi="Microsoft YaHei" w:eastAsia="Microsoft YaHei" w:cs="Microsoft YaHei"/>
               </w:rPr>
-              <w:t>**部署成功率**</w:t>
+              <w:t>部署成功率</w:t>
             </w:r>
           </w:p>
         </w:tc>
@@ -21051,7 +24517,7 @@
               <w:rPr>
                 <w:rFonts w:ascii="Microsoft YaHei" w:hAnsi="Microsoft YaHei" w:eastAsia="Microsoft YaHei" w:cs="Microsoft YaHei"/>
               </w:rPr>
-              <w:t>**系统可用性**</w:t>
+              <w:t>系统可用性</w:t>
             </w:r>
           </w:p>
         </w:tc>
@@ -21117,7 +24583,7 @@
               <w:rPr>
                 <w:rFonts w:ascii="Microsoft YaHei" w:hAnsi="Microsoft YaHei" w:eastAsia="Microsoft YaHei" w:cs="Microsoft YaHei"/>
               </w:rPr>
-              <w:t>**运维效率**</w:t>
+              <w:t>运维效率</w:t>
             </w:r>
           </w:p>
         </w:tc>
@@ -21183,7 +24649,7 @@
               <w:rPr>
                 <w:rFonts w:ascii="Microsoft YaHei" w:hAnsi="Microsoft YaHei" w:eastAsia="Microsoft YaHei" w:cs="Microsoft YaHei"/>
               </w:rPr>
-              <w:t>**投资回报率**</w:t>
+              <w:t>投资回报率</w:t>
             </w:r>
           </w:p>
         </w:tc>
@@ -21676,7 +25142,7 @@
               <w:rPr>
                 <w:rFonts w:ascii="Microsoft YaHei" w:hAnsi="Microsoft YaHei" w:eastAsia="Microsoft YaHei" w:cs="Microsoft YaHei"/>
               </w:rPr>
-              <w:t>**技术风险**</w:t>
+              <w:t>技术风险</w:t>
             </w:r>
           </w:p>
         </w:tc>
@@ -21774,7 +25240,7 @@
               <w:rPr>
                 <w:rFonts w:ascii="Microsoft YaHei" w:hAnsi="Microsoft YaHei" w:eastAsia="Microsoft YaHei" w:cs="Microsoft YaHei"/>
               </w:rPr>
-              <w:t>**数据风险**</w:t>
+              <w:t>数据风险</w:t>
             </w:r>
           </w:p>
         </w:tc>
@@ -21872,7 +25338,7 @@
               <w:rPr>
                 <w:rFonts w:ascii="Microsoft YaHei" w:hAnsi="Microsoft YaHei" w:eastAsia="Microsoft YaHei" w:cs="Microsoft YaHei"/>
               </w:rPr>
-              <w:t>**安全风险**</w:t>
+              <w:t>安全风险</w:t>
             </w:r>
           </w:p>
         </w:tc>
@@ -21970,7 +25436,7 @@
               <w:rPr>
                 <w:rFonts w:ascii="Microsoft YaHei" w:hAnsi="Microsoft YaHei" w:eastAsia="Microsoft YaHei" w:cs="Microsoft YaHei"/>
               </w:rPr>
-              <w:t>**人员风险**</w:t>
+              <w:t>人员风险</w:t>
             </w:r>
           </w:p>
         </w:tc>
@@ -22068,7 +25534,7 @@
               <w:rPr>
                 <w:rFonts w:ascii="Microsoft YaHei" w:hAnsi="Microsoft YaHei" w:eastAsia="Microsoft YaHei" w:cs="Microsoft YaHei"/>
               </w:rPr>
-              <w:t>**成本风险**</w:t>
+              <w:t>成本风险</w:t>
             </w:r>
           </w:p>
         </w:tc>
@@ -22166,7 +25632,7 @@
               <w:rPr>
                 <w:rFonts w:ascii="Microsoft YaHei" w:hAnsi="Microsoft YaHei" w:eastAsia="Microsoft YaHei" w:cs="Microsoft YaHei"/>
               </w:rPr>
-              <w:t>**进度风险**</w:t>
+              <w:t>进度风险</w:t>
             </w:r>
           </w:p>
         </w:tc>
@@ -23890,7 +27356,7 @@
               <w:rPr>
                 <w:rFonts w:ascii="Microsoft YaHei" w:hAnsi="Microsoft YaHei" w:eastAsia="Microsoft YaHei" w:cs="Microsoft YaHei"/>
               </w:rPr>
-              <w:t>**软件交付周期**</w:t>
+              <w:t>软件交付周期</w:t>
             </w:r>
           </w:p>
         </w:tc>
@@ -23956,7 +27422,7 @@
               <w:rPr>
                 <w:rFonts w:ascii="Microsoft YaHei" w:hAnsi="Microsoft YaHei" w:eastAsia="Microsoft YaHei" w:cs="Microsoft YaHei"/>
               </w:rPr>
-              <w:t>**代码缺陷率**</w:t>
+              <w:t>代码缺陷率</w:t>
             </w:r>
           </w:p>
         </w:tc>
@@ -24022,7 +27488,7 @@
               <w:rPr>
                 <w:rFonts w:ascii="Microsoft YaHei" w:hAnsi="Microsoft YaHei" w:eastAsia="Microsoft YaHei" w:cs="Microsoft YaHei"/>
               </w:rPr>
-              <w:t>**系统可用性**</w:t>
+              <w:t>系统可用性</w:t>
             </w:r>
           </w:p>
         </w:tc>
@@ -24088,7 +27554,7 @@
               <w:rPr>
                 <w:rFonts w:ascii="Microsoft YaHei" w:hAnsi="Microsoft YaHei" w:eastAsia="Microsoft YaHei" w:cs="Microsoft YaHei"/>
               </w:rPr>
-              <w:t>**运维响应时间**</w:t>
+              <w:t>运维响应时间</w:t>
             </w:r>
           </w:p>
         </w:tc>
@@ -24154,7 +27620,7 @@
               <w:rPr>
                 <w:rFonts w:ascii="Microsoft YaHei" w:hAnsi="Microsoft YaHei" w:eastAsia="Microsoft YaHei" w:cs="Microsoft YaHei"/>
               </w:rPr>
-              <w:t>**开发效率**</w:t>
+              <w:t>开发效率</w:t>
             </w:r>
           </w:p>
         </w:tc>
@@ -24220,7 +27686,7 @@
               <w:rPr>
                 <w:rFonts w:ascii="Microsoft YaHei" w:hAnsi="Microsoft YaHei" w:eastAsia="Microsoft YaHei" w:cs="Microsoft YaHei"/>
               </w:rPr>
-              <w:t>**运维成本**</w:t>
+              <w:t>运维成本</w:t>
             </w:r>
           </w:p>
         </w:tc>
